--- a/doc/kondratev/lab_1.docx
+++ b/doc/kondratev/lab_1.docx
@@ -1375,7 +1375,6 @@
         </w:numPr>
         <w:rPr>
           <w:b w:val="0"/>
-          <w:i/>
           <w:u w:val="single"/>
           <w:lang w:val="en-US"/>
         </w:rPr>
@@ -1384,7 +1383,6 @@
       <w:r>
         <w:rPr>
           <w:b w:val="0"/>
-          <w:i/>
           <w:u w:val="single"/>
           <w:lang w:val="en-US"/>
         </w:rPr>
@@ -1402,7 +1400,6 @@
         </w:numPr>
         <w:rPr>
           <w:b w:val="0"/>
-          <w:i/>
           <w:u w:val="single"/>
           <w:lang w:val="en-US"/>
         </w:rPr>
@@ -1410,7 +1407,6 @@
       <w:r>
         <w:rPr>
           <w:b w:val="0"/>
-          <w:i/>
           <w:u w:val="single"/>
           <w:lang w:val="en-US"/>
         </w:rPr>
@@ -1420,7 +1416,6 @@
       <w:r>
         <w:rPr>
           <w:b w:val="0"/>
-          <w:i/>
           <w:u w:val="single"/>
           <w:lang w:val="en-US"/>
         </w:rPr>
@@ -1718,7 +1713,6 @@
         </w:numPr>
         <w:rPr>
           <w:b w:val="0"/>
-          <w:i/>
           <w:u w:val="single"/>
           <w:lang w:val="en-US"/>
         </w:rPr>
@@ -1726,7 +1720,6 @@
       <w:r>
         <w:rPr>
           <w:b w:val="0"/>
-          <w:i/>
           <w:u w:val="single"/>
           <w:lang w:val="en-US"/>
         </w:rPr>
@@ -1736,7 +1729,6 @@
       <w:r>
         <w:rPr>
           <w:b w:val="0"/>
-          <w:i/>
           <w:u w:val="single"/>
           <w:lang w:val="en-US"/>
         </w:rPr>
@@ -1753,7 +1745,6 @@
         </w:numPr>
         <w:rPr>
           <w:b w:val="0"/>
-          <w:i/>
           <w:u w:val="single"/>
           <w:lang w:val="en-US"/>
         </w:rPr>
@@ -1761,7 +1752,6 @@
       <w:r>
         <w:rPr>
           <w:b w:val="0"/>
-          <w:i/>
           <w:u w:val="single"/>
           <w:lang w:val="en-US"/>
         </w:rPr>
@@ -1822,37 +1812,40 @@
         </w:rPr>
         <w:t>26 letters of the alphabet, uppercase and lowercase:</w:t>
       </w:r>
-    </w:p>
-    <w:p>
-      <w:pPr>
-        <w:spacing w:after="0"/>
-        <w:ind w:firstLine="708"/>
+      <w:r>
         <w:rPr>
           <w:rFonts w:ascii="Times New Roman" w:hAnsi="Times New Roman" w:cs="Times New Roman"/>
           <w:sz w:val="24"/>
           <w:szCs w:val="24"/>
           <w:lang w:val="en-US"/>
         </w:rPr>
-      </w:pPr>
-      <w:r>
-        <w:rPr>
-          <w:b/>
+        <w:t xml:space="preserve"> </w:t>
+      </w:r>
+      <w:r>
+        <w:rPr>
           <w:bCs/>
           <w:sz w:val="24"/>
           <w:szCs w:val="24"/>
           <w:lang w:val="en-US"/>
         </w:rPr>
-        <w:t xml:space="preserve">              </w:t>
-      </w:r>
-      <w:r>
-        <w:rPr>
-          <w:b/>
+        <w:t>A B C</w:t>
+      </w:r>
+      <w:r>
+        <w:rPr>
+          <w:sz w:val="24"/>
+          <w:szCs w:val="24"/>
+          <w:lang w:val="en-US"/>
+        </w:rPr>
+        <w:t xml:space="preserve"> ... </w:t>
+      </w:r>
+      <w:r>
+        <w:rPr>
           <w:bCs/>
           <w:sz w:val="24"/>
           <w:szCs w:val="24"/>
           <w:lang w:val="en-US"/>
         </w:rPr>
-        <w:t>A B C</w:t>
+        <w:t xml:space="preserve">Y Z a b c </w:t>
       </w:r>
       <w:r>
         <w:rPr>
@@ -1860,29 +1853,10 @@
           <w:szCs w:val="24"/>
           <w:lang w:val="en-US"/>
         </w:rPr>
-        <w:t xml:space="preserve"> ... </w:t>
-      </w:r>
-      <w:r>
-        <w:rPr>
-          <w:b/>
-          <w:bCs/>
-          <w:sz w:val="24"/>
-          <w:szCs w:val="24"/>
-          <w:lang w:val="en-US"/>
-        </w:rPr>
-        <w:t xml:space="preserve">Y Z a b c </w:t>
-      </w:r>
-      <w:r>
-        <w:rPr>
-          <w:sz w:val="24"/>
-          <w:szCs w:val="24"/>
-          <w:lang w:val="en-US"/>
-        </w:rPr>
         <w:t xml:space="preserve">... </w:t>
       </w:r>
       <w:r>
         <w:rPr>
-          <w:b/>
           <w:bCs/>
           <w:sz w:val="24"/>
           <w:szCs w:val="24"/>
@@ -1924,84 +1898,101 @@
         </w:rPr>
         <w:t>33 letters of the Russian alphabet:</w:t>
       </w:r>
-    </w:p>
-    <w:p>
-      <w:pPr>
-        <w:spacing w:after="0"/>
-        <w:ind w:firstLine="708"/>
+      <w:r>
         <w:rPr>
           <w:rFonts w:ascii="Times New Roman" w:hAnsi="Times New Roman" w:cs="Times New Roman"/>
           <w:sz w:val="24"/>
           <w:szCs w:val="24"/>
-        </w:rPr>
-      </w:pPr>
-      <w:r>
-        <w:rPr>
-          <w:b/>
+          <w:lang w:val="en-US"/>
+        </w:rPr>
+        <w:t xml:space="preserve"> </w:t>
+      </w:r>
+      <w:r>
+        <w:rPr>
           <w:bCs/>
           <w:sz w:val="24"/>
           <w:szCs w:val="24"/>
-          <w:lang w:val="en-US"/>
-        </w:rPr>
-        <w:t xml:space="preserve">              </w:t>
-      </w:r>
-      <w:r>
-        <w:rPr>
-          <w:b/>
+        </w:rPr>
+        <w:t>А</w:t>
+      </w:r>
+      <w:r>
+        <w:rPr>
           <w:bCs/>
           <w:sz w:val="24"/>
           <w:szCs w:val="24"/>
-        </w:rPr>
-        <w:t xml:space="preserve">А Б В </w:t>
-      </w:r>
-      <w:r>
-        <w:rPr>
-          <w:sz w:val="24"/>
-          <w:szCs w:val="24"/>
-        </w:rPr>
-        <w:t xml:space="preserve">... </w:t>
-      </w:r>
-      <w:proofErr w:type="gramStart"/>
-      <w:r>
-        <w:rPr>
-          <w:b/>
+          <w:lang w:val="en-US"/>
+        </w:rPr>
+        <w:t xml:space="preserve"> </w:t>
+      </w:r>
+      <w:r>
+        <w:rPr>
           <w:bCs/>
           <w:sz w:val="24"/>
           <w:szCs w:val="24"/>
         </w:rPr>
-        <w:t>Ю</w:t>
-      </w:r>
-      <w:proofErr w:type="gramEnd"/>
-      <w:r>
-        <w:rPr>
-          <w:b/>
+        <w:t>Б</w:t>
+      </w:r>
+      <w:r>
+        <w:rPr>
           <w:bCs/>
           <w:sz w:val="24"/>
           <w:szCs w:val="24"/>
-        </w:rPr>
-        <w:t xml:space="preserve"> Я а б в </w:t>
-      </w:r>
-      <w:r>
-        <w:rPr>
-          <w:sz w:val="24"/>
-          <w:szCs w:val="24"/>
-        </w:rPr>
-        <w:t xml:space="preserve">... </w:t>
-      </w:r>
-      <w:proofErr w:type="spellStart"/>
-      <w:r>
-        <w:rPr>
-          <w:b/>
+          <w:lang w:val="en-US"/>
+        </w:rPr>
+        <w:t xml:space="preserve"> </w:t>
+      </w:r>
+      <w:r>
+        <w:rPr>
           <w:bCs/>
           <w:sz w:val="24"/>
           <w:szCs w:val="24"/>
         </w:rPr>
+        <w:t>В</w:t>
+      </w:r>
+      <w:r>
+        <w:rPr>
+          <w:bCs/>
+          <w:sz w:val="24"/>
+          <w:szCs w:val="24"/>
+          <w:lang w:val="en-US"/>
+        </w:rPr>
+        <w:t xml:space="preserve"> </w:t>
+      </w:r>
+      <w:r>
+        <w:rPr>
+          <w:sz w:val="24"/>
+          <w:szCs w:val="24"/>
+          <w:lang w:val="en-US"/>
+        </w:rPr>
+        <w:t xml:space="preserve">... </w:t>
+      </w:r>
+      <w:r>
+        <w:rPr>
+          <w:bCs/>
+          <w:sz w:val="24"/>
+          <w:szCs w:val="24"/>
+        </w:rPr>
+        <w:t xml:space="preserve">Ю Я а б в </w:t>
+      </w:r>
+      <w:r>
+        <w:rPr>
+          <w:sz w:val="24"/>
+          <w:szCs w:val="24"/>
+        </w:rPr>
+        <w:t xml:space="preserve">... </w:t>
+      </w:r>
+      <w:proofErr w:type="spellStart"/>
+      <w:r>
+        <w:rPr>
+          <w:bCs/>
+          <w:sz w:val="24"/>
+          <w:szCs w:val="24"/>
+        </w:rPr>
         <w:t>ю</w:t>
       </w:r>
       <w:proofErr w:type="spellEnd"/>
       <w:r>
         <w:rPr>
-          <w:b/>
           <w:bCs/>
           <w:sz w:val="24"/>
           <w:szCs w:val="24"/>
@@ -2041,33 +2032,17 @@
         </w:rPr>
         <w:t>10 numbers:</w:t>
       </w:r>
-    </w:p>
-    <w:p>
-      <w:pPr>
-        <w:spacing w:after="0"/>
-        <w:ind w:firstLine="708"/>
+      <w:r>
         <w:rPr>
           <w:rFonts w:ascii="Times New Roman" w:hAnsi="Times New Roman" w:cs="Times New Roman"/>
-          <w:b/>
           <w:sz w:val="24"/>
           <w:szCs w:val="24"/>
-          <w:lang w:val="en-US"/>
-        </w:rPr>
-      </w:pPr>
+        </w:rPr>
+        <w:t xml:space="preserve"> </w:t>
+      </w:r>
       <w:r>
         <w:rPr>
           <w:rFonts w:ascii="Times New Roman" w:hAnsi="Times New Roman" w:cs="Times New Roman"/>
-          <w:b/>
-          <w:sz w:val="24"/>
-          <w:szCs w:val="24"/>
-          <w:lang w:val="en-US"/>
-        </w:rPr>
-        <w:t xml:space="preserve">            </w:t>
-      </w:r>
-      <w:r>
-        <w:rPr>
-          <w:rFonts w:ascii="Times New Roman" w:hAnsi="Times New Roman" w:cs="Times New Roman"/>
-          <w:b/>
           <w:sz w:val="24"/>
           <w:szCs w:val="24"/>
           <w:lang w:val="en-US"/>
@@ -2099,32 +2074,16 @@
         </w:rPr>
         <w:t>16 special characters:</w:t>
       </w:r>
-    </w:p>
-    <w:p>
-      <w:pPr>
-        <w:spacing w:after="0"/>
-        <w:ind w:firstLine="708"/>
-        <w:rPr>
-          <w:b/>
-          <w:bCs/>
+      <w:r>
+        <w:rPr>
+          <w:rFonts w:ascii="Times New Roman" w:hAnsi="Times New Roman" w:cs="Times New Roman"/>
           <w:sz w:val="24"/>
           <w:szCs w:val="24"/>
-          <w:lang w:val="en-US"/>
-        </w:rPr>
-      </w:pPr>
-      <w:r>
-        <w:rPr>
-          <w:b/>
-          <w:bCs/>
-          <w:sz w:val="24"/>
-          <w:szCs w:val="24"/>
-          <w:lang w:val="en-US"/>
-        </w:rPr>
-        <w:t xml:space="preserve">              </w:t>
-      </w:r>
-      <w:r>
-        <w:rPr>
-          <w:b/>
+        </w:rPr>
+        <w:t xml:space="preserve"> </w:t>
+      </w:r>
+      <w:r>
+        <w:rPr>
           <w:bCs/>
           <w:sz w:val="24"/>
           <w:szCs w:val="24"/>
@@ -2211,6 +2170,22 @@
     <w:p>
       <w:pPr>
         <w:pStyle w:val="a4"/>
+        <w:spacing w:after="0"/>
+        <w:ind w:left="1080"/>
+        <w:rPr>
+          <w:rFonts w:ascii="Times New Roman" w:eastAsiaTheme="majorEastAsia" w:hAnsi="Times New Roman" w:cstheme="majorBidi"/>
+          <w:bCs/>
+          <w:color w:val="000000" w:themeColor="text1"/>
+          <w:sz w:val="24"/>
+          <w:szCs w:val="26"/>
+          <w:u w:val="single"/>
+          <w:lang w:val="en-US"/>
+        </w:rPr>
+      </w:pPr>
+    </w:p>
+    <w:p>
+      <w:pPr>
+        <w:pStyle w:val="a4"/>
         <w:numPr>
           <w:ilvl w:val="2"/>
           <w:numId w:val="4"/>
@@ -2219,7 +2194,6 @@
         <w:rPr>
           <w:rFonts w:ascii="Times New Roman" w:eastAsiaTheme="majorEastAsia" w:hAnsi="Times New Roman" w:cstheme="majorBidi"/>
           <w:bCs/>
-          <w:i/>
           <w:color w:val="000000" w:themeColor="text1"/>
           <w:sz w:val="24"/>
           <w:szCs w:val="26"/>
@@ -2231,7 +2205,6 @@
         <w:rPr>
           <w:rFonts w:ascii="Times New Roman" w:eastAsiaTheme="majorEastAsia" w:hAnsi="Times New Roman" w:cstheme="majorBidi"/>
           <w:bCs/>
-          <w:i/>
           <w:color w:val="000000" w:themeColor="text1"/>
           <w:sz w:val="24"/>
           <w:szCs w:val="26"/>
@@ -2407,11 +2380,28 @@
           <w:szCs w:val="24"/>
           <w:lang w:val="en-US"/>
         </w:rPr>
-        <w:t xml:space="preserve">pecial characters </w:t>
-      </w:r>
-      <w:r>
-        <w:rPr>
-          <w:b/>
+        <w:t>pecial characters</w:t>
+      </w:r>
+      <w:r>
+        <w:rPr>
+          <w:rFonts w:ascii="Times New Roman" w:hAnsi="Times New Roman" w:cs="Times New Roman"/>
+          <w:sz w:val="24"/>
+          <w:szCs w:val="24"/>
+          <w:lang w:val="en-US"/>
+        </w:rPr>
+        <w:t>:</w:t>
+      </w:r>
+      <w:r>
+        <w:rPr>
+          <w:rFonts w:ascii="Times New Roman" w:hAnsi="Times New Roman" w:cs="Times New Roman"/>
+          <w:sz w:val="24"/>
+          <w:szCs w:val="24"/>
+          <w:lang w:val="en-US"/>
+        </w:rPr>
+        <w:t xml:space="preserve"> </w:t>
+      </w:r>
+      <w:r>
+        <w:rPr>
           <w:bCs/>
           <w:sz w:val="24"/>
           <w:szCs w:val="24"/>
@@ -2427,7 +2417,17 @@
           <w:szCs w:val="24"/>
           <w:lang w:val="en-US"/>
         </w:rPr>
-        <w:t>-  a single-character delimiters</w:t>
+        <w:t>-  a single-character</w:t>
+      </w:r>
+      <w:r>
+        <w:rPr>
+          <w:rFonts w:ascii="Times New Roman" w:hAnsi="Times New Roman" w:cs="Times New Roman"/>
+          <w:bCs/>
+          <w:sz w:val="24"/>
+          <w:szCs w:val="24"/>
+          <w:lang w:val="en-US"/>
+        </w:rPr>
+        <w:t xml:space="preserve"> delimiters</w:t>
       </w:r>
     </w:p>
     <w:p>
@@ -2678,7 +2678,6 @@
         </w:numPr>
         <w:rPr>
           <w:b w:val="0"/>
-          <w:i/>
           <w:u w:val="single"/>
           <w:lang w:val="en-US"/>
         </w:rPr>
@@ -2687,7 +2686,6 @@
       <w:r>
         <w:rPr>
           <w:b w:val="0"/>
-          <w:i/>
           <w:u w:val="single"/>
           <w:lang w:val="en-US"/>
         </w:rPr>
@@ -2722,7 +2720,6 @@
         </w:numPr>
         <w:rPr>
           <w:b w:val="0"/>
-          <w:i/>
           <w:u w:val="single"/>
           <w:lang w:val="en-US"/>
         </w:rPr>
@@ -2731,7 +2728,6 @@
       <w:r>
         <w:rPr>
           <w:b w:val="0"/>
-          <w:i/>
           <w:u w:val="single"/>
           <w:lang w:val="en-US"/>
         </w:rPr>
@@ -2745,7 +2741,6 @@
         <w:ind w:left="360" w:firstLine="348"/>
         <w:rPr>
           <w:b w:val="0"/>
-          <w:lang w:val="en-US"/>
         </w:rPr>
       </w:pPr>
       <w:r>
@@ -2754,6 +2749,39 @@
           <w:lang w:val="en-US"/>
         </w:rPr>
         <w:t>Identifiers are used as names for variables, constants names and labels.</w:t>
+      </w:r>
+    </w:p>
+    <w:p>
+      <w:pPr>
+        <w:pStyle w:val="2"/>
+        <w:ind w:left="360" w:firstLine="348"/>
+        <w:rPr>
+          <w:b w:val="0"/>
+          <w:lang w:val="en-US"/>
+        </w:rPr>
+      </w:pPr>
+      <w:r>
+        <w:rPr>
+          <w:b w:val="0"/>
+          <w:lang w:val="en-US"/>
+        </w:rPr>
+        <w:t xml:space="preserve">Uppercase and lowercase letters are not distinguished. The restriction on the length of the length identifier </w:t>
+      </w:r>
+      <w:proofErr w:type="spellStart"/>
+      <w:r>
+        <w:rPr>
+          <w:b w:val="0"/>
+          <w:lang w:val="en-US"/>
+        </w:rPr>
+        <w:t>can not</w:t>
+      </w:r>
+      <w:proofErr w:type="spellEnd"/>
+      <w:r>
+        <w:rPr>
+          <w:b w:val="0"/>
+          <w:lang w:val="en-US"/>
+        </w:rPr>
+        <w:t xml:space="preserve"> be more than 127 characters. The identifier must be unique.</w:t>
       </w:r>
     </w:p>
     <w:p>
@@ -3020,6 +3048,493 @@
               </w:rPr>
               <w:t>::='_'|'a'|'b'|'c'|'d'|'e'|'f'|'g'|'h'|'i'|'j'|'k'|'l'|'m'|'n'|'o'|'p'|'q'|'r'|'s'|'t'|'u'|'v'|'w'|'x'|'y'|'z'|</w:t>
             </w:r>
+            <w:r>
+              <w:rPr>
+                <w:rFonts w:ascii="Times New Roman" w:eastAsia="Times New Roman" w:hAnsi="Times New Roman" w:cs="Times New Roman"/>
+                <w:sz w:val="20"/>
+                <w:szCs w:val="20"/>
+                <w:lang w:val="en-US" w:eastAsia="ar-SA"/>
+              </w:rPr>
+              <w:br/>
+              <w:t xml:space="preserve">               </w:t>
+            </w:r>
+            <w:r>
+              <w:rPr>
+                <w:rFonts w:ascii="Times New Roman" w:eastAsia="Times New Roman" w:hAnsi="Times New Roman" w:cs="Times New Roman"/>
+                <w:sz w:val="20"/>
+                <w:szCs w:val="20"/>
+                <w:lang w:val="en-US" w:eastAsia="ar-SA"/>
+              </w:rPr>
+              <w:t>|'</w:t>
+            </w:r>
+            <w:r>
+              <w:rPr>
+                <w:rFonts w:ascii="Times New Roman" w:eastAsia="Times New Roman" w:hAnsi="Times New Roman" w:cs="Times New Roman"/>
+                <w:sz w:val="20"/>
+                <w:szCs w:val="20"/>
+                <w:lang w:val="en-US" w:eastAsia="ar-SA"/>
+              </w:rPr>
+              <w:t>A</w:t>
+            </w:r>
+            <w:r>
+              <w:rPr>
+                <w:rFonts w:ascii="Times New Roman" w:eastAsia="Times New Roman" w:hAnsi="Times New Roman" w:cs="Times New Roman"/>
+                <w:sz w:val="20"/>
+                <w:szCs w:val="20"/>
+                <w:lang w:val="en-US" w:eastAsia="ar-SA"/>
+              </w:rPr>
+              <w:t>'|'</w:t>
+            </w:r>
+            <w:r>
+              <w:rPr>
+                <w:rFonts w:ascii="Times New Roman" w:eastAsia="Times New Roman" w:hAnsi="Times New Roman" w:cs="Times New Roman"/>
+                <w:sz w:val="20"/>
+                <w:szCs w:val="20"/>
+                <w:lang w:val="en-US" w:eastAsia="ar-SA"/>
+              </w:rPr>
+              <w:t>B</w:t>
+            </w:r>
+            <w:r>
+              <w:rPr>
+                <w:rFonts w:ascii="Times New Roman" w:eastAsia="Times New Roman" w:hAnsi="Times New Roman" w:cs="Times New Roman"/>
+                <w:sz w:val="20"/>
+                <w:szCs w:val="20"/>
+                <w:lang w:val="en-US" w:eastAsia="ar-SA"/>
+              </w:rPr>
+              <w:t>'|'</w:t>
+            </w:r>
+            <w:r>
+              <w:rPr>
+                <w:rFonts w:ascii="Times New Roman" w:eastAsia="Times New Roman" w:hAnsi="Times New Roman" w:cs="Times New Roman"/>
+                <w:sz w:val="20"/>
+                <w:szCs w:val="20"/>
+                <w:lang w:val="en-US" w:eastAsia="ar-SA"/>
+              </w:rPr>
+              <w:t>C</w:t>
+            </w:r>
+            <w:r>
+              <w:rPr>
+                <w:rFonts w:ascii="Times New Roman" w:eastAsia="Times New Roman" w:hAnsi="Times New Roman" w:cs="Times New Roman"/>
+                <w:sz w:val="20"/>
+                <w:szCs w:val="20"/>
+                <w:lang w:val="en-US" w:eastAsia="ar-SA"/>
+              </w:rPr>
+              <w:t>'|'</w:t>
+            </w:r>
+            <w:r>
+              <w:rPr>
+                <w:rFonts w:ascii="Times New Roman" w:eastAsia="Times New Roman" w:hAnsi="Times New Roman" w:cs="Times New Roman"/>
+                <w:sz w:val="20"/>
+                <w:szCs w:val="20"/>
+                <w:lang w:val="en-US" w:eastAsia="ar-SA"/>
+              </w:rPr>
+              <w:t>D</w:t>
+            </w:r>
+            <w:r>
+              <w:rPr>
+                <w:rFonts w:ascii="Times New Roman" w:eastAsia="Times New Roman" w:hAnsi="Times New Roman" w:cs="Times New Roman"/>
+                <w:sz w:val="20"/>
+                <w:szCs w:val="20"/>
+                <w:lang w:val="en-US" w:eastAsia="ar-SA"/>
+              </w:rPr>
+              <w:t>'|'</w:t>
+            </w:r>
+            <w:r>
+              <w:rPr>
+                <w:rFonts w:ascii="Times New Roman" w:eastAsia="Times New Roman" w:hAnsi="Times New Roman" w:cs="Times New Roman"/>
+                <w:sz w:val="20"/>
+                <w:szCs w:val="20"/>
+                <w:lang w:val="en-US" w:eastAsia="ar-SA"/>
+              </w:rPr>
+              <w:t>E</w:t>
+            </w:r>
+            <w:r>
+              <w:rPr>
+                <w:rFonts w:ascii="Times New Roman" w:eastAsia="Times New Roman" w:hAnsi="Times New Roman" w:cs="Times New Roman"/>
+                <w:sz w:val="20"/>
+                <w:szCs w:val="20"/>
+                <w:lang w:val="en-US" w:eastAsia="ar-SA"/>
+              </w:rPr>
+              <w:t>'|'</w:t>
+            </w:r>
+            <w:r>
+              <w:rPr>
+                <w:rFonts w:ascii="Times New Roman" w:eastAsia="Times New Roman" w:hAnsi="Times New Roman" w:cs="Times New Roman"/>
+                <w:sz w:val="20"/>
+                <w:szCs w:val="20"/>
+                <w:lang w:val="en-US" w:eastAsia="ar-SA"/>
+              </w:rPr>
+              <w:t>F</w:t>
+            </w:r>
+            <w:r>
+              <w:rPr>
+                <w:rFonts w:ascii="Times New Roman" w:eastAsia="Times New Roman" w:hAnsi="Times New Roman" w:cs="Times New Roman"/>
+                <w:sz w:val="20"/>
+                <w:szCs w:val="20"/>
+                <w:lang w:val="en-US" w:eastAsia="ar-SA"/>
+              </w:rPr>
+              <w:t>'|'</w:t>
+            </w:r>
+            <w:r>
+              <w:rPr>
+                <w:rFonts w:ascii="Times New Roman" w:eastAsia="Times New Roman" w:hAnsi="Times New Roman" w:cs="Times New Roman"/>
+                <w:sz w:val="20"/>
+                <w:szCs w:val="20"/>
+                <w:lang w:val="en-US" w:eastAsia="ar-SA"/>
+              </w:rPr>
+              <w:t>G</w:t>
+            </w:r>
+            <w:r>
+              <w:rPr>
+                <w:rFonts w:ascii="Times New Roman" w:eastAsia="Times New Roman" w:hAnsi="Times New Roman" w:cs="Times New Roman"/>
+                <w:sz w:val="20"/>
+                <w:szCs w:val="20"/>
+                <w:lang w:val="en-US" w:eastAsia="ar-SA"/>
+              </w:rPr>
+              <w:t>'|'</w:t>
+            </w:r>
+            <w:r>
+              <w:rPr>
+                <w:rFonts w:ascii="Times New Roman" w:eastAsia="Times New Roman" w:hAnsi="Times New Roman" w:cs="Times New Roman"/>
+                <w:sz w:val="20"/>
+                <w:szCs w:val="20"/>
+                <w:lang w:val="en-US" w:eastAsia="ar-SA"/>
+              </w:rPr>
+              <w:t>H</w:t>
+            </w:r>
+            <w:r>
+              <w:rPr>
+                <w:rFonts w:ascii="Times New Roman" w:eastAsia="Times New Roman" w:hAnsi="Times New Roman" w:cs="Times New Roman"/>
+                <w:sz w:val="20"/>
+                <w:szCs w:val="20"/>
+                <w:lang w:val="en-US" w:eastAsia="ar-SA"/>
+              </w:rPr>
+              <w:t>'|'</w:t>
+            </w:r>
+            <w:r>
+              <w:rPr>
+                <w:rFonts w:ascii="Times New Roman" w:eastAsia="Times New Roman" w:hAnsi="Times New Roman" w:cs="Times New Roman"/>
+                <w:sz w:val="20"/>
+                <w:szCs w:val="20"/>
+                <w:lang w:val="en-US" w:eastAsia="ar-SA"/>
+              </w:rPr>
+              <w:t>I</w:t>
+            </w:r>
+            <w:r>
+              <w:rPr>
+                <w:rFonts w:ascii="Times New Roman" w:eastAsia="Times New Roman" w:hAnsi="Times New Roman" w:cs="Times New Roman"/>
+                <w:sz w:val="20"/>
+                <w:szCs w:val="20"/>
+                <w:lang w:val="en-US" w:eastAsia="ar-SA"/>
+              </w:rPr>
+              <w:t>'|'</w:t>
+            </w:r>
+            <w:r>
+              <w:rPr>
+                <w:rFonts w:ascii="Times New Roman" w:eastAsia="Times New Roman" w:hAnsi="Times New Roman" w:cs="Times New Roman"/>
+                <w:sz w:val="20"/>
+                <w:szCs w:val="20"/>
+                <w:lang w:val="en-US" w:eastAsia="ar-SA"/>
+              </w:rPr>
+              <w:t>J</w:t>
+            </w:r>
+            <w:r>
+              <w:rPr>
+                <w:rFonts w:ascii="Times New Roman" w:eastAsia="Times New Roman" w:hAnsi="Times New Roman" w:cs="Times New Roman"/>
+                <w:sz w:val="20"/>
+                <w:szCs w:val="20"/>
+                <w:lang w:val="en-US" w:eastAsia="ar-SA"/>
+              </w:rPr>
+              <w:t>'|'</w:t>
+            </w:r>
+            <w:r>
+              <w:rPr>
+                <w:rFonts w:ascii="Times New Roman" w:eastAsia="Times New Roman" w:hAnsi="Times New Roman" w:cs="Times New Roman"/>
+                <w:sz w:val="20"/>
+                <w:szCs w:val="20"/>
+                <w:lang w:val="en-US" w:eastAsia="ar-SA"/>
+              </w:rPr>
+              <w:t>K</w:t>
+            </w:r>
+            <w:r>
+              <w:rPr>
+                <w:rFonts w:ascii="Times New Roman" w:eastAsia="Times New Roman" w:hAnsi="Times New Roman" w:cs="Times New Roman"/>
+                <w:sz w:val="20"/>
+                <w:szCs w:val="20"/>
+                <w:lang w:val="en-US" w:eastAsia="ar-SA"/>
+              </w:rPr>
+              <w:t>'|'</w:t>
+            </w:r>
+            <w:r>
+              <w:rPr>
+                <w:rFonts w:ascii="Times New Roman" w:eastAsia="Times New Roman" w:hAnsi="Times New Roman" w:cs="Times New Roman"/>
+                <w:sz w:val="20"/>
+                <w:szCs w:val="20"/>
+                <w:lang w:val="en-US" w:eastAsia="ar-SA"/>
+              </w:rPr>
+              <w:t>L</w:t>
+            </w:r>
+            <w:r>
+              <w:rPr>
+                <w:rFonts w:ascii="Times New Roman" w:eastAsia="Times New Roman" w:hAnsi="Times New Roman" w:cs="Times New Roman"/>
+                <w:sz w:val="20"/>
+                <w:szCs w:val="20"/>
+                <w:lang w:val="en-US" w:eastAsia="ar-SA"/>
+              </w:rPr>
+              <w:t>'|'</w:t>
+            </w:r>
+            <w:r>
+              <w:rPr>
+                <w:rFonts w:ascii="Times New Roman" w:eastAsia="Times New Roman" w:hAnsi="Times New Roman" w:cs="Times New Roman"/>
+                <w:sz w:val="20"/>
+                <w:szCs w:val="20"/>
+                <w:lang w:val="en-US" w:eastAsia="ar-SA"/>
+              </w:rPr>
+              <w:t>M</w:t>
+            </w:r>
+            <w:r>
+              <w:rPr>
+                <w:rFonts w:ascii="Times New Roman" w:eastAsia="Times New Roman" w:hAnsi="Times New Roman" w:cs="Times New Roman"/>
+                <w:sz w:val="20"/>
+                <w:szCs w:val="20"/>
+                <w:lang w:val="en-US" w:eastAsia="ar-SA"/>
+              </w:rPr>
+              <w:t>'|'</w:t>
+            </w:r>
+            <w:r>
+              <w:rPr>
+                <w:rFonts w:ascii="Times New Roman" w:eastAsia="Times New Roman" w:hAnsi="Times New Roman" w:cs="Times New Roman"/>
+                <w:sz w:val="20"/>
+                <w:szCs w:val="20"/>
+                <w:lang w:val="en-US" w:eastAsia="ar-SA"/>
+              </w:rPr>
+              <w:t>N</w:t>
+            </w:r>
+            <w:r>
+              <w:rPr>
+                <w:rFonts w:ascii="Times New Roman" w:eastAsia="Times New Roman" w:hAnsi="Times New Roman" w:cs="Times New Roman"/>
+                <w:sz w:val="20"/>
+                <w:szCs w:val="20"/>
+                <w:lang w:val="en-US" w:eastAsia="ar-SA"/>
+              </w:rPr>
+              <w:t>'|'</w:t>
+            </w:r>
+            <w:r>
+              <w:rPr>
+                <w:rFonts w:ascii="Times New Roman" w:eastAsia="Times New Roman" w:hAnsi="Times New Roman" w:cs="Times New Roman"/>
+                <w:sz w:val="20"/>
+                <w:szCs w:val="20"/>
+                <w:lang w:val="en-US" w:eastAsia="ar-SA"/>
+              </w:rPr>
+              <w:t>O</w:t>
+            </w:r>
+            <w:r>
+              <w:rPr>
+                <w:rFonts w:ascii="Times New Roman" w:eastAsia="Times New Roman" w:hAnsi="Times New Roman" w:cs="Times New Roman"/>
+                <w:sz w:val="20"/>
+                <w:szCs w:val="20"/>
+                <w:lang w:val="en-US" w:eastAsia="ar-SA"/>
+              </w:rPr>
+              <w:t>'|'</w:t>
+            </w:r>
+            <w:r>
+              <w:rPr>
+                <w:rFonts w:ascii="Times New Roman" w:eastAsia="Times New Roman" w:hAnsi="Times New Roman" w:cs="Times New Roman"/>
+                <w:sz w:val="20"/>
+                <w:szCs w:val="20"/>
+                <w:lang w:val="en-US" w:eastAsia="ar-SA"/>
+              </w:rPr>
+              <w:t>P</w:t>
+            </w:r>
+            <w:r>
+              <w:rPr>
+                <w:rFonts w:ascii="Times New Roman" w:eastAsia="Times New Roman" w:hAnsi="Times New Roman" w:cs="Times New Roman"/>
+                <w:sz w:val="20"/>
+                <w:szCs w:val="20"/>
+                <w:lang w:val="en-US" w:eastAsia="ar-SA"/>
+              </w:rPr>
+              <w:t>'|'</w:t>
+            </w:r>
+            <w:r>
+              <w:rPr>
+                <w:rFonts w:ascii="Times New Roman" w:eastAsia="Times New Roman" w:hAnsi="Times New Roman" w:cs="Times New Roman"/>
+                <w:sz w:val="20"/>
+                <w:szCs w:val="20"/>
+                <w:lang w:val="en-US" w:eastAsia="ar-SA"/>
+              </w:rPr>
+              <w:t>Q</w:t>
+            </w:r>
+            <w:r>
+              <w:rPr>
+                <w:rFonts w:ascii="Times New Roman" w:eastAsia="Times New Roman" w:hAnsi="Times New Roman" w:cs="Times New Roman"/>
+                <w:sz w:val="20"/>
+                <w:szCs w:val="20"/>
+                <w:lang w:val="en-US" w:eastAsia="ar-SA"/>
+              </w:rPr>
+              <w:t>'|'</w:t>
+            </w:r>
+            <w:r>
+              <w:rPr>
+                <w:rFonts w:ascii="Times New Roman" w:eastAsia="Times New Roman" w:hAnsi="Times New Roman" w:cs="Times New Roman"/>
+                <w:sz w:val="20"/>
+                <w:szCs w:val="20"/>
+                <w:lang w:val="en-US" w:eastAsia="ar-SA"/>
+              </w:rPr>
+              <w:t>R</w:t>
+            </w:r>
+            <w:r>
+              <w:rPr>
+                <w:rFonts w:ascii="Times New Roman" w:eastAsia="Times New Roman" w:hAnsi="Times New Roman" w:cs="Times New Roman"/>
+                <w:sz w:val="20"/>
+                <w:szCs w:val="20"/>
+                <w:lang w:val="en-US" w:eastAsia="ar-SA"/>
+              </w:rPr>
+              <w:t>'|'</w:t>
+            </w:r>
+            <w:r>
+              <w:rPr>
+                <w:rFonts w:ascii="Times New Roman" w:eastAsia="Times New Roman" w:hAnsi="Times New Roman" w:cs="Times New Roman"/>
+                <w:sz w:val="20"/>
+                <w:szCs w:val="20"/>
+                <w:lang w:val="en-US" w:eastAsia="ar-SA"/>
+              </w:rPr>
+              <w:t>S</w:t>
+            </w:r>
+            <w:r>
+              <w:rPr>
+                <w:rFonts w:ascii="Times New Roman" w:eastAsia="Times New Roman" w:hAnsi="Times New Roman" w:cs="Times New Roman"/>
+                <w:sz w:val="20"/>
+                <w:szCs w:val="20"/>
+                <w:lang w:val="en-US" w:eastAsia="ar-SA"/>
+              </w:rPr>
+              <w:t>'|'</w:t>
+            </w:r>
+            <w:r>
+              <w:rPr>
+                <w:rFonts w:ascii="Times New Roman" w:eastAsia="Times New Roman" w:hAnsi="Times New Roman" w:cs="Times New Roman"/>
+                <w:sz w:val="20"/>
+                <w:szCs w:val="20"/>
+                <w:lang w:val="en-US" w:eastAsia="ar-SA"/>
+              </w:rPr>
+              <w:t>T</w:t>
+            </w:r>
+            <w:r>
+              <w:rPr>
+                <w:rFonts w:ascii="Times New Roman" w:eastAsia="Times New Roman" w:hAnsi="Times New Roman" w:cs="Times New Roman"/>
+                <w:sz w:val="20"/>
+                <w:szCs w:val="20"/>
+                <w:lang w:val="en-US" w:eastAsia="ar-SA"/>
+              </w:rPr>
+              <w:t>'|'</w:t>
+            </w:r>
+            <w:r>
+              <w:rPr>
+                <w:rFonts w:ascii="Times New Roman" w:eastAsia="Times New Roman" w:hAnsi="Times New Roman" w:cs="Times New Roman"/>
+                <w:sz w:val="20"/>
+                <w:szCs w:val="20"/>
+                <w:lang w:val="en-US" w:eastAsia="ar-SA"/>
+              </w:rPr>
+              <w:t>U</w:t>
+            </w:r>
+            <w:r>
+              <w:rPr>
+                <w:rFonts w:ascii="Times New Roman" w:eastAsia="Times New Roman" w:hAnsi="Times New Roman" w:cs="Times New Roman"/>
+                <w:sz w:val="20"/>
+                <w:szCs w:val="20"/>
+                <w:lang w:val="en-US" w:eastAsia="ar-SA"/>
+              </w:rPr>
+              <w:t>'|'</w:t>
+            </w:r>
+            <w:r>
+              <w:rPr>
+                <w:rFonts w:ascii="Times New Roman" w:eastAsia="Times New Roman" w:hAnsi="Times New Roman" w:cs="Times New Roman"/>
+                <w:sz w:val="20"/>
+                <w:szCs w:val="20"/>
+                <w:lang w:val="en-US" w:eastAsia="ar-SA"/>
+              </w:rPr>
+              <w:t>V</w:t>
+            </w:r>
+            <w:r>
+              <w:rPr>
+                <w:rFonts w:ascii="Times New Roman" w:eastAsia="Times New Roman" w:hAnsi="Times New Roman" w:cs="Times New Roman"/>
+                <w:sz w:val="20"/>
+                <w:szCs w:val="20"/>
+                <w:lang w:val="en-US" w:eastAsia="ar-SA"/>
+              </w:rPr>
+              <w:t>'|'</w:t>
+            </w:r>
+            <w:r>
+              <w:rPr>
+                <w:rFonts w:ascii="Times New Roman" w:eastAsia="Times New Roman" w:hAnsi="Times New Roman" w:cs="Times New Roman"/>
+                <w:sz w:val="20"/>
+                <w:szCs w:val="20"/>
+                <w:lang w:val="en-US" w:eastAsia="ar-SA"/>
+              </w:rPr>
+              <w:t>W</w:t>
+            </w:r>
+            <w:r>
+              <w:rPr>
+                <w:rFonts w:ascii="Times New Roman" w:eastAsia="Times New Roman" w:hAnsi="Times New Roman" w:cs="Times New Roman"/>
+                <w:sz w:val="20"/>
+                <w:szCs w:val="20"/>
+                <w:lang w:val="en-US" w:eastAsia="ar-SA"/>
+              </w:rPr>
+              <w:t>'|'</w:t>
+            </w:r>
+            <w:r>
+              <w:rPr>
+                <w:rFonts w:ascii="Times New Roman" w:eastAsia="Times New Roman" w:hAnsi="Times New Roman" w:cs="Times New Roman"/>
+                <w:sz w:val="20"/>
+                <w:szCs w:val="20"/>
+                <w:lang w:val="en-US" w:eastAsia="ar-SA"/>
+              </w:rPr>
+              <w:t>X</w:t>
+            </w:r>
+            <w:r>
+              <w:rPr>
+                <w:rFonts w:ascii="Times New Roman" w:eastAsia="Times New Roman" w:hAnsi="Times New Roman" w:cs="Times New Roman"/>
+                <w:sz w:val="20"/>
+                <w:szCs w:val="20"/>
+                <w:lang w:val="en-US" w:eastAsia="ar-SA"/>
+              </w:rPr>
+              <w:t>'|'</w:t>
+            </w:r>
+            <w:r>
+              <w:rPr>
+                <w:rFonts w:ascii="Times New Roman" w:eastAsia="Times New Roman" w:hAnsi="Times New Roman" w:cs="Times New Roman"/>
+                <w:sz w:val="20"/>
+                <w:szCs w:val="20"/>
+                <w:lang w:val="en-US" w:eastAsia="ar-SA"/>
+              </w:rPr>
+              <w:t>Y</w:t>
+            </w:r>
+            <w:r>
+              <w:rPr>
+                <w:rFonts w:ascii="Times New Roman" w:eastAsia="Times New Roman" w:hAnsi="Times New Roman" w:cs="Times New Roman"/>
+                <w:sz w:val="20"/>
+                <w:szCs w:val="20"/>
+                <w:lang w:val="en-US" w:eastAsia="ar-SA"/>
+              </w:rPr>
+              <w:t>'|'</w:t>
+            </w:r>
+            <w:r>
+              <w:rPr>
+                <w:rFonts w:ascii="Times New Roman" w:eastAsia="Times New Roman" w:hAnsi="Times New Roman" w:cs="Times New Roman"/>
+                <w:sz w:val="20"/>
+                <w:szCs w:val="20"/>
+                <w:lang w:val="en-US" w:eastAsia="ar-SA"/>
+              </w:rPr>
+              <w:t>Z</w:t>
+            </w:r>
+            <w:r>
+              <w:rPr>
+                <w:rFonts w:ascii="Times New Roman" w:eastAsia="Times New Roman" w:hAnsi="Times New Roman" w:cs="Times New Roman"/>
+                <w:sz w:val="20"/>
+                <w:szCs w:val="20"/>
+                <w:lang w:val="en-US" w:eastAsia="ar-SA"/>
+              </w:rPr>
+              <w:t>'</w:t>
+            </w:r>
           </w:p>
           <w:p>
             <w:pPr>
@@ -3038,488 +3553,114 @@
             <w:r>
               <w:rPr>
                 <w:rFonts w:ascii="Times New Roman" w:eastAsia="Times New Roman" w:hAnsi="Times New Roman" w:cs="Times New Roman"/>
-                <w:sz w:val="20"/>
-                <w:szCs w:val="20"/>
-                <w:lang w:val="en-US" w:eastAsia="ar-SA"/>
-              </w:rPr>
-              <w:t xml:space="preserve">             </w:t>
-            </w:r>
-            <w:r>
-              <w:rPr>
-                <w:rFonts w:ascii="Times New Roman" w:eastAsia="Times New Roman" w:hAnsi="Times New Roman" w:cs="Times New Roman"/>
-                <w:sz w:val="20"/>
-                <w:szCs w:val="20"/>
-                <w:lang w:val="en-US" w:eastAsia="ar-SA"/>
-              </w:rPr>
-              <w:t>|'</w:t>
-            </w:r>
-            <w:r>
-              <w:rPr>
-                <w:rFonts w:ascii="Times New Roman" w:eastAsia="Times New Roman" w:hAnsi="Times New Roman" w:cs="Times New Roman"/>
-                <w:sz w:val="20"/>
-                <w:szCs w:val="20"/>
-                <w:lang w:val="en-US" w:eastAsia="ar-SA"/>
-              </w:rPr>
-              <w:t>A</w:t>
-            </w:r>
-            <w:r>
-              <w:rPr>
-                <w:rFonts w:ascii="Times New Roman" w:eastAsia="Times New Roman" w:hAnsi="Times New Roman" w:cs="Times New Roman"/>
-                <w:sz w:val="20"/>
-                <w:szCs w:val="20"/>
-                <w:lang w:val="en-US" w:eastAsia="ar-SA"/>
-              </w:rPr>
-              <w:t>'|'</w:t>
-            </w:r>
-            <w:r>
-              <w:rPr>
-                <w:rFonts w:ascii="Times New Roman" w:eastAsia="Times New Roman" w:hAnsi="Times New Roman" w:cs="Times New Roman"/>
-                <w:sz w:val="20"/>
-                <w:szCs w:val="20"/>
-                <w:lang w:val="en-US" w:eastAsia="ar-SA"/>
-              </w:rPr>
-              <w:t>B</w:t>
-            </w:r>
-            <w:r>
-              <w:rPr>
-                <w:rFonts w:ascii="Times New Roman" w:eastAsia="Times New Roman" w:hAnsi="Times New Roman" w:cs="Times New Roman"/>
-                <w:sz w:val="20"/>
-                <w:szCs w:val="20"/>
-                <w:lang w:val="en-US" w:eastAsia="ar-SA"/>
-              </w:rPr>
-              <w:t>'|'</w:t>
-            </w:r>
-            <w:r>
-              <w:rPr>
-                <w:rFonts w:ascii="Times New Roman" w:eastAsia="Times New Roman" w:hAnsi="Times New Roman" w:cs="Times New Roman"/>
-                <w:sz w:val="20"/>
-                <w:szCs w:val="20"/>
-                <w:lang w:val="en-US" w:eastAsia="ar-SA"/>
-              </w:rPr>
-              <w:t>C</w:t>
-            </w:r>
-            <w:r>
-              <w:rPr>
-                <w:rFonts w:ascii="Times New Roman" w:eastAsia="Times New Roman" w:hAnsi="Times New Roman" w:cs="Times New Roman"/>
-                <w:sz w:val="20"/>
-                <w:szCs w:val="20"/>
-                <w:lang w:val="en-US" w:eastAsia="ar-SA"/>
-              </w:rPr>
-              <w:t>'|'</w:t>
-            </w:r>
-            <w:r>
-              <w:rPr>
-                <w:rFonts w:ascii="Times New Roman" w:eastAsia="Times New Roman" w:hAnsi="Times New Roman" w:cs="Times New Roman"/>
-                <w:sz w:val="20"/>
-                <w:szCs w:val="20"/>
-                <w:lang w:val="en-US" w:eastAsia="ar-SA"/>
-              </w:rPr>
-              <w:t>D</w:t>
-            </w:r>
-            <w:r>
-              <w:rPr>
-                <w:rFonts w:ascii="Times New Roman" w:eastAsia="Times New Roman" w:hAnsi="Times New Roman" w:cs="Times New Roman"/>
-                <w:sz w:val="20"/>
-                <w:szCs w:val="20"/>
-                <w:lang w:val="en-US" w:eastAsia="ar-SA"/>
-              </w:rPr>
-              <w:t>'|'</w:t>
-            </w:r>
-            <w:r>
-              <w:rPr>
-                <w:rFonts w:ascii="Times New Roman" w:eastAsia="Times New Roman" w:hAnsi="Times New Roman" w:cs="Times New Roman"/>
-                <w:sz w:val="20"/>
-                <w:szCs w:val="20"/>
-                <w:lang w:val="en-US" w:eastAsia="ar-SA"/>
-              </w:rPr>
-              <w:t>E</w:t>
-            </w:r>
-            <w:r>
-              <w:rPr>
-                <w:rFonts w:ascii="Times New Roman" w:eastAsia="Times New Roman" w:hAnsi="Times New Roman" w:cs="Times New Roman"/>
-                <w:sz w:val="20"/>
-                <w:szCs w:val="20"/>
-                <w:lang w:val="en-US" w:eastAsia="ar-SA"/>
-              </w:rPr>
-              <w:t>'|'</w:t>
-            </w:r>
-            <w:r>
-              <w:rPr>
-                <w:rFonts w:ascii="Times New Roman" w:eastAsia="Times New Roman" w:hAnsi="Times New Roman" w:cs="Times New Roman"/>
-                <w:sz w:val="20"/>
-                <w:szCs w:val="20"/>
-                <w:lang w:val="en-US" w:eastAsia="ar-SA"/>
-              </w:rPr>
-              <w:t>F</w:t>
-            </w:r>
-            <w:r>
-              <w:rPr>
-                <w:rFonts w:ascii="Times New Roman" w:eastAsia="Times New Roman" w:hAnsi="Times New Roman" w:cs="Times New Roman"/>
-                <w:sz w:val="20"/>
-                <w:szCs w:val="20"/>
-                <w:lang w:val="en-US" w:eastAsia="ar-SA"/>
-              </w:rPr>
-              <w:t>'|'</w:t>
-            </w:r>
-            <w:r>
-              <w:rPr>
-                <w:rFonts w:ascii="Times New Roman" w:eastAsia="Times New Roman" w:hAnsi="Times New Roman" w:cs="Times New Roman"/>
-                <w:sz w:val="20"/>
-                <w:szCs w:val="20"/>
-                <w:lang w:val="en-US" w:eastAsia="ar-SA"/>
-              </w:rPr>
-              <w:t>G</w:t>
-            </w:r>
-            <w:r>
-              <w:rPr>
-                <w:rFonts w:ascii="Times New Roman" w:eastAsia="Times New Roman" w:hAnsi="Times New Roman" w:cs="Times New Roman"/>
-                <w:sz w:val="20"/>
-                <w:szCs w:val="20"/>
-                <w:lang w:val="en-US" w:eastAsia="ar-SA"/>
-              </w:rPr>
-              <w:t>'|'</w:t>
-            </w:r>
-            <w:r>
-              <w:rPr>
-                <w:rFonts w:ascii="Times New Roman" w:eastAsia="Times New Roman" w:hAnsi="Times New Roman" w:cs="Times New Roman"/>
-                <w:sz w:val="20"/>
-                <w:szCs w:val="20"/>
-                <w:lang w:val="en-US" w:eastAsia="ar-SA"/>
-              </w:rPr>
-              <w:t>H</w:t>
-            </w:r>
-            <w:r>
-              <w:rPr>
-                <w:rFonts w:ascii="Times New Roman" w:eastAsia="Times New Roman" w:hAnsi="Times New Roman" w:cs="Times New Roman"/>
-                <w:sz w:val="20"/>
-                <w:szCs w:val="20"/>
-                <w:lang w:val="en-US" w:eastAsia="ar-SA"/>
-              </w:rPr>
-              <w:t>'|'</w:t>
-            </w:r>
-            <w:r>
-              <w:rPr>
-                <w:rFonts w:ascii="Times New Roman" w:eastAsia="Times New Roman" w:hAnsi="Times New Roman" w:cs="Times New Roman"/>
-                <w:sz w:val="20"/>
-                <w:szCs w:val="20"/>
-                <w:lang w:val="en-US" w:eastAsia="ar-SA"/>
-              </w:rPr>
-              <w:t>I</w:t>
-            </w:r>
-            <w:r>
-              <w:rPr>
-                <w:rFonts w:ascii="Times New Roman" w:eastAsia="Times New Roman" w:hAnsi="Times New Roman" w:cs="Times New Roman"/>
-                <w:sz w:val="20"/>
-                <w:szCs w:val="20"/>
-                <w:lang w:val="en-US" w:eastAsia="ar-SA"/>
-              </w:rPr>
-              <w:t>'|'</w:t>
-            </w:r>
-            <w:r>
-              <w:rPr>
-                <w:rFonts w:ascii="Times New Roman" w:eastAsia="Times New Roman" w:hAnsi="Times New Roman" w:cs="Times New Roman"/>
-                <w:sz w:val="20"/>
-                <w:szCs w:val="20"/>
-                <w:lang w:val="en-US" w:eastAsia="ar-SA"/>
-              </w:rPr>
-              <w:t>J</w:t>
-            </w:r>
-            <w:r>
-              <w:rPr>
-                <w:rFonts w:ascii="Times New Roman" w:eastAsia="Times New Roman" w:hAnsi="Times New Roman" w:cs="Times New Roman"/>
-                <w:sz w:val="20"/>
-                <w:szCs w:val="20"/>
-                <w:lang w:val="en-US" w:eastAsia="ar-SA"/>
-              </w:rPr>
-              <w:t>'|'</w:t>
-            </w:r>
-            <w:r>
-              <w:rPr>
-                <w:rFonts w:ascii="Times New Roman" w:eastAsia="Times New Roman" w:hAnsi="Times New Roman" w:cs="Times New Roman"/>
-                <w:sz w:val="20"/>
-                <w:szCs w:val="20"/>
-                <w:lang w:val="en-US" w:eastAsia="ar-SA"/>
-              </w:rPr>
-              <w:t>K</w:t>
-            </w:r>
-            <w:r>
-              <w:rPr>
-                <w:rFonts w:ascii="Times New Roman" w:eastAsia="Times New Roman" w:hAnsi="Times New Roman" w:cs="Times New Roman"/>
-                <w:sz w:val="20"/>
-                <w:szCs w:val="20"/>
-                <w:lang w:val="en-US" w:eastAsia="ar-SA"/>
-              </w:rPr>
-              <w:t>'|'</w:t>
-            </w:r>
-            <w:r>
-              <w:rPr>
-                <w:rFonts w:ascii="Times New Roman" w:eastAsia="Times New Roman" w:hAnsi="Times New Roman" w:cs="Times New Roman"/>
-                <w:sz w:val="20"/>
-                <w:szCs w:val="20"/>
-                <w:lang w:val="en-US" w:eastAsia="ar-SA"/>
-              </w:rPr>
-              <w:t>L</w:t>
-            </w:r>
-            <w:r>
-              <w:rPr>
-                <w:rFonts w:ascii="Times New Roman" w:eastAsia="Times New Roman" w:hAnsi="Times New Roman" w:cs="Times New Roman"/>
-                <w:sz w:val="20"/>
-                <w:szCs w:val="20"/>
-                <w:lang w:val="en-US" w:eastAsia="ar-SA"/>
-              </w:rPr>
-              <w:t>'|'</w:t>
-            </w:r>
-            <w:r>
-              <w:rPr>
-                <w:rFonts w:ascii="Times New Roman" w:eastAsia="Times New Roman" w:hAnsi="Times New Roman" w:cs="Times New Roman"/>
-                <w:sz w:val="20"/>
-                <w:szCs w:val="20"/>
-                <w:lang w:val="en-US" w:eastAsia="ar-SA"/>
-              </w:rPr>
-              <w:t>M</w:t>
-            </w:r>
-            <w:r>
-              <w:rPr>
-                <w:rFonts w:ascii="Times New Roman" w:eastAsia="Times New Roman" w:hAnsi="Times New Roman" w:cs="Times New Roman"/>
-                <w:sz w:val="20"/>
-                <w:szCs w:val="20"/>
-                <w:lang w:val="en-US" w:eastAsia="ar-SA"/>
-              </w:rPr>
-              <w:t>'|'</w:t>
-            </w:r>
-            <w:r>
-              <w:rPr>
-                <w:rFonts w:ascii="Times New Roman" w:eastAsia="Times New Roman" w:hAnsi="Times New Roman" w:cs="Times New Roman"/>
-                <w:sz w:val="20"/>
-                <w:szCs w:val="20"/>
-                <w:lang w:val="en-US" w:eastAsia="ar-SA"/>
-              </w:rPr>
-              <w:t>N</w:t>
-            </w:r>
-            <w:r>
-              <w:rPr>
-                <w:rFonts w:ascii="Times New Roman" w:eastAsia="Times New Roman" w:hAnsi="Times New Roman" w:cs="Times New Roman"/>
-                <w:sz w:val="20"/>
-                <w:szCs w:val="20"/>
-                <w:lang w:val="en-US" w:eastAsia="ar-SA"/>
-              </w:rPr>
-              <w:t>'|'</w:t>
-            </w:r>
-            <w:r>
-              <w:rPr>
-                <w:rFonts w:ascii="Times New Roman" w:eastAsia="Times New Roman" w:hAnsi="Times New Roman" w:cs="Times New Roman"/>
-                <w:sz w:val="20"/>
-                <w:szCs w:val="20"/>
-                <w:lang w:val="en-US" w:eastAsia="ar-SA"/>
-              </w:rPr>
-              <w:t>O</w:t>
-            </w:r>
-            <w:r>
-              <w:rPr>
-                <w:rFonts w:ascii="Times New Roman" w:eastAsia="Times New Roman" w:hAnsi="Times New Roman" w:cs="Times New Roman"/>
-                <w:sz w:val="20"/>
-                <w:szCs w:val="20"/>
-                <w:lang w:val="en-US" w:eastAsia="ar-SA"/>
-              </w:rPr>
-              <w:t>'|'</w:t>
-            </w:r>
-            <w:r>
-              <w:rPr>
-                <w:rFonts w:ascii="Times New Roman" w:eastAsia="Times New Roman" w:hAnsi="Times New Roman" w:cs="Times New Roman"/>
-                <w:sz w:val="20"/>
-                <w:szCs w:val="20"/>
-                <w:lang w:val="en-US" w:eastAsia="ar-SA"/>
-              </w:rPr>
-              <w:t>P</w:t>
-            </w:r>
-            <w:r>
-              <w:rPr>
-                <w:rFonts w:ascii="Times New Roman" w:eastAsia="Times New Roman" w:hAnsi="Times New Roman" w:cs="Times New Roman"/>
-                <w:sz w:val="20"/>
-                <w:szCs w:val="20"/>
-                <w:lang w:val="en-US" w:eastAsia="ar-SA"/>
-              </w:rPr>
-              <w:t>'|'</w:t>
-            </w:r>
-            <w:r>
-              <w:rPr>
-                <w:rFonts w:ascii="Times New Roman" w:eastAsia="Times New Roman" w:hAnsi="Times New Roman" w:cs="Times New Roman"/>
-                <w:sz w:val="20"/>
-                <w:szCs w:val="20"/>
-                <w:lang w:val="en-US" w:eastAsia="ar-SA"/>
-              </w:rPr>
-              <w:t>Q</w:t>
-            </w:r>
-            <w:r>
-              <w:rPr>
-                <w:rFonts w:ascii="Times New Roman" w:eastAsia="Times New Roman" w:hAnsi="Times New Roman" w:cs="Times New Roman"/>
-                <w:sz w:val="20"/>
-                <w:szCs w:val="20"/>
-                <w:lang w:val="en-US" w:eastAsia="ar-SA"/>
-              </w:rPr>
-              <w:t>'|'</w:t>
-            </w:r>
-            <w:r>
-              <w:rPr>
-                <w:rFonts w:ascii="Times New Roman" w:eastAsia="Times New Roman" w:hAnsi="Times New Roman" w:cs="Times New Roman"/>
-                <w:sz w:val="20"/>
-                <w:szCs w:val="20"/>
-                <w:lang w:val="en-US" w:eastAsia="ar-SA"/>
-              </w:rPr>
-              <w:t>R</w:t>
-            </w:r>
-            <w:r>
-              <w:rPr>
-                <w:rFonts w:ascii="Times New Roman" w:eastAsia="Times New Roman" w:hAnsi="Times New Roman" w:cs="Times New Roman"/>
-                <w:sz w:val="20"/>
-                <w:szCs w:val="20"/>
-                <w:lang w:val="en-US" w:eastAsia="ar-SA"/>
-              </w:rPr>
-              <w:t>'|'</w:t>
-            </w:r>
-            <w:r>
-              <w:rPr>
-                <w:rFonts w:ascii="Times New Roman" w:eastAsia="Times New Roman" w:hAnsi="Times New Roman" w:cs="Times New Roman"/>
-                <w:sz w:val="20"/>
-                <w:szCs w:val="20"/>
-                <w:lang w:val="en-US" w:eastAsia="ar-SA"/>
-              </w:rPr>
-              <w:t>S</w:t>
-            </w:r>
-            <w:r>
-              <w:rPr>
-                <w:rFonts w:ascii="Times New Roman" w:eastAsia="Times New Roman" w:hAnsi="Times New Roman" w:cs="Times New Roman"/>
-                <w:sz w:val="20"/>
-                <w:szCs w:val="20"/>
-                <w:lang w:val="en-US" w:eastAsia="ar-SA"/>
-              </w:rPr>
-              <w:t>'|'</w:t>
-            </w:r>
-            <w:r>
-              <w:rPr>
-                <w:rFonts w:ascii="Times New Roman" w:eastAsia="Times New Roman" w:hAnsi="Times New Roman" w:cs="Times New Roman"/>
-                <w:sz w:val="20"/>
-                <w:szCs w:val="20"/>
-                <w:lang w:val="en-US" w:eastAsia="ar-SA"/>
-              </w:rPr>
-              <w:t>T</w:t>
-            </w:r>
-            <w:r>
-              <w:rPr>
-                <w:rFonts w:ascii="Times New Roman" w:eastAsia="Times New Roman" w:hAnsi="Times New Roman" w:cs="Times New Roman"/>
-                <w:sz w:val="20"/>
-                <w:szCs w:val="20"/>
-                <w:lang w:val="en-US" w:eastAsia="ar-SA"/>
-              </w:rPr>
-              <w:t>'|'</w:t>
-            </w:r>
-            <w:r>
-              <w:rPr>
-                <w:rFonts w:ascii="Times New Roman" w:eastAsia="Times New Roman" w:hAnsi="Times New Roman" w:cs="Times New Roman"/>
-                <w:sz w:val="20"/>
-                <w:szCs w:val="20"/>
-                <w:lang w:val="en-US" w:eastAsia="ar-SA"/>
-              </w:rPr>
-              <w:t>U</w:t>
-            </w:r>
-            <w:r>
-              <w:rPr>
-                <w:rFonts w:ascii="Times New Roman" w:eastAsia="Times New Roman" w:hAnsi="Times New Roman" w:cs="Times New Roman"/>
-                <w:sz w:val="20"/>
-                <w:szCs w:val="20"/>
-                <w:lang w:val="en-US" w:eastAsia="ar-SA"/>
-              </w:rPr>
-              <w:t>'|'</w:t>
-            </w:r>
-            <w:r>
-              <w:rPr>
-                <w:rFonts w:ascii="Times New Roman" w:eastAsia="Times New Roman" w:hAnsi="Times New Roman" w:cs="Times New Roman"/>
-                <w:sz w:val="20"/>
-                <w:szCs w:val="20"/>
-                <w:lang w:val="en-US" w:eastAsia="ar-SA"/>
-              </w:rPr>
-              <w:t>V</w:t>
-            </w:r>
-            <w:r>
-              <w:rPr>
-                <w:rFonts w:ascii="Times New Roman" w:eastAsia="Times New Roman" w:hAnsi="Times New Roman" w:cs="Times New Roman"/>
-                <w:sz w:val="20"/>
-                <w:szCs w:val="20"/>
-                <w:lang w:val="en-US" w:eastAsia="ar-SA"/>
-              </w:rPr>
-              <w:t>'|'</w:t>
-            </w:r>
-            <w:r>
-              <w:rPr>
-                <w:rFonts w:ascii="Times New Roman" w:eastAsia="Times New Roman" w:hAnsi="Times New Roman" w:cs="Times New Roman"/>
-                <w:sz w:val="20"/>
-                <w:szCs w:val="20"/>
-                <w:lang w:val="en-US" w:eastAsia="ar-SA"/>
-              </w:rPr>
-              <w:t>W</w:t>
-            </w:r>
-            <w:r>
-              <w:rPr>
-                <w:rFonts w:ascii="Times New Roman" w:eastAsia="Times New Roman" w:hAnsi="Times New Roman" w:cs="Times New Roman"/>
-                <w:sz w:val="20"/>
-                <w:szCs w:val="20"/>
-                <w:lang w:val="en-US" w:eastAsia="ar-SA"/>
-              </w:rPr>
-              <w:t>'|'</w:t>
-            </w:r>
-            <w:r>
-              <w:rPr>
-                <w:rFonts w:ascii="Times New Roman" w:eastAsia="Times New Roman" w:hAnsi="Times New Roman" w:cs="Times New Roman"/>
-                <w:sz w:val="20"/>
-                <w:szCs w:val="20"/>
-                <w:lang w:val="en-US" w:eastAsia="ar-SA"/>
-              </w:rPr>
-              <w:t>X</w:t>
-            </w:r>
-            <w:r>
-              <w:rPr>
-                <w:rFonts w:ascii="Times New Roman" w:eastAsia="Times New Roman" w:hAnsi="Times New Roman" w:cs="Times New Roman"/>
-                <w:sz w:val="20"/>
-                <w:szCs w:val="20"/>
-                <w:lang w:val="en-US" w:eastAsia="ar-SA"/>
-              </w:rPr>
-              <w:t>'|'</w:t>
-            </w:r>
-            <w:r>
-              <w:rPr>
-                <w:rFonts w:ascii="Times New Roman" w:eastAsia="Times New Roman" w:hAnsi="Times New Roman" w:cs="Times New Roman"/>
-                <w:sz w:val="20"/>
-                <w:szCs w:val="20"/>
-                <w:lang w:val="en-US" w:eastAsia="ar-SA"/>
-              </w:rPr>
-              <w:t>Y</w:t>
-            </w:r>
-            <w:r>
-              <w:rPr>
-                <w:rFonts w:ascii="Times New Roman" w:eastAsia="Times New Roman" w:hAnsi="Times New Roman" w:cs="Times New Roman"/>
-                <w:sz w:val="20"/>
-                <w:szCs w:val="20"/>
-                <w:lang w:val="en-US" w:eastAsia="ar-SA"/>
-              </w:rPr>
-              <w:t>'|'</w:t>
-            </w:r>
-            <w:r>
-              <w:rPr>
-                <w:rFonts w:ascii="Times New Roman" w:eastAsia="Times New Roman" w:hAnsi="Times New Roman" w:cs="Times New Roman"/>
-                <w:sz w:val="20"/>
-                <w:szCs w:val="20"/>
-                <w:lang w:val="en-US" w:eastAsia="ar-SA"/>
-              </w:rPr>
-              <w:t>Z</w:t>
-            </w:r>
-            <w:r>
-              <w:rPr>
-                <w:rFonts w:ascii="Times New Roman" w:eastAsia="Times New Roman" w:hAnsi="Times New Roman" w:cs="Times New Roman"/>
-                <w:sz w:val="20"/>
-                <w:szCs w:val="20"/>
-                <w:lang w:val="en-US" w:eastAsia="ar-SA"/>
-              </w:rPr>
-              <w:t>'</w:t>
+                <w:bCs/>
+                <w:sz w:val="20"/>
+                <w:szCs w:val="24"/>
+                <w:lang w:val="en-US" w:eastAsia="ar-SA"/>
+              </w:rPr>
+              <w:t>&lt;</w:t>
+            </w:r>
+            <w:r>
+              <w:rPr>
+                <w:lang w:val="en-US"/>
+              </w:rPr>
+              <w:t xml:space="preserve"> </w:t>
+            </w:r>
+            <w:proofErr w:type="spellStart"/>
+            <w:r>
+              <w:rPr>
+                <w:rFonts w:ascii="Times New Roman" w:eastAsia="Times New Roman" w:hAnsi="Times New Roman" w:cs="Times New Roman"/>
+                <w:b/>
+                <w:bCs/>
+                <w:sz w:val="20"/>
+                <w:szCs w:val="24"/>
+                <w:lang w:val="en-US" w:eastAsia="ar-SA"/>
+              </w:rPr>
+              <w:t>sequence_of_letters_and</w:t>
+            </w:r>
+            <w:proofErr w:type="spellEnd"/>
+            <w:r>
+              <w:rPr>
+                <w:rFonts w:ascii="Times New Roman" w:eastAsia="Times New Roman" w:hAnsi="Times New Roman" w:cs="Times New Roman"/>
+                <w:b/>
+                <w:bCs/>
+                <w:sz w:val="20"/>
+                <w:szCs w:val="24"/>
+                <w:lang w:val="en-US" w:eastAsia="ar-SA"/>
+              </w:rPr>
+              <w:t xml:space="preserve">_ </w:t>
+            </w:r>
+            <w:r>
+              <w:rPr>
+                <w:rFonts w:ascii="Times New Roman" w:eastAsia="Times New Roman" w:hAnsi="Times New Roman" w:cs="Times New Roman"/>
+                <w:b/>
+                <w:bCs/>
+                <w:sz w:val="20"/>
+                <w:szCs w:val="24"/>
+                <w:lang w:val="en-US" w:eastAsia="ar-SA"/>
+              </w:rPr>
+              <w:t>digit</w:t>
+            </w:r>
+            <w:r>
+              <w:rPr>
+                <w:rFonts w:ascii="Times New Roman" w:eastAsia="Times New Roman" w:hAnsi="Times New Roman" w:cs="Times New Roman"/>
+                <w:b/>
+                <w:bCs/>
+                <w:sz w:val="20"/>
+                <w:szCs w:val="24"/>
+                <w:lang w:val="en-US" w:eastAsia="ar-SA"/>
+              </w:rPr>
+              <w:t xml:space="preserve">s </w:t>
+            </w:r>
+            <w:r>
+              <w:rPr>
+                <w:rFonts w:ascii="Times New Roman" w:eastAsia="Times New Roman" w:hAnsi="Times New Roman" w:cs="Times New Roman"/>
+                <w:bCs/>
+                <w:sz w:val="20"/>
+                <w:szCs w:val="24"/>
+                <w:lang w:val="en-US" w:eastAsia="ar-SA"/>
+              </w:rPr>
+              <w:t>&gt;::={&lt;</w:t>
+            </w:r>
+            <w:r>
+              <w:rPr>
+                <w:rFonts w:ascii="Times New Roman" w:eastAsia="Times New Roman" w:hAnsi="Times New Roman" w:cs="Times New Roman"/>
+                <w:bCs/>
+                <w:sz w:val="20"/>
+                <w:szCs w:val="24"/>
+                <w:lang w:val="en-US" w:eastAsia="ar-SA"/>
+              </w:rPr>
+              <w:t>letter</w:t>
+            </w:r>
+            <w:r>
+              <w:rPr>
+                <w:rFonts w:ascii="Times New Roman" w:eastAsia="Times New Roman" w:hAnsi="Times New Roman" w:cs="Times New Roman"/>
+                <w:bCs/>
+                <w:sz w:val="20"/>
+                <w:szCs w:val="24"/>
+                <w:lang w:val="en-US" w:eastAsia="ar-SA"/>
+              </w:rPr>
+              <w:t>&gt;|&lt;</w:t>
+            </w:r>
+            <w:r>
+              <w:rPr>
+                <w:rFonts w:ascii="Times New Roman" w:eastAsia="Times New Roman" w:hAnsi="Times New Roman" w:cs="Times New Roman"/>
+                <w:bCs/>
+                <w:sz w:val="20"/>
+                <w:szCs w:val="24"/>
+                <w:lang w:val="en-US" w:eastAsia="ar-SA"/>
+              </w:rPr>
+              <w:t>digit</w:t>
+            </w:r>
+            <w:r>
+              <w:rPr>
+                <w:rFonts w:ascii="Times New Roman" w:eastAsia="Times New Roman" w:hAnsi="Times New Roman" w:cs="Times New Roman"/>
+                <w:bCs/>
+                <w:sz w:val="20"/>
+                <w:szCs w:val="24"/>
+                <w:lang w:val="en-US" w:eastAsia="ar-SA"/>
+              </w:rPr>
+              <w:t>&gt;}</w:t>
             </w:r>
           </w:p>
           <w:p>
@@ -3576,170 +3717,11 @@
                 <w:lang w:val="en-US" w:eastAsia="ar-SA"/>
               </w:rPr>
               <w:t>::='0'|'1'|'2'|'3'|'4'|'5'|'6'|'7'|'8'|'9'</w:t>
-            </w:r>
-          </w:p>
-          <w:p>
-            <w:pPr>
-              <w:suppressAutoHyphens/>
-              <w:autoSpaceDE w:val="0"/>
-              <w:spacing w:line="276" w:lineRule="auto"/>
-              <w:rPr>
-                <w:rFonts w:ascii="Times New Roman" w:eastAsia="Times New Roman" w:hAnsi="Times New Roman" w:cs="Times New Roman"/>
-                <w:bCs/>
-                <w:sz w:val="20"/>
-                <w:szCs w:val="24"/>
-                <w:lang w:val="en-US" w:eastAsia="ar-SA"/>
-              </w:rPr>
-            </w:pPr>
-            <w:r>
-              <w:rPr>
-                <w:rFonts w:ascii="Times New Roman" w:eastAsia="Times New Roman" w:hAnsi="Times New Roman" w:cs="Times New Roman"/>
-                <w:bCs/>
-                <w:sz w:val="20"/>
-                <w:szCs w:val="24"/>
-                <w:lang w:val="en-US" w:eastAsia="ar-SA"/>
-              </w:rPr>
-              <w:t>&lt;</w:t>
-            </w:r>
-            <w:r>
-              <w:rPr>
-                <w:lang w:val="en-US"/>
-              </w:rPr>
-              <w:t xml:space="preserve"> </w:t>
-            </w:r>
-            <w:proofErr w:type="spellStart"/>
-            <w:r>
-              <w:rPr>
-                <w:rFonts w:ascii="Times New Roman" w:eastAsia="Times New Roman" w:hAnsi="Times New Roman" w:cs="Times New Roman"/>
-                <w:b/>
-                <w:bCs/>
-                <w:sz w:val="20"/>
-                <w:szCs w:val="24"/>
-                <w:lang w:val="en-US" w:eastAsia="ar-SA"/>
-              </w:rPr>
-              <w:t>sequence_of_letters_and</w:t>
-            </w:r>
-            <w:proofErr w:type="spellEnd"/>
-            <w:r>
-              <w:rPr>
-                <w:rFonts w:ascii="Times New Roman" w:eastAsia="Times New Roman" w:hAnsi="Times New Roman" w:cs="Times New Roman"/>
-                <w:b/>
-                <w:bCs/>
-                <w:sz w:val="20"/>
-                <w:szCs w:val="24"/>
-                <w:lang w:val="en-US" w:eastAsia="ar-SA"/>
-              </w:rPr>
-              <w:t xml:space="preserve">_ </w:t>
-            </w:r>
-            <w:r>
-              <w:rPr>
-                <w:rFonts w:ascii="Times New Roman" w:eastAsia="Times New Roman" w:hAnsi="Times New Roman" w:cs="Times New Roman"/>
-                <w:b/>
-                <w:bCs/>
-                <w:sz w:val="20"/>
-                <w:szCs w:val="24"/>
-                <w:lang w:val="en-US" w:eastAsia="ar-SA"/>
-              </w:rPr>
-              <w:t>digit</w:t>
-            </w:r>
-            <w:r>
-              <w:rPr>
-                <w:rFonts w:ascii="Times New Roman" w:eastAsia="Times New Roman" w:hAnsi="Times New Roman" w:cs="Times New Roman"/>
-                <w:b/>
-                <w:bCs/>
-                <w:sz w:val="20"/>
-                <w:szCs w:val="24"/>
-                <w:lang w:val="en-US" w:eastAsia="ar-SA"/>
-              </w:rPr>
-              <w:t xml:space="preserve">s </w:t>
-            </w:r>
-            <w:r>
-              <w:rPr>
-                <w:rFonts w:ascii="Times New Roman" w:eastAsia="Times New Roman" w:hAnsi="Times New Roman" w:cs="Times New Roman"/>
-                <w:bCs/>
-                <w:sz w:val="20"/>
-                <w:szCs w:val="24"/>
-                <w:lang w:val="en-US" w:eastAsia="ar-SA"/>
-              </w:rPr>
-              <w:t>&gt;::={&lt;</w:t>
-            </w:r>
-            <w:r>
-              <w:rPr>
-                <w:rFonts w:ascii="Times New Roman" w:eastAsia="Times New Roman" w:hAnsi="Times New Roman" w:cs="Times New Roman"/>
-                <w:bCs/>
-                <w:sz w:val="20"/>
-                <w:szCs w:val="24"/>
-                <w:lang w:val="en-US" w:eastAsia="ar-SA"/>
-              </w:rPr>
-              <w:t>letter</w:t>
-            </w:r>
-            <w:r>
-              <w:rPr>
-                <w:rFonts w:ascii="Times New Roman" w:eastAsia="Times New Roman" w:hAnsi="Times New Roman" w:cs="Times New Roman"/>
-                <w:bCs/>
-                <w:sz w:val="20"/>
-                <w:szCs w:val="24"/>
-                <w:lang w:val="en-US" w:eastAsia="ar-SA"/>
-              </w:rPr>
-              <w:t>&gt;|&lt;</w:t>
-            </w:r>
-            <w:r>
-              <w:rPr>
-                <w:rFonts w:ascii="Times New Roman" w:eastAsia="Times New Roman" w:hAnsi="Times New Roman" w:cs="Times New Roman"/>
-                <w:bCs/>
-                <w:sz w:val="20"/>
-                <w:szCs w:val="24"/>
-                <w:lang w:val="en-US" w:eastAsia="ar-SA"/>
-              </w:rPr>
-              <w:t>digit</w:t>
-            </w:r>
-            <w:r>
-              <w:rPr>
-                <w:rFonts w:ascii="Times New Roman" w:eastAsia="Times New Roman" w:hAnsi="Times New Roman" w:cs="Times New Roman"/>
-                <w:bCs/>
-                <w:sz w:val="20"/>
-                <w:szCs w:val="24"/>
-                <w:lang w:val="en-US" w:eastAsia="ar-SA"/>
-              </w:rPr>
-              <w:t>&gt;}</w:t>
             </w:r>
           </w:p>
         </w:tc>
       </w:tr>
     </w:tbl>
-    <w:p>
-      <w:pPr>
-        <w:pStyle w:val="2"/>
-        <w:ind w:left="360" w:firstLine="348"/>
-        <w:rPr>
-          <w:b w:val="0"/>
-          <w:lang w:val="en-US"/>
-        </w:rPr>
-      </w:pPr>
-      <w:r>
-        <w:rPr>
-          <w:b w:val="0"/>
-          <w:lang w:val="en-US"/>
-        </w:rPr>
-        <w:t xml:space="preserve">Uppercase and lowercase letters are not distinguished. The restriction on the length of the length identifier </w:t>
-      </w:r>
-      <w:proofErr w:type="spellStart"/>
-      <w:r>
-        <w:rPr>
-          <w:b w:val="0"/>
-          <w:lang w:val="en-US"/>
-        </w:rPr>
-        <w:t>can not</w:t>
-      </w:r>
-      <w:proofErr w:type="spellEnd"/>
-      <w:r>
-        <w:rPr>
-          <w:b w:val="0"/>
-          <w:lang w:val="en-US"/>
-        </w:rPr>
-        <w:t xml:space="preserve"> be more than 127 characters. The identifier must be unique.</w:t>
-      </w:r>
-    </w:p>
     <w:p>
       <w:pPr>
         <w:pStyle w:val="2"/>
@@ -3749,7 +3731,6 @@
         </w:numPr>
         <w:rPr>
           <w:b w:val="0"/>
-          <w:i/>
           <w:u w:val="single"/>
           <w:lang w:val="en-US"/>
         </w:rPr>
@@ -3758,7 +3739,6 @@
       <w:r>
         <w:rPr>
           <w:b w:val="0"/>
-          <w:i/>
           <w:u w:val="single"/>
           <w:lang w:val="en-US"/>
         </w:rPr>
@@ -4964,10 +4944,7 @@
     <w:p>
       <w:pPr>
         <w:pStyle w:val="2"/>
-        <w:numPr>
-          <w:ilvl w:val="2"/>
-          <w:numId w:val="4"/>
-        </w:numPr>
+        <w:ind w:left="1080"/>
         <w:rPr>
           <w:b w:val="0"/>
           <w:i/>
@@ -4975,572 +4952,6 @@
           <w:lang w:val="en-US"/>
         </w:rPr>
       </w:pPr>
-      <w:r>
-        <w:rPr>
-          <w:b w:val="0"/>
-          <w:i/>
-          <w:u w:val="single"/>
-          <w:lang w:val="en-US"/>
-        </w:rPr>
-        <w:t>Keywords</w:t>
-      </w:r>
-    </w:p>
-    <w:p>
-      <w:pPr>
-        <w:pStyle w:val="2"/>
-        <w:ind w:left="360" w:firstLine="348"/>
-        <w:rPr>
-          <w:b w:val="0"/>
-          <w:lang w:val="en-US"/>
-        </w:rPr>
-      </w:pPr>
-      <w:r>
-        <w:rPr>
-          <w:b w:val="0"/>
-          <w:lang w:val="en-US"/>
-        </w:rPr>
-        <w:t xml:space="preserve">The following keywords are reserved and </w:t>
-      </w:r>
-      <w:proofErr w:type="spellStart"/>
-      <w:r>
-        <w:rPr>
-          <w:b w:val="0"/>
-          <w:lang w:val="en-US"/>
-        </w:rPr>
-        <w:t>can not</w:t>
-      </w:r>
-      <w:proofErr w:type="spellEnd"/>
-      <w:r>
-        <w:rPr>
-          <w:b w:val="0"/>
-          <w:lang w:val="en-US"/>
-        </w:rPr>
-        <w:t xml:space="preserve"> be used as identifiers:</w:t>
-      </w:r>
-    </w:p>
-    <w:p>
-      <w:pPr>
-        <w:spacing w:after="0"/>
-        <w:ind w:firstLine="720"/>
-        <w:rPr>
-          <w:sz w:val="24"/>
-          <w:szCs w:val="24"/>
-          <w:lang w:val="en-US"/>
-        </w:rPr>
-      </w:pPr>
-      <w:r>
-        <w:rPr>
-          <w:b/>
-          <w:bCs/>
-          <w:sz w:val="24"/>
-          <w:szCs w:val="24"/>
-          <w:lang w:val="en-US"/>
-        </w:rPr>
-        <w:t xml:space="preserve">and </w:t>
-      </w:r>
-      <w:r>
-        <w:rPr>
-          <w:b/>
-          <w:bCs/>
-          <w:sz w:val="24"/>
-          <w:szCs w:val="24"/>
-          <w:lang w:val="en-US"/>
-        </w:rPr>
-        <w:t xml:space="preserve">; </w:t>
-      </w:r>
-      <w:r>
-        <w:rPr>
-          <w:b/>
-          <w:bCs/>
-          <w:sz w:val="24"/>
-          <w:szCs w:val="24"/>
-          <w:lang w:val="en-US"/>
-        </w:rPr>
-        <w:t>begin</w:t>
-      </w:r>
-      <w:r>
-        <w:rPr>
-          <w:b/>
-          <w:bCs/>
-          <w:sz w:val="24"/>
-          <w:szCs w:val="24"/>
-          <w:lang w:val="en-US"/>
-        </w:rPr>
-        <w:t xml:space="preserve"> ; </w:t>
-      </w:r>
-      <w:proofErr w:type="spellStart"/>
-      <w:r>
-        <w:rPr>
-          <w:b/>
-          <w:bCs/>
-          <w:sz w:val="24"/>
-          <w:szCs w:val="24"/>
-          <w:lang w:val="en-US"/>
-        </w:rPr>
-        <w:t>boolean</w:t>
-      </w:r>
-      <w:proofErr w:type="spellEnd"/>
-      <w:r>
-        <w:rPr>
-          <w:b/>
-          <w:bCs/>
-          <w:sz w:val="24"/>
-          <w:szCs w:val="24"/>
-          <w:lang w:val="en-US"/>
-        </w:rPr>
-        <w:t xml:space="preserve"> ; </w:t>
-      </w:r>
-      <w:r>
-        <w:rPr>
-          <w:b/>
-          <w:bCs/>
-          <w:sz w:val="24"/>
-          <w:szCs w:val="24"/>
-          <w:lang w:val="en-US"/>
-        </w:rPr>
-        <w:t>char</w:t>
-      </w:r>
-      <w:r>
-        <w:rPr>
-          <w:b/>
-          <w:bCs/>
-          <w:sz w:val="24"/>
-          <w:szCs w:val="24"/>
-          <w:lang w:val="en-US"/>
-        </w:rPr>
-        <w:t xml:space="preserve"> ; </w:t>
-      </w:r>
-      <w:r>
-        <w:rPr>
-          <w:b/>
-          <w:bCs/>
-          <w:sz w:val="24"/>
-          <w:szCs w:val="24"/>
-          <w:lang w:val="en-US"/>
-        </w:rPr>
-        <w:t>const</w:t>
-      </w:r>
-      <w:r>
-        <w:rPr>
-          <w:b/>
-          <w:bCs/>
-          <w:sz w:val="24"/>
-          <w:szCs w:val="24"/>
-          <w:lang w:val="en-US"/>
-        </w:rPr>
-        <w:t xml:space="preserve"> ; </w:t>
-      </w:r>
-      <w:r>
-        <w:rPr>
-          <w:b/>
-          <w:bCs/>
-          <w:sz w:val="24"/>
-          <w:szCs w:val="24"/>
-          <w:lang w:val="en-US"/>
-        </w:rPr>
-        <w:t>do</w:t>
-      </w:r>
-      <w:r>
-        <w:rPr>
-          <w:b/>
-          <w:bCs/>
-          <w:sz w:val="24"/>
-          <w:szCs w:val="24"/>
-          <w:lang w:val="en-US"/>
-        </w:rPr>
-        <w:t xml:space="preserve"> </w:t>
-      </w:r>
-      <w:r>
-        <w:rPr>
-          <w:b/>
-          <w:bCs/>
-          <w:sz w:val="24"/>
-          <w:szCs w:val="24"/>
-          <w:lang w:val="en-US"/>
-        </w:rPr>
-        <w:t xml:space="preserve">; </w:t>
-      </w:r>
-      <w:r>
-        <w:rPr>
-          <w:b/>
-          <w:bCs/>
-          <w:sz w:val="24"/>
-          <w:szCs w:val="24"/>
-          <w:lang w:val="en-US"/>
-        </w:rPr>
-        <w:t>else</w:t>
-      </w:r>
-      <w:r>
-        <w:rPr>
-          <w:b/>
-          <w:bCs/>
-          <w:sz w:val="24"/>
-          <w:szCs w:val="24"/>
-          <w:lang w:val="en-US"/>
-        </w:rPr>
-        <w:t xml:space="preserve"> ; </w:t>
-      </w:r>
-      <w:r>
-        <w:rPr>
-          <w:b/>
-          <w:bCs/>
-          <w:sz w:val="24"/>
-          <w:szCs w:val="24"/>
-          <w:lang w:val="en-US"/>
-        </w:rPr>
-        <w:t>end</w:t>
-      </w:r>
-      <w:r>
-        <w:rPr>
-          <w:b/>
-          <w:bCs/>
-          <w:sz w:val="24"/>
-          <w:szCs w:val="24"/>
-          <w:lang w:val="en-US"/>
-        </w:rPr>
-        <w:t xml:space="preserve"> ; </w:t>
-      </w:r>
-      <w:r>
-        <w:rPr>
-          <w:b/>
-          <w:bCs/>
-          <w:sz w:val="24"/>
-          <w:szCs w:val="24"/>
-          <w:lang w:val="en-US"/>
-        </w:rPr>
-        <w:t>false</w:t>
-      </w:r>
-      <w:r>
-        <w:rPr>
-          <w:b/>
-          <w:bCs/>
-          <w:sz w:val="24"/>
-          <w:szCs w:val="24"/>
-          <w:lang w:val="en-US"/>
-        </w:rPr>
-        <w:t xml:space="preserve"> ; </w:t>
-      </w:r>
-      <w:r>
-        <w:rPr>
-          <w:b/>
-          <w:bCs/>
-          <w:sz w:val="24"/>
-          <w:szCs w:val="24"/>
-          <w:lang w:val="en-US"/>
-        </w:rPr>
-        <w:t>function</w:t>
-      </w:r>
-      <w:r>
-        <w:rPr>
-          <w:b/>
-          <w:bCs/>
-          <w:sz w:val="24"/>
-          <w:szCs w:val="24"/>
-          <w:lang w:val="en-US"/>
-        </w:rPr>
-        <w:t xml:space="preserve"> ; </w:t>
-      </w:r>
-      <w:proofErr w:type="spellStart"/>
-      <w:r>
-        <w:rPr>
-          <w:b/>
-          <w:bCs/>
-          <w:sz w:val="24"/>
-          <w:szCs w:val="24"/>
-          <w:lang w:val="en-US"/>
-        </w:rPr>
-        <w:t>goto</w:t>
-      </w:r>
-      <w:proofErr w:type="spellEnd"/>
-      <w:r>
-        <w:rPr>
-          <w:b/>
-          <w:bCs/>
-          <w:sz w:val="24"/>
-          <w:szCs w:val="24"/>
-          <w:lang w:val="en-US"/>
-        </w:rPr>
-        <w:t xml:space="preserve"> ; </w:t>
-      </w:r>
-      <w:r>
-        <w:rPr>
-          <w:b/>
-          <w:bCs/>
-          <w:sz w:val="24"/>
-          <w:szCs w:val="24"/>
-          <w:lang w:val="en-US"/>
-        </w:rPr>
-        <w:t>if</w:t>
-      </w:r>
-      <w:r>
-        <w:rPr>
-          <w:b/>
-          <w:bCs/>
-          <w:sz w:val="24"/>
-          <w:szCs w:val="24"/>
-          <w:lang w:val="en-US"/>
-        </w:rPr>
-        <w:t xml:space="preserve"> ; </w:t>
-      </w:r>
-      <w:r>
-        <w:rPr>
-          <w:b/>
-          <w:bCs/>
-          <w:sz w:val="24"/>
-          <w:szCs w:val="24"/>
-          <w:lang w:val="en-US"/>
-        </w:rPr>
-        <w:t>integer</w:t>
-      </w:r>
-      <w:r>
-        <w:rPr>
-          <w:b/>
-          <w:bCs/>
-          <w:sz w:val="24"/>
-          <w:szCs w:val="24"/>
-          <w:lang w:val="en-US"/>
-        </w:rPr>
-        <w:t xml:space="preserve"> ; </w:t>
-      </w:r>
-      <w:r>
-        <w:rPr>
-          <w:b/>
-          <w:bCs/>
-          <w:sz w:val="24"/>
-          <w:szCs w:val="24"/>
-          <w:lang w:val="en-US"/>
-        </w:rPr>
-        <w:t>label</w:t>
-      </w:r>
-      <w:r>
-        <w:rPr>
-          <w:b/>
-          <w:bCs/>
-          <w:sz w:val="24"/>
-          <w:szCs w:val="24"/>
-          <w:lang w:val="en-US"/>
-        </w:rPr>
-        <w:t xml:space="preserve"> ; </w:t>
-      </w:r>
-      <w:r>
-        <w:rPr>
-          <w:b/>
-          <w:bCs/>
-          <w:sz w:val="24"/>
-          <w:szCs w:val="24"/>
-          <w:lang w:val="en-US"/>
-        </w:rPr>
-        <w:t>not</w:t>
-      </w:r>
-      <w:r>
-        <w:rPr>
-          <w:b/>
-          <w:bCs/>
-          <w:sz w:val="24"/>
-          <w:szCs w:val="24"/>
-          <w:lang w:val="en-US"/>
-        </w:rPr>
-        <w:t xml:space="preserve"> ; </w:t>
-      </w:r>
-      <w:r>
-        <w:rPr>
-          <w:b/>
-          <w:bCs/>
-          <w:sz w:val="24"/>
-          <w:szCs w:val="24"/>
-          <w:lang w:val="en-US"/>
-        </w:rPr>
-        <w:t>operator</w:t>
-      </w:r>
-      <w:r>
-        <w:rPr>
-          <w:b/>
-          <w:bCs/>
-          <w:sz w:val="24"/>
-          <w:szCs w:val="24"/>
-          <w:lang w:val="en-US"/>
-        </w:rPr>
-        <w:t xml:space="preserve"> ; </w:t>
-      </w:r>
-      <w:r>
-        <w:rPr>
-          <w:b/>
-          <w:bCs/>
-          <w:sz w:val="24"/>
-          <w:szCs w:val="24"/>
-          <w:lang w:val="en-US"/>
-        </w:rPr>
-        <w:t>or</w:t>
-      </w:r>
-      <w:r>
-        <w:rPr>
-          <w:b/>
-          <w:bCs/>
-          <w:sz w:val="24"/>
-          <w:szCs w:val="24"/>
-          <w:lang w:val="en-US"/>
-        </w:rPr>
-        <w:t xml:space="preserve"> ; </w:t>
-      </w:r>
-      <w:r>
-        <w:rPr>
-          <w:b/>
-          <w:bCs/>
-          <w:sz w:val="24"/>
-          <w:szCs w:val="24"/>
-          <w:lang w:val="en-US"/>
-        </w:rPr>
-        <w:t>program</w:t>
-      </w:r>
-      <w:r>
-        <w:rPr>
-          <w:b/>
-          <w:bCs/>
-          <w:sz w:val="24"/>
-          <w:szCs w:val="24"/>
-          <w:lang w:val="en-US"/>
-        </w:rPr>
-        <w:t xml:space="preserve"> ; </w:t>
-      </w:r>
-      <w:r>
-        <w:rPr>
-          <w:b/>
-          <w:bCs/>
-          <w:sz w:val="24"/>
-          <w:szCs w:val="24"/>
-          <w:lang w:val="en-US"/>
-        </w:rPr>
-        <w:t>real</w:t>
-      </w:r>
-      <w:r>
-        <w:rPr>
-          <w:b/>
-          <w:bCs/>
-          <w:sz w:val="24"/>
-          <w:szCs w:val="24"/>
-          <w:lang w:val="en-US"/>
-        </w:rPr>
-        <w:t xml:space="preserve"> ; </w:t>
-      </w:r>
-      <w:r>
-        <w:rPr>
-          <w:b/>
-          <w:bCs/>
-          <w:sz w:val="24"/>
-          <w:szCs w:val="24"/>
-          <w:lang w:val="en-US"/>
-        </w:rPr>
-        <w:t>string</w:t>
-      </w:r>
-      <w:r>
-        <w:rPr>
-          <w:b/>
-          <w:bCs/>
-          <w:sz w:val="24"/>
-          <w:szCs w:val="24"/>
-          <w:lang w:val="en-US"/>
-        </w:rPr>
-        <w:t xml:space="preserve"> ; </w:t>
-      </w:r>
-      <w:r>
-        <w:rPr>
-          <w:b/>
-          <w:bCs/>
-          <w:sz w:val="24"/>
-          <w:szCs w:val="24"/>
-          <w:lang w:val="en-US"/>
-        </w:rPr>
-        <w:t>then</w:t>
-      </w:r>
-      <w:r>
-        <w:rPr>
-          <w:b/>
-          <w:bCs/>
-          <w:sz w:val="24"/>
-          <w:szCs w:val="24"/>
-          <w:lang w:val="en-US"/>
-        </w:rPr>
-        <w:t xml:space="preserve"> ;</w:t>
-      </w:r>
-      <w:r>
-        <w:rPr>
-          <w:b/>
-          <w:bCs/>
-          <w:sz w:val="24"/>
-          <w:szCs w:val="24"/>
-          <w:lang w:val="en-US"/>
-        </w:rPr>
-        <w:t xml:space="preserve"> true</w:t>
-      </w:r>
-      <w:r>
-        <w:rPr>
-          <w:b/>
-          <w:bCs/>
-          <w:sz w:val="24"/>
-          <w:szCs w:val="24"/>
-          <w:lang w:val="en-US"/>
-        </w:rPr>
-        <w:t xml:space="preserve"> ;</w:t>
-      </w:r>
-      <w:r>
-        <w:rPr>
-          <w:b/>
-          <w:bCs/>
-          <w:sz w:val="24"/>
-          <w:szCs w:val="24"/>
-          <w:lang w:val="en-US"/>
-        </w:rPr>
-        <w:t xml:space="preserve"> </w:t>
-      </w:r>
-      <w:proofErr w:type="spellStart"/>
-      <w:r>
-        <w:rPr>
-          <w:b/>
-          <w:bCs/>
-          <w:sz w:val="24"/>
-          <w:szCs w:val="24"/>
-          <w:lang w:val="en-US"/>
-        </w:rPr>
-        <w:t>var</w:t>
-      </w:r>
-      <w:proofErr w:type="spellEnd"/>
-      <w:r>
-        <w:rPr>
-          <w:b/>
-          <w:bCs/>
-          <w:sz w:val="24"/>
-          <w:szCs w:val="24"/>
-          <w:lang w:val="en-US"/>
-        </w:rPr>
-        <w:t xml:space="preserve"> ;</w:t>
-      </w:r>
-      <w:r>
-        <w:rPr>
-          <w:b/>
-          <w:bCs/>
-          <w:sz w:val="24"/>
-          <w:szCs w:val="24"/>
-          <w:lang w:val="en-US"/>
-        </w:rPr>
-        <w:t xml:space="preserve"> while</w:t>
-      </w:r>
-    </w:p>
-    <w:p>
-      <w:pPr>
-        <w:pStyle w:val="2"/>
-        <w:ind w:left="360" w:firstLine="348"/>
-        <w:rPr>
-          <w:b w:val="0"/>
-          <w:lang w:val="en-US"/>
-        </w:rPr>
-      </w:pPr>
-      <w:r>
-        <w:rPr>
-          <w:b w:val="0"/>
-          <w:lang w:val="en-US"/>
-        </w:rPr>
-        <w:t>Keywords are perceived as common symbols with fixed meaning, which is set in the definition of the language.</w:t>
-      </w:r>
     </w:p>
     <w:p>
       <w:pPr>
@@ -5551,7 +4962,6 @@
         </w:numPr>
         <w:rPr>
           <w:b w:val="0"/>
-          <w:i/>
           <w:u w:val="single"/>
           <w:lang w:val="en-US"/>
         </w:rPr>
@@ -5559,10 +4969,680 @@
       <w:r>
         <w:rPr>
           <w:b w:val="0"/>
-          <w:i/>
           <w:u w:val="single"/>
           <w:lang w:val="en-US"/>
         </w:rPr>
+        <w:t>Keywords</w:t>
+      </w:r>
+    </w:p>
+    <w:p>
+      <w:pPr>
+        <w:pStyle w:val="2"/>
+        <w:ind w:left="360" w:firstLine="348"/>
+        <w:rPr>
+          <w:b w:val="0"/>
+          <w:lang w:val="en-US"/>
+        </w:rPr>
+      </w:pPr>
+      <w:r>
+        <w:rPr>
+          <w:b w:val="0"/>
+          <w:lang w:val="en-US"/>
+        </w:rPr>
+        <w:t>Keywords are perceived as common symbols with fixed meaning, which is set in the definition of the language.</w:t>
+      </w:r>
+    </w:p>
+    <w:p>
+      <w:pPr>
+        <w:pStyle w:val="2"/>
+        <w:ind w:left="360" w:firstLine="348"/>
+        <w:rPr>
+          <w:b w:val="0"/>
+          <w:lang w:val="en-US"/>
+        </w:rPr>
+      </w:pPr>
+      <w:r>
+        <w:rPr>
+          <w:b w:val="0"/>
+          <w:lang w:val="en-US"/>
+        </w:rPr>
+        <w:t xml:space="preserve">The following keywords are reserved and </w:t>
+      </w:r>
+      <w:proofErr w:type="spellStart"/>
+      <w:r>
+        <w:rPr>
+          <w:b w:val="0"/>
+          <w:lang w:val="en-US"/>
+        </w:rPr>
+        <w:t>can not</w:t>
+      </w:r>
+      <w:proofErr w:type="spellEnd"/>
+      <w:r>
+        <w:rPr>
+          <w:b w:val="0"/>
+          <w:lang w:val="en-US"/>
+        </w:rPr>
+        <w:t xml:space="preserve"> be used as identifiers:</w:t>
+      </w:r>
+    </w:p>
+    <w:tbl>
+      <w:tblPr>
+        <w:tblStyle w:val="af3"/>
+        <w:tblW w:w="0" w:type="auto"/>
+        <w:jc w:val="center"/>
+        <w:tblLook w:val="04A0"/>
+      </w:tblPr>
+      <w:tblGrid>
+        <w:gridCol w:w="1914"/>
+        <w:gridCol w:w="1914"/>
+        <w:gridCol w:w="1914"/>
+        <w:gridCol w:w="1914"/>
+        <w:gridCol w:w="1915"/>
+      </w:tblGrid>
+      <w:tr>
+        <w:trPr>
+          <w:jc w:val="center"/>
+        </w:trPr>
+        <w:tc>
+          <w:tcPr>
+            <w:tcW w:w="1914" w:type="dxa"/>
+            <w:vAlign w:val="center"/>
+          </w:tcPr>
+          <w:p>
+            <w:pPr>
+              <w:jc w:val="center"/>
+            </w:pPr>
+            <w:r>
+              <w:rPr>
+                <w:bCs/>
+                <w:sz w:val="24"/>
+                <w:szCs w:val="24"/>
+                <w:lang w:val="en-US"/>
+              </w:rPr>
+              <w:t>and</w:t>
+            </w:r>
+          </w:p>
+        </w:tc>
+        <w:tc>
+          <w:tcPr>
+            <w:tcW w:w="1914" w:type="dxa"/>
+            <w:vAlign w:val="center"/>
+          </w:tcPr>
+          <w:p>
+            <w:pPr>
+              <w:jc w:val="center"/>
+            </w:pPr>
+            <w:r>
+              <w:rPr>
+                <w:bCs/>
+                <w:sz w:val="24"/>
+                <w:szCs w:val="24"/>
+                <w:lang w:val="en-US"/>
+              </w:rPr>
+              <w:t>begin</w:t>
+            </w:r>
+          </w:p>
+        </w:tc>
+        <w:tc>
+          <w:tcPr>
+            <w:tcW w:w="1914" w:type="dxa"/>
+            <w:vAlign w:val="center"/>
+          </w:tcPr>
+          <w:p>
+            <w:pPr>
+              <w:jc w:val="center"/>
+            </w:pPr>
+            <w:proofErr w:type="spellStart"/>
+            <w:r>
+              <w:rPr>
+                <w:bCs/>
+                <w:sz w:val="24"/>
+                <w:szCs w:val="24"/>
+                <w:lang w:val="en-US"/>
+              </w:rPr>
+              <w:t>boolean</w:t>
+            </w:r>
+            <w:proofErr w:type="spellEnd"/>
+          </w:p>
+        </w:tc>
+        <w:tc>
+          <w:tcPr>
+            <w:tcW w:w="1914" w:type="dxa"/>
+            <w:vAlign w:val="center"/>
+          </w:tcPr>
+          <w:p>
+            <w:pPr>
+              <w:jc w:val="center"/>
+            </w:pPr>
+            <w:r>
+              <w:rPr>
+                <w:bCs/>
+                <w:sz w:val="24"/>
+                <w:szCs w:val="24"/>
+                <w:lang w:val="en-US"/>
+              </w:rPr>
+              <w:t>char</w:t>
+            </w:r>
+          </w:p>
+        </w:tc>
+        <w:tc>
+          <w:tcPr>
+            <w:tcW w:w="1915" w:type="dxa"/>
+            <w:vAlign w:val="center"/>
+          </w:tcPr>
+          <w:p>
+            <w:pPr>
+              <w:jc w:val="center"/>
+            </w:pPr>
+            <w:r>
+              <w:rPr>
+                <w:bCs/>
+                <w:sz w:val="24"/>
+                <w:szCs w:val="24"/>
+                <w:lang w:val="en-US"/>
+              </w:rPr>
+              <w:t>const</w:t>
+            </w:r>
+          </w:p>
+        </w:tc>
+      </w:tr>
+      <w:tr>
+        <w:trPr>
+          <w:jc w:val="center"/>
+        </w:trPr>
+        <w:tc>
+          <w:tcPr>
+            <w:tcW w:w="1914" w:type="dxa"/>
+            <w:vAlign w:val="center"/>
+          </w:tcPr>
+          <w:p>
+            <w:pPr>
+              <w:jc w:val="center"/>
+            </w:pPr>
+            <w:r>
+              <w:rPr>
+                <w:bCs/>
+                <w:sz w:val="24"/>
+                <w:szCs w:val="24"/>
+                <w:lang w:val="en-US"/>
+              </w:rPr>
+              <w:t>do</w:t>
+            </w:r>
+          </w:p>
+        </w:tc>
+        <w:tc>
+          <w:tcPr>
+            <w:tcW w:w="1914" w:type="dxa"/>
+            <w:vAlign w:val="center"/>
+          </w:tcPr>
+          <w:p>
+            <w:pPr>
+              <w:jc w:val="center"/>
+            </w:pPr>
+            <w:r>
+              <w:rPr>
+                <w:bCs/>
+                <w:sz w:val="24"/>
+                <w:szCs w:val="24"/>
+                <w:lang w:val="en-US"/>
+              </w:rPr>
+              <w:t>else</w:t>
+            </w:r>
+          </w:p>
+        </w:tc>
+        <w:tc>
+          <w:tcPr>
+            <w:tcW w:w="1914" w:type="dxa"/>
+            <w:vAlign w:val="center"/>
+          </w:tcPr>
+          <w:p>
+            <w:pPr>
+              <w:jc w:val="center"/>
+            </w:pPr>
+            <w:r>
+              <w:rPr>
+                <w:bCs/>
+                <w:sz w:val="24"/>
+                <w:szCs w:val="24"/>
+                <w:lang w:val="en-US"/>
+              </w:rPr>
+              <w:t>end</w:t>
+            </w:r>
+          </w:p>
+        </w:tc>
+        <w:tc>
+          <w:tcPr>
+            <w:tcW w:w="1914" w:type="dxa"/>
+            <w:vAlign w:val="center"/>
+          </w:tcPr>
+          <w:p>
+            <w:pPr>
+              <w:jc w:val="center"/>
+            </w:pPr>
+            <w:r>
+              <w:rPr>
+                <w:bCs/>
+                <w:sz w:val="24"/>
+                <w:szCs w:val="24"/>
+                <w:lang w:val="en-US"/>
+              </w:rPr>
+              <w:t>false</w:t>
+            </w:r>
+          </w:p>
+        </w:tc>
+        <w:tc>
+          <w:tcPr>
+            <w:tcW w:w="1915" w:type="dxa"/>
+            <w:vAlign w:val="center"/>
+          </w:tcPr>
+          <w:p>
+            <w:pPr>
+              <w:jc w:val="center"/>
+            </w:pPr>
+            <w:r>
+              <w:rPr>
+                <w:bCs/>
+                <w:sz w:val="24"/>
+                <w:szCs w:val="24"/>
+                <w:lang w:val="en-US"/>
+              </w:rPr>
+              <w:t>function</w:t>
+            </w:r>
+          </w:p>
+        </w:tc>
+      </w:tr>
+      <w:tr>
+        <w:trPr>
+          <w:jc w:val="center"/>
+        </w:trPr>
+        <w:tc>
+          <w:tcPr>
+            <w:tcW w:w="1914" w:type="dxa"/>
+            <w:vAlign w:val="center"/>
+          </w:tcPr>
+          <w:p>
+            <w:pPr>
+              <w:jc w:val="center"/>
+            </w:pPr>
+            <w:proofErr w:type="spellStart"/>
+            <w:r>
+              <w:rPr>
+                <w:bCs/>
+                <w:sz w:val="24"/>
+                <w:szCs w:val="24"/>
+                <w:lang w:val="en-US"/>
+              </w:rPr>
+              <w:t>goto</w:t>
+            </w:r>
+            <w:proofErr w:type="spellEnd"/>
+          </w:p>
+        </w:tc>
+        <w:tc>
+          <w:tcPr>
+            <w:tcW w:w="1914" w:type="dxa"/>
+            <w:vAlign w:val="center"/>
+          </w:tcPr>
+          <w:p>
+            <w:pPr>
+              <w:jc w:val="center"/>
+            </w:pPr>
+            <w:r>
+              <w:rPr>
+                <w:bCs/>
+                <w:sz w:val="24"/>
+                <w:szCs w:val="24"/>
+                <w:lang w:val="en-US"/>
+              </w:rPr>
+              <w:t>if</w:t>
+            </w:r>
+          </w:p>
+        </w:tc>
+        <w:tc>
+          <w:tcPr>
+            <w:tcW w:w="1914" w:type="dxa"/>
+            <w:vAlign w:val="center"/>
+          </w:tcPr>
+          <w:p>
+            <w:pPr>
+              <w:jc w:val="center"/>
+            </w:pPr>
+            <w:r>
+              <w:rPr>
+                <w:bCs/>
+                <w:sz w:val="24"/>
+                <w:szCs w:val="24"/>
+                <w:lang w:val="en-US"/>
+              </w:rPr>
+              <w:t>integer</w:t>
+            </w:r>
+          </w:p>
+        </w:tc>
+        <w:tc>
+          <w:tcPr>
+            <w:tcW w:w="1914" w:type="dxa"/>
+            <w:vAlign w:val="center"/>
+          </w:tcPr>
+          <w:p>
+            <w:pPr>
+              <w:jc w:val="center"/>
+            </w:pPr>
+            <w:r>
+              <w:rPr>
+                <w:bCs/>
+                <w:sz w:val="24"/>
+                <w:szCs w:val="24"/>
+                <w:lang w:val="en-US"/>
+              </w:rPr>
+              <w:t>label</w:t>
+            </w:r>
+          </w:p>
+        </w:tc>
+        <w:tc>
+          <w:tcPr>
+            <w:tcW w:w="1915" w:type="dxa"/>
+            <w:vAlign w:val="center"/>
+          </w:tcPr>
+          <w:p>
+            <w:pPr>
+              <w:jc w:val="center"/>
+            </w:pPr>
+            <w:r>
+              <w:rPr>
+                <w:bCs/>
+                <w:sz w:val="24"/>
+                <w:szCs w:val="24"/>
+                <w:lang w:val="en-US"/>
+              </w:rPr>
+              <w:t>not</w:t>
+            </w:r>
+          </w:p>
+        </w:tc>
+      </w:tr>
+      <w:tr>
+        <w:trPr>
+          <w:jc w:val="center"/>
+        </w:trPr>
+        <w:tc>
+          <w:tcPr>
+            <w:tcW w:w="1914" w:type="dxa"/>
+            <w:vAlign w:val="center"/>
+          </w:tcPr>
+          <w:p>
+            <w:pPr>
+              <w:jc w:val="center"/>
+              <w:rPr>
+                <w:bCs/>
+                <w:sz w:val="24"/>
+                <w:szCs w:val="24"/>
+                <w:lang w:val="en-US"/>
+              </w:rPr>
+            </w:pPr>
+            <w:r>
+              <w:rPr>
+                <w:bCs/>
+                <w:sz w:val="24"/>
+                <w:szCs w:val="24"/>
+                <w:lang w:val="en-US"/>
+              </w:rPr>
+              <w:t>operator</w:t>
+            </w:r>
+          </w:p>
+        </w:tc>
+        <w:tc>
+          <w:tcPr>
+            <w:tcW w:w="1914" w:type="dxa"/>
+            <w:vAlign w:val="center"/>
+          </w:tcPr>
+          <w:p>
+            <w:pPr>
+              <w:jc w:val="center"/>
+              <w:rPr>
+                <w:bCs/>
+                <w:sz w:val="24"/>
+                <w:szCs w:val="24"/>
+                <w:lang w:val="en-US"/>
+              </w:rPr>
+            </w:pPr>
+            <w:r>
+              <w:rPr>
+                <w:bCs/>
+                <w:sz w:val="24"/>
+                <w:szCs w:val="24"/>
+                <w:lang w:val="en-US"/>
+              </w:rPr>
+              <w:t>or</w:t>
+            </w:r>
+          </w:p>
+        </w:tc>
+        <w:tc>
+          <w:tcPr>
+            <w:tcW w:w="1914" w:type="dxa"/>
+            <w:vAlign w:val="center"/>
+          </w:tcPr>
+          <w:p>
+            <w:pPr>
+              <w:jc w:val="center"/>
+              <w:rPr>
+                <w:bCs/>
+                <w:sz w:val="24"/>
+                <w:szCs w:val="24"/>
+                <w:lang w:val="en-US"/>
+              </w:rPr>
+            </w:pPr>
+            <w:r>
+              <w:rPr>
+                <w:bCs/>
+                <w:sz w:val="24"/>
+                <w:szCs w:val="24"/>
+                <w:lang w:val="en-US"/>
+              </w:rPr>
+              <w:t>program</w:t>
+            </w:r>
+          </w:p>
+        </w:tc>
+        <w:tc>
+          <w:tcPr>
+            <w:tcW w:w="1914" w:type="dxa"/>
+            <w:vAlign w:val="center"/>
+          </w:tcPr>
+          <w:p>
+            <w:pPr>
+              <w:jc w:val="center"/>
+              <w:rPr>
+                <w:bCs/>
+                <w:sz w:val="24"/>
+                <w:szCs w:val="24"/>
+                <w:lang w:val="en-US"/>
+              </w:rPr>
+            </w:pPr>
+            <w:r>
+              <w:rPr>
+                <w:bCs/>
+                <w:sz w:val="24"/>
+                <w:szCs w:val="24"/>
+                <w:lang w:val="en-US"/>
+              </w:rPr>
+              <w:t>real</w:t>
+            </w:r>
+          </w:p>
+        </w:tc>
+        <w:tc>
+          <w:tcPr>
+            <w:tcW w:w="1915" w:type="dxa"/>
+            <w:vAlign w:val="center"/>
+          </w:tcPr>
+          <w:p>
+            <w:pPr>
+              <w:jc w:val="center"/>
+              <w:rPr>
+                <w:bCs/>
+                <w:sz w:val="24"/>
+                <w:szCs w:val="24"/>
+                <w:lang w:val="en-US"/>
+              </w:rPr>
+            </w:pPr>
+            <w:r>
+              <w:rPr>
+                <w:bCs/>
+                <w:sz w:val="24"/>
+                <w:szCs w:val="24"/>
+                <w:lang w:val="en-US"/>
+              </w:rPr>
+              <w:t>string</w:t>
+            </w:r>
+          </w:p>
+        </w:tc>
+      </w:tr>
+      <w:tr>
+        <w:trPr>
+          <w:jc w:val="center"/>
+        </w:trPr>
+        <w:tc>
+          <w:tcPr>
+            <w:tcW w:w="1914" w:type="dxa"/>
+            <w:vAlign w:val="center"/>
+          </w:tcPr>
+          <w:p>
+            <w:pPr>
+              <w:jc w:val="center"/>
+              <w:rPr>
+                <w:bCs/>
+                <w:sz w:val="24"/>
+                <w:szCs w:val="24"/>
+                <w:lang w:val="en-US"/>
+              </w:rPr>
+            </w:pPr>
+            <w:r>
+              <w:rPr>
+                <w:bCs/>
+                <w:sz w:val="24"/>
+                <w:szCs w:val="24"/>
+                <w:lang w:val="en-US"/>
+              </w:rPr>
+              <w:t>then</w:t>
+            </w:r>
+          </w:p>
+        </w:tc>
+        <w:tc>
+          <w:tcPr>
+            <w:tcW w:w="1914" w:type="dxa"/>
+            <w:vAlign w:val="center"/>
+          </w:tcPr>
+          <w:p>
+            <w:pPr>
+              <w:jc w:val="center"/>
+              <w:rPr>
+                <w:bCs/>
+                <w:sz w:val="24"/>
+                <w:szCs w:val="24"/>
+                <w:lang w:val="en-US"/>
+              </w:rPr>
+            </w:pPr>
+            <w:r>
+              <w:rPr>
+                <w:bCs/>
+                <w:sz w:val="24"/>
+                <w:szCs w:val="24"/>
+                <w:lang w:val="en-US"/>
+              </w:rPr>
+              <w:t>true</w:t>
+            </w:r>
+          </w:p>
+        </w:tc>
+        <w:tc>
+          <w:tcPr>
+            <w:tcW w:w="1914" w:type="dxa"/>
+            <w:vAlign w:val="center"/>
+          </w:tcPr>
+          <w:p>
+            <w:pPr>
+              <w:jc w:val="center"/>
+              <w:rPr>
+                <w:bCs/>
+                <w:sz w:val="24"/>
+                <w:szCs w:val="24"/>
+                <w:lang w:val="en-US"/>
+              </w:rPr>
+            </w:pPr>
+            <w:proofErr w:type="spellStart"/>
+            <w:r>
+              <w:rPr>
+                <w:bCs/>
+                <w:sz w:val="24"/>
+                <w:szCs w:val="24"/>
+                <w:lang w:val="en-US"/>
+              </w:rPr>
+              <w:t>var</w:t>
+            </w:r>
+            <w:proofErr w:type="spellEnd"/>
+          </w:p>
+        </w:tc>
+        <w:tc>
+          <w:tcPr>
+            <w:tcW w:w="1914" w:type="dxa"/>
+            <w:vAlign w:val="center"/>
+          </w:tcPr>
+          <w:p>
+            <w:pPr>
+              <w:jc w:val="center"/>
+              <w:rPr>
+                <w:bCs/>
+                <w:sz w:val="24"/>
+                <w:szCs w:val="24"/>
+                <w:lang w:val="en-US"/>
+              </w:rPr>
+            </w:pPr>
+            <w:r>
+              <w:rPr>
+                <w:bCs/>
+                <w:sz w:val="24"/>
+                <w:szCs w:val="24"/>
+                <w:lang w:val="en-US"/>
+              </w:rPr>
+              <w:t>while</w:t>
+            </w:r>
+          </w:p>
+        </w:tc>
+        <w:tc>
+          <w:tcPr>
+            <w:tcW w:w="1915" w:type="dxa"/>
+            <w:vAlign w:val="center"/>
+          </w:tcPr>
+          <w:p>
+            <w:pPr>
+              <w:jc w:val="center"/>
+              <w:rPr>
+                <w:bCs/>
+                <w:sz w:val="24"/>
+                <w:szCs w:val="24"/>
+                <w:lang w:val="en-US"/>
+              </w:rPr>
+            </w:pPr>
+          </w:p>
+        </w:tc>
+      </w:tr>
+    </w:tbl>
+    <w:p/>
+    <w:p>
+      <w:pPr>
+        <w:pStyle w:val="2"/>
+        <w:numPr>
+          <w:ilvl w:val="2"/>
+          <w:numId w:val="4"/>
+        </w:numPr>
+        <w:rPr>
+          <w:b w:val="0"/>
+          <w:u w:val="single"/>
+          <w:lang w:val="en-US"/>
+        </w:rPr>
+      </w:pPr>
+      <w:r>
+        <w:rPr>
+          <w:b w:val="0"/>
+          <w:u w:val="single"/>
+          <w:lang w:val="en-US"/>
+        </w:rPr>
+        <w:lastRenderedPageBreak/>
         <w:t>Strings</w:t>
       </w:r>
     </w:p>
@@ -5620,7 +5700,6 @@
         </w:numPr>
         <w:rPr>
           <w:b w:val="0"/>
-          <w:i/>
           <w:u w:val="single"/>
           <w:lang w:val="en-US"/>
         </w:rPr>
@@ -5628,7 +5707,6 @@
       <w:r>
         <w:rPr>
           <w:b w:val="0"/>
-          <w:i/>
           <w:u w:val="single"/>
           <w:lang w:val="en-US"/>
         </w:rPr>
@@ -5638,7 +5716,6 @@
       <w:r>
         <w:rPr>
           <w:b w:val="0"/>
-          <w:i/>
           <w:u w:val="single"/>
           <w:lang w:val="en-US"/>
         </w:rPr>
@@ -5655,7 +5732,6 @@
         </w:numPr>
         <w:rPr>
           <w:b w:val="0"/>
-          <w:i/>
           <w:u w:val="single"/>
           <w:lang w:val="en-US"/>
         </w:rPr>
@@ -5663,7 +5739,6 @@
       <w:r>
         <w:rPr>
           <w:b w:val="0"/>
-          <w:i/>
           <w:u w:val="single"/>
           <w:lang w:val="en-US"/>
         </w:rPr>
@@ -6013,87 +6088,88 @@
     </w:p>
     <w:tbl>
       <w:tblPr>
-        <w:tblW w:w="0" w:type="auto"/>
-        <w:tblInd w:w="-21" w:type="dxa"/>
-        <w:tblLayout w:type="fixed"/>
+        <w:tblW w:w="5000" w:type="pct"/>
         <w:tblLook w:val="0000"/>
       </w:tblPr>
       <w:tblGrid>
-        <w:gridCol w:w="2295"/>
-        <w:gridCol w:w="1945"/>
-        <w:gridCol w:w="3214"/>
+        <w:gridCol w:w="3190"/>
+        <w:gridCol w:w="3190"/>
+        <w:gridCol w:w="3191"/>
       </w:tblGrid>
       <w:tr>
         <w:tc>
           <w:tcPr>
-            <w:tcW w:w="2295" w:type="dxa"/>
+            <w:tcW w:w="1666" w:type="pct"/>
             <w:tcBorders>
               <w:top w:val="single" w:sz="4" w:space="0" w:color="000000"/>
               <w:left w:val="single" w:sz="4" w:space="0" w:color="000000"/>
               <w:bottom w:val="single" w:sz="4" w:space="0" w:color="000000"/>
             </w:tcBorders>
             <w:shd w:val="clear" w:color="auto" w:fill="auto"/>
-          </w:tcPr>
-          <w:p>
-            <w:pPr>
-              <w:suppressAutoHyphens/>
-              <w:autoSpaceDE w:val="0"/>
-              <w:spacing w:after="0"/>
-              <w:rPr>
-                <w:rFonts w:ascii="Times New Roman" w:eastAsia="Times New Roman" w:hAnsi="Times New Roman" w:cs="Times New Roman"/>
-                <w:b/>
-                <w:szCs w:val="20"/>
-                <w:lang w:val="en-US" w:eastAsia="ar-SA"/>
-              </w:rPr>
-            </w:pPr>
-            <w:r>
-              <w:rPr>
-                <w:rFonts w:ascii="Times New Roman" w:eastAsia="Times New Roman" w:hAnsi="Times New Roman" w:cs="Times New Roman"/>
-                <w:b/>
-                <w:szCs w:val="20"/>
-                <w:lang w:val="en-US" w:eastAsia="ar-SA"/>
-              </w:rPr>
-              <w:lastRenderedPageBreak/>
-              <w:t xml:space="preserve">Operator </w:t>
-            </w:r>
-          </w:p>
-        </w:tc>
-        <w:tc>
-          <w:tcPr>
-            <w:tcW w:w="1945" w:type="dxa"/>
+            <w:vAlign w:val="center"/>
+          </w:tcPr>
+          <w:p>
+            <w:pPr>
+              <w:suppressAutoHyphens/>
+              <w:autoSpaceDE w:val="0"/>
+              <w:spacing w:after="0"/>
+              <w:jc w:val="center"/>
+              <w:rPr>
+                <w:rFonts w:ascii="Times New Roman" w:eastAsia="Times New Roman" w:hAnsi="Times New Roman" w:cs="Times New Roman"/>
+                <w:b/>
+                <w:szCs w:val="20"/>
+                <w:lang w:val="en-US" w:eastAsia="ar-SA"/>
+              </w:rPr>
+            </w:pPr>
+            <w:r>
+              <w:rPr>
+                <w:rFonts w:ascii="Times New Roman" w:eastAsia="Times New Roman" w:hAnsi="Times New Roman" w:cs="Times New Roman"/>
+                <w:b/>
+                <w:szCs w:val="20"/>
+                <w:lang w:val="en-US" w:eastAsia="ar-SA"/>
+              </w:rPr>
+              <w:t>Operator</w:t>
+            </w:r>
+          </w:p>
+        </w:tc>
+        <w:tc>
+          <w:tcPr>
+            <w:tcW w:w="1666" w:type="pct"/>
             <w:tcBorders>
               <w:top w:val="single" w:sz="4" w:space="0" w:color="000000"/>
               <w:left w:val="single" w:sz="4" w:space="0" w:color="000000"/>
               <w:bottom w:val="single" w:sz="4" w:space="0" w:color="000000"/>
             </w:tcBorders>
             <w:shd w:val="clear" w:color="auto" w:fill="auto"/>
-          </w:tcPr>
-          <w:p>
-            <w:pPr>
-              <w:suppressAutoHyphens/>
-              <w:autoSpaceDE w:val="0"/>
-              <w:spacing w:after="0"/>
-              <w:rPr>
-                <w:rFonts w:ascii="Times New Roman" w:eastAsia="Times New Roman" w:hAnsi="Times New Roman" w:cs="Times New Roman"/>
-                <w:b/>
-                <w:szCs w:val="20"/>
-                <w:lang w:val="en-US" w:eastAsia="ar-SA"/>
-              </w:rPr>
-            </w:pPr>
-            <w:r>
-              <w:rPr>
-                <w:rFonts w:ascii="Times New Roman" w:eastAsia="Times New Roman" w:hAnsi="Times New Roman" w:cs="Times New Roman"/>
-                <w:b/>
-                <w:szCs w:val="20"/>
-                <w:lang w:val="en-US" w:eastAsia="ar-SA"/>
-              </w:rPr>
-              <w:t xml:space="preserve">Type of operator </w:t>
-            </w:r>
-          </w:p>
-        </w:tc>
-        <w:tc>
-          <w:tcPr>
-            <w:tcW w:w="3214" w:type="dxa"/>
+            <w:vAlign w:val="center"/>
+          </w:tcPr>
+          <w:p>
+            <w:pPr>
+              <w:suppressAutoHyphens/>
+              <w:autoSpaceDE w:val="0"/>
+              <w:spacing w:after="0"/>
+              <w:jc w:val="center"/>
+              <w:rPr>
+                <w:rFonts w:ascii="Times New Roman" w:eastAsia="Times New Roman" w:hAnsi="Times New Roman" w:cs="Times New Roman"/>
+                <w:b/>
+                <w:szCs w:val="20"/>
+                <w:lang w:val="en-US" w:eastAsia="ar-SA"/>
+              </w:rPr>
+            </w:pPr>
+            <w:r>
+              <w:rPr>
+                <w:rFonts w:ascii="Times New Roman" w:eastAsia="Times New Roman" w:hAnsi="Times New Roman" w:cs="Times New Roman"/>
+                <w:b/>
+                <w:szCs w:val="20"/>
+                <w:lang w:val="en-US" w:eastAsia="ar-SA"/>
+              </w:rPr>
+              <w:t>Type of operator</w:t>
+            </w:r>
+          </w:p>
+        </w:tc>
+        <w:tc>
+          <w:tcPr>
+            <w:tcW w:w="1667" w:type="pct"/>
             <w:tcBorders>
               <w:top w:val="single" w:sz="4" w:space="0" w:color="000000"/>
               <w:left w:val="single" w:sz="4" w:space="0" w:color="000000"/>
@@ -6101,27 +6177,29 @@
               <w:right w:val="single" w:sz="4" w:space="0" w:color="000000"/>
             </w:tcBorders>
             <w:shd w:val="clear" w:color="auto" w:fill="auto"/>
-          </w:tcPr>
-          <w:p>
-            <w:pPr>
-              <w:suppressAutoHyphens/>
-              <w:autoSpaceDE w:val="0"/>
-              <w:spacing w:after="0"/>
-              <w:rPr>
-                <w:rFonts w:ascii="Times New Roman" w:eastAsia="Times New Roman" w:hAnsi="Times New Roman" w:cs="Times New Roman"/>
-                <w:b/>
-                <w:szCs w:val="20"/>
-                <w:lang w:val="en-US" w:eastAsia="ar-SA"/>
-              </w:rPr>
-            </w:pPr>
-            <w:r>
-              <w:rPr>
-                <w:rFonts w:ascii="Times New Roman" w:eastAsia="Times New Roman" w:hAnsi="Times New Roman" w:cs="Times New Roman"/>
-                <w:b/>
-                <w:szCs w:val="20"/>
-                <w:lang w:val="en-US" w:eastAsia="ar-SA"/>
-              </w:rPr>
-              <w:t xml:space="preserve">Valid types of parameter </w:t>
+            <w:vAlign w:val="center"/>
+          </w:tcPr>
+          <w:p>
+            <w:pPr>
+              <w:suppressAutoHyphens/>
+              <w:autoSpaceDE w:val="0"/>
+              <w:spacing w:after="0"/>
+              <w:jc w:val="center"/>
+              <w:rPr>
+                <w:rFonts w:ascii="Times New Roman" w:eastAsia="Times New Roman" w:hAnsi="Times New Roman" w:cs="Times New Roman"/>
+                <w:b/>
+                <w:szCs w:val="20"/>
+                <w:lang w:val="en-US" w:eastAsia="ar-SA"/>
+              </w:rPr>
+            </w:pPr>
+            <w:r>
+              <w:rPr>
+                <w:rFonts w:ascii="Times New Roman" w:eastAsia="Times New Roman" w:hAnsi="Times New Roman" w:cs="Times New Roman"/>
+                <w:b/>
+                <w:szCs w:val="20"/>
+                <w:lang w:val="en-US" w:eastAsia="ar-SA"/>
+              </w:rPr>
+              <w:t>Valid types of parameter</w:t>
             </w:r>
           </w:p>
         </w:tc>
@@ -6129,19 +6207,21 @@
       <w:tr>
         <w:tc>
           <w:tcPr>
-            <w:tcW w:w="2295" w:type="dxa"/>
+            <w:tcW w:w="1666" w:type="pct"/>
             <w:tcBorders>
               <w:top w:val="single" w:sz="4" w:space="0" w:color="000000"/>
               <w:left w:val="single" w:sz="4" w:space="0" w:color="000000"/>
               <w:bottom w:val="single" w:sz="4" w:space="0" w:color="000000"/>
             </w:tcBorders>
             <w:shd w:val="clear" w:color="auto" w:fill="auto"/>
-          </w:tcPr>
-          <w:p>
-            <w:pPr>
-              <w:suppressAutoHyphens/>
-              <w:autoSpaceDE w:val="0"/>
-              <w:spacing w:after="0"/>
+            <w:vAlign w:val="center"/>
+          </w:tcPr>
+          <w:p>
+            <w:pPr>
+              <w:suppressAutoHyphens/>
+              <w:autoSpaceDE w:val="0"/>
+              <w:spacing w:after="0"/>
+              <w:jc w:val="center"/>
               <w:rPr>
                 <w:rFonts w:ascii="Times New Roman" w:eastAsia="Times New Roman" w:hAnsi="Times New Roman" w:cs="Times New Roman"/>
                 <w:sz w:val="24"/>
@@ -6162,19 +6242,21 @@
         </w:tc>
         <w:tc>
           <w:tcPr>
-            <w:tcW w:w="1945" w:type="dxa"/>
+            <w:tcW w:w="1666" w:type="pct"/>
             <w:tcBorders>
               <w:top w:val="single" w:sz="4" w:space="0" w:color="000000"/>
               <w:left w:val="single" w:sz="4" w:space="0" w:color="000000"/>
               <w:bottom w:val="single" w:sz="4" w:space="0" w:color="000000"/>
             </w:tcBorders>
             <w:shd w:val="clear" w:color="auto" w:fill="auto"/>
-          </w:tcPr>
-          <w:p>
-            <w:pPr>
-              <w:suppressAutoHyphens/>
-              <w:autoSpaceDE w:val="0"/>
-              <w:spacing w:after="0"/>
+            <w:vAlign w:val="center"/>
+          </w:tcPr>
+          <w:p>
+            <w:pPr>
+              <w:suppressAutoHyphens/>
+              <w:autoSpaceDE w:val="0"/>
+              <w:spacing w:after="0"/>
+              <w:jc w:val="center"/>
               <w:rPr>
                 <w:rFonts w:ascii="Times New Roman" w:eastAsia="Times New Roman" w:hAnsi="Times New Roman" w:cs="Times New Roman"/>
                 <w:sz w:val="24"/>
@@ -6195,7 +6277,7 @@
         </w:tc>
         <w:tc>
           <w:tcPr>
-            <w:tcW w:w="3214" w:type="dxa"/>
+            <w:tcW w:w="1667" w:type="pct"/>
             <w:tcBorders>
               <w:top w:val="single" w:sz="4" w:space="0" w:color="000000"/>
               <w:left w:val="single" w:sz="4" w:space="0" w:color="000000"/>
@@ -6203,12 +6285,14 @@
               <w:right w:val="single" w:sz="4" w:space="0" w:color="000000"/>
             </w:tcBorders>
             <w:shd w:val="clear" w:color="auto" w:fill="auto"/>
-          </w:tcPr>
-          <w:p>
-            <w:pPr>
-              <w:suppressAutoHyphens/>
-              <w:autoSpaceDE w:val="0"/>
-              <w:spacing w:after="0"/>
+            <w:vAlign w:val="center"/>
+          </w:tcPr>
+          <w:p>
+            <w:pPr>
+              <w:suppressAutoHyphens/>
+              <w:autoSpaceDE w:val="0"/>
+              <w:spacing w:after="0"/>
+              <w:jc w:val="center"/>
               <w:rPr>
                 <w:rFonts w:ascii="Times New Roman" w:eastAsia="Times New Roman" w:hAnsi="Times New Roman" w:cs="Times New Roman"/>
                 <w:sz w:val="20"/>
@@ -6231,19 +6315,21 @@
       <w:tr>
         <w:tc>
           <w:tcPr>
-            <w:tcW w:w="2295" w:type="dxa"/>
+            <w:tcW w:w="1666" w:type="pct"/>
             <w:tcBorders>
               <w:top w:val="single" w:sz="4" w:space="0" w:color="000000"/>
               <w:left w:val="single" w:sz="4" w:space="0" w:color="000000"/>
               <w:bottom w:val="single" w:sz="4" w:space="0" w:color="000000"/>
             </w:tcBorders>
             <w:shd w:val="clear" w:color="auto" w:fill="auto"/>
-          </w:tcPr>
-          <w:p>
-            <w:pPr>
-              <w:suppressAutoHyphens/>
-              <w:autoSpaceDE w:val="0"/>
-              <w:spacing w:after="0"/>
+            <w:vAlign w:val="center"/>
+          </w:tcPr>
+          <w:p>
+            <w:pPr>
+              <w:suppressAutoHyphens/>
+              <w:autoSpaceDE w:val="0"/>
+              <w:spacing w:after="0"/>
+              <w:jc w:val="center"/>
               <w:rPr>
                 <w:rFonts w:ascii="Times New Roman" w:eastAsia="Times New Roman" w:hAnsi="Times New Roman" w:cs="Times New Roman"/>
                 <w:sz w:val="24"/>
@@ -6264,19 +6350,21 @@
         </w:tc>
         <w:tc>
           <w:tcPr>
-            <w:tcW w:w="1945" w:type="dxa"/>
+            <w:tcW w:w="1666" w:type="pct"/>
             <w:tcBorders>
               <w:top w:val="single" w:sz="4" w:space="0" w:color="000000"/>
               <w:left w:val="single" w:sz="4" w:space="0" w:color="000000"/>
               <w:bottom w:val="single" w:sz="4" w:space="0" w:color="000000"/>
             </w:tcBorders>
             <w:shd w:val="clear" w:color="auto" w:fill="auto"/>
-          </w:tcPr>
-          <w:p>
-            <w:pPr>
-              <w:suppressAutoHyphens/>
-              <w:autoSpaceDE w:val="0"/>
-              <w:spacing w:after="0"/>
+            <w:vAlign w:val="center"/>
+          </w:tcPr>
+          <w:p>
+            <w:pPr>
+              <w:suppressAutoHyphens/>
+              <w:autoSpaceDE w:val="0"/>
+              <w:spacing w:after="0"/>
+              <w:jc w:val="center"/>
               <w:rPr>
                 <w:rFonts w:ascii="Times New Roman" w:eastAsia="Times New Roman" w:hAnsi="Times New Roman" w:cs="Times New Roman"/>
                 <w:sz w:val="24"/>
@@ -6297,7 +6385,7 @@
         </w:tc>
         <w:tc>
           <w:tcPr>
-            <w:tcW w:w="3214" w:type="dxa"/>
+            <w:tcW w:w="1667" w:type="pct"/>
             <w:tcBorders>
               <w:top w:val="single" w:sz="4" w:space="0" w:color="000000"/>
               <w:left w:val="single" w:sz="4" w:space="0" w:color="000000"/>
@@ -6305,12 +6393,14 @@
               <w:right w:val="single" w:sz="4" w:space="0" w:color="000000"/>
             </w:tcBorders>
             <w:shd w:val="clear" w:color="auto" w:fill="auto"/>
-          </w:tcPr>
-          <w:p>
-            <w:pPr>
-              <w:suppressAutoHyphens/>
-              <w:autoSpaceDE w:val="0"/>
-              <w:spacing w:after="0"/>
+            <w:vAlign w:val="center"/>
+          </w:tcPr>
+          <w:p>
+            <w:pPr>
+              <w:suppressAutoHyphens/>
+              <w:autoSpaceDE w:val="0"/>
+              <w:spacing w:after="0"/>
+              <w:jc w:val="center"/>
               <w:rPr>
                 <w:rFonts w:ascii="Times New Roman" w:eastAsia="Times New Roman" w:hAnsi="Times New Roman" w:cs="Times New Roman"/>
                 <w:sz w:val="20"/>
@@ -6333,19 +6423,21 @@
       <w:tr>
         <w:tc>
           <w:tcPr>
-            <w:tcW w:w="2295" w:type="dxa"/>
+            <w:tcW w:w="1666" w:type="pct"/>
             <w:tcBorders>
               <w:top w:val="single" w:sz="4" w:space="0" w:color="000000"/>
               <w:left w:val="single" w:sz="4" w:space="0" w:color="000000"/>
               <w:bottom w:val="single" w:sz="4" w:space="0" w:color="000000"/>
             </w:tcBorders>
             <w:shd w:val="clear" w:color="auto" w:fill="auto"/>
-          </w:tcPr>
-          <w:p>
-            <w:pPr>
-              <w:suppressAutoHyphens/>
-              <w:autoSpaceDE w:val="0"/>
-              <w:spacing w:after="0"/>
+            <w:vAlign w:val="center"/>
+          </w:tcPr>
+          <w:p>
+            <w:pPr>
+              <w:suppressAutoHyphens/>
+              <w:autoSpaceDE w:val="0"/>
+              <w:spacing w:after="0"/>
+              <w:jc w:val="center"/>
               <w:rPr>
                 <w:rFonts w:ascii="Times New Roman" w:eastAsia="Times New Roman" w:hAnsi="Times New Roman" w:cs="Times New Roman"/>
                 <w:sz w:val="24"/>
@@ -6366,19 +6458,21 @@
         </w:tc>
         <w:tc>
           <w:tcPr>
-            <w:tcW w:w="1945" w:type="dxa"/>
+            <w:tcW w:w="1666" w:type="pct"/>
             <w:tcBorders>
               <w:top w:val="single" w:sz="4" w:space="0" w:color="000000"/>
               <w:left w:val="single" w:sz="4" w:space="0" w:color="000000"/>
               <w:bottom w:val="single" w:sz="4" w:space="0" w:color="000000"/>
             </w:tcBorders>
             <w:shd w:val="clear" w:color="auto" w:fill="auto"/>
-          </w:tcPr>
-          <w:p>
-            <w:pPr>
-              <w:suppressAutoHyphens/>
-              <w:autoSpaceDE w:val="0"/>
-              <w:spacing w:after="0"/>
+            <w:vAlign w:val="center"/>
+          </w:tcPr>
+          <w:p>
+            <w:pPr>
+              <w:suppressAutoHyphens/>
+              <w:autoSpaceDE w:val="0"/>
+              <w:spacing w:after="0"/>
+              <w:jc w:val="center"/>
               <w:rPr>
                 <w:rFonts w:ascii="Times New Roman" w:eastAsia="Times New Roman" w:hAnsi="Times New Roman" w:cs="Times New Roman"/>
                 <w:sz w:val="24"/>
@@ -6399,7 +6493,7 @@
         </w:tc>
         <w:tc>
           <w:tcPr>
-            <w:tcW w:w="3214" w:type="dxa"/>
+            <w:tcW w:w="1667" w:type="pct"/>
             <w:tcBorders>
               <w:top w:val="single" w:sz="4" w:space="0" w:color="000000"/>
               <w:left w:val="single" w:sz="4" w:space="0" w:color="000000"/>
@@ -6407,12 +6501,14 @@
               <w:right w:val="single" w:sz="4" w:space="0" w:color="000000"/>
             </w:tcBorders>
             <w:shd w:val="clear" w:color="auto" w:fill="auto"/>
-          </w:tcPr>
-          <w:p>
-            <w:pPr>
-              <w:suppressAutoHyphens/>
-              <w:autoSpaceDE w:val="0"/>
-              <w:spacing w:after="0"/>
+            <w:vAlign w:val="center"/>
+          </w:tcPr>
+          <w:p>
+            <w:pPr>
+              <w:suppressAutoHyphens/>
+              <w:autoSpaceDE w:val="0"/>
+              <w:spacing w:after="0"/>
+              <w:jc w:val="center"/>
               <w:rPr>
                 <w:rFonts w:ascii="Times New Roman" w:eastAsia="Times New Roman" w:hAnsi="Times New Roman" w:cs="Times New Roman"/>
                 <w:sz w:val="20"/>
@@ -6435,19 +6531,21 @@
       <w:tr>
         <w:tc>
           <w:tcPr>
-            <w:tcW w:w="2295" w:type="dxa"/>
+            <w:tcW w:w="1666" w:type="pct"/>
             <w:tcBorders>
               <w:top w:val="single" w:sz="4" w:space="0" w:color="000000"/>
               <w:left w:val="single" w:sz="4" w:space="0" w:color="000000"/>
               <w:bottom w:val="single" w:sz="4" w:space="0" w:color="000000"/>
             </w:tcBorders>
             <w:shd w:val="clear" w:color="auto" w:fill="auto"/>
-          </w:tcPr>
-          <w:p>
-            <w:pPr>
-              <w:suppressAutoHyphens/>
-              <w:autoSpaceDE w:val="0"/>
-              <w:spacing w:after="0"/>
+            <w:vAlign w:val="center"/>
+          </w:tcPr>
+          <w:p>
+            <w:pPr>
+              <w:suppressAutoHyphens/>
+              <w:autoSpaceDE w:val="0"/>
+              <w:spacing w:after="0"/>
+              <w:jc w:val="center"/>
               <w:rPr>
                 <w:rFonts w:ascii="Times New Roman" w:eastAsia="Times New Roman" w:hAnsi="Times New Roman" w:cs="Times New Roman"/>
                 <w:sz w:val="24"/>
@@ -6468,19 +6566,21 @@
         </w:tc>
         <w:tc>
           <w:tcPr>
-            <w:tcW w:w="1945" w:type="dxa"/>
+            <w:tcW w:w="1666" w:type="pct"/>
             <w:tcBorders>
               <w:top w:val="single" w:sz="4" w:space="0" w:color="000000"/>
               <w:left w:val="single" w:sz="4" w:space="0" w:color="000000"/>
               <w:bottom w:val="single" w:sz="4" w:space="0" w:color="000000"/>
             </w:tcBorders>
             <w:shd w:val="clear" w:color="auto" w:fill="auto"/>
-          </w:tcPr>
-          <w:p>
-            <w:pPr>
-              <w:suppressAutoHyphens/>
-              <w:autoSpaceDE w:val="0"/>
-              <w:spacing w:after="0"/>
+            <w:vAlign w:val="center"/>
+          </w:tcPr>
+          <w:p>
+            <w:pPr>
+              <w:suppressAutoHyphens/>
+              <w:autoSpaceDE w:val="0"/>
+              <w:spacing w:after="0"/>
+              <w:jc w:val="center"/>
               <w:rPr>
                 <w:rFonts w:ascii="Times New Roman" w:eastAsia="Times New Roman" w:hAnsi="Times New Roman" w:cs="Times New Roman"/>
                 <w:sz w:val="24"/>
@@ -6501,7 +6601,7 @@
         </w:tc>
         <w:tc>
           <w:tcPr>
-            <w:tcW w:w="3214" w:type="dxa"/>
+            <w:tcW w:w="1667" w:type="pct"/>
             <w:tcBorders>
               <w:top w:val="single" w:sz="4" w:space="0" w:color="000000"/>
               <w:left w:val="single" w:sz="4" w:space="0" w:color="000000"/>
@@ -6509,12 +6609,14 @@
               <w:right w:val="single" w:sz="4" w:space="0" w:color="000000"/>
             </w:tcBorders>
             <w:shd w:val="clear" w:color="auto" w:fill="auto"/>
-          </w:tcPr>
-          <w:p>
-            <w:pPr>
-              <w:suppressAutoHyphens/>
-              <w:autoSpaceDE w:val="0"/>
-              <w:spacing w:after="0"/>
+            <w:vAlign w:val="center"/>
+          </w:tcPr>
+          <w:p>
+            <w:pPr>
+              <w:suppressAutoHyphens/>
+              <w:autoSpaceDE w:val="0"/>
+              <w:spacing w:after="0"/>
+              <w:jc w:val="center"/>
               <w:rPr>
                 <w:rFonts w:ascii="Times New Roman" w:eastAsia="Times New Roman" w:hAnsi="Times New Roman" w:cs="Times New Roman"/>
                 <w:sz w:val="20"/>
@@ -6537,19 +6639,21 @@
       <w:tr>
         <w:tc>
           <w:tcPr>
-            <w:tcW w:w="2295" w:type="dxa"/>
+            <w:tcW w:w="1666" w:type="pct"/>
             <w:tcBorders>
               <w:top w:val="single" w:sz="4" w:space="0" w:color="000000"/>
               <w:left w:val="single" w:sz="4" w:space="0" w:color="000000"/>
               <w:bottom w:val="single" w:sz="4" w:space="0" w:color="000000"/>
             </w:tcBorders>
             <w:shd w:val="clear" w:color="auto" w:fill="auto"/>
-          </w:tcPr>
-          <w:p>
-            <w:pPr>
-              <w:suppressAutoHyphens/>
-              <w:autoSpaceDE w:val="0"/>
-              <w:spacing w:after="0"/>
+            <w:vAlign w:val="center"/>
+          </w:tcPr>
+          <w:p>
+            <w:pPr>
+              <w:suppressAutoHyphens/>
+              <w:autoSpaceDE w:val="0"/>
+              <w:spacing w:after="0"/>
+              <w:jc w:val="center"/>
               <w:rPr>
                 <w:rFonts w:ascii="Times New Roman" w:eastAsia="Times New Roman" w:hAnsi="Times New Roman" w:cs="Times New Roman"/>
                 <w:sz w:val="24"/>
@@ -6570,19 +6674,21 @@
         </w:tc>
         <w:tc>
           <w:tcPr>
-            <w:tcW w:w="1945" w:type="dxa"/>
+            <w:tcW w:w="1666" w:type="pct"/>
             <w:tcBorders>
               <w:top w:val="single" w:sz="4" w:space="0" w:color="000000"/>
               <w:left w:val="single" w:sz="4" w:space="0" w:color="000000"/>
               <w:bottom w:val="single" w:sz="4" w:space="0" w:color="000000"/>
             </w:tcBorders>
             <w:shd w:val="clear" w:color="auto" w:fill="auto"/>
-          </w:tcPr>
-          <w:p>
-            <w:pPr>
-              <w:suppressAutoHyphens/>
-              <w:autoSpaceDE w:val="0"/>
-              <w:spacing w:after="0"/>
+            <w:vAlign w:val="center"/>
+          </w:tcPr>
+          <w:p>
+            <w:pPr>
+              <w:suppressAutoHyphens/>
+              <w:autoSpaceDE w:val="0"/>
+              <w:spacing w:after="0"/>
+              <w:jc w:val="center"/>
               <w:rPr>
                 <w:rFonts w:ascii="Times New Roman" w:eastAsia="Times New Roman" w:hAnsi="Times New Roman" w:cs="Times New Roman"/>
                 <w:sz w:val="24"/>
@@ -6603,7 +6709,7 @@
         </w:tc>
         <w:tc>
           <w:tcPr>
-            <w:tcW w:w="3214" w:type="dxa"/>
+            <w:tcW w:w="1667" w:type="pct"/>
             <w:tcBorders>
               <w:top w:val="single" w:sz="4" w:space="0" w:color="000000"/>
               <w:left w:val="single" w:sz="4" w:space="0" w:color="000000"/>
@@ -6611,12 +6717,14 @@
               <w:right w:val="single" w:sz="4" w:space="0" w:color="000000"/>
             </w:tcBorders>
             <w:shd w:val="clear" w:color="auto" w:fill="auto"/>
-          </w:tcPr>
-          <w:p>
-            <w:pPr>
-              <w:suppressAutoHyphens/>
-              <w:autoSpaceDE w:val="0"/>
-              <w:spacing w:after="0"/>
+            <w:vAlign w:val="center"/>
+          </w:tcPr>
+          <w:p>
+            <w:pPr>
+              <w:suppressAutoHyphens/>
+              <w:autoSpaceDE w:val="0"/>
+              <w:spacing w:after="0"/>
+              <w:jc w:val="center"/>
               <w:rPr>
                 <w:rFonts w:ascii="Times New Roman" w:eastAsia="Times New Roman" w:hAnsi="Times New Roman" w:cs="Times New Roman"/>
                 <w:sz w:val="20"/>
@@ -6639,19 +6747,21 @@
       <w:tr>
         <w:tc>
           <w:tcPr>
-            <w:tcW w:w="2295" w:type="dxa"/>
+            <w:tcW w:w="1666" w:type="pct"/>
             <w:tcBorders>
               <w:top w:val="single" w:sz="4" w:space="0" w:color="000000"/>
               <w:left w:val="single" w:sz="4" w:space="0" w:color="000000"/>
               <w:bottom w:val="single" w:sz="4" w:space="0" w:color="000000"/>
             </w:tcBorders>
             <w:shd w:val="clear" w:color="auto" w:fill="auto"/>
-          </w:tcPr>
-          <w:p>
-            <w:pPr>
-              <w:suppressAutoHyphens/>
-              <w:autoSpaceDE w:val="0"/>
-              <w:spacing w:after="0"/>
+            <w:vAlign w:val="center"/>
+          </w:tcPr>
+          <w:p>
+            <w:pPr>
+              <w:suppressAutoHyphens/>
+              <w:autoSpaceDE w:val="0"/>
+              <w:spacing w:after="0"/>
+              <w:jc w:val="center"/>
               <w:rPr>
                 <w:rFonts w:ascii="Times New Roman" w:eastAsia="Times New Roman" w:hAnsi="Times New Roman" w:cs="Times New Roman"/>
                 <w:sz w:val="24"/>
@@ -6672,19 +6782,21 @@
         </w:tc>
         <w:tc>
           <w:tcPr>
-            <w:tcW w:w="1945" w:type="dxa"/>
+            <w:tcW w:w="1666" w:type="pct"/>
             <w:tcBorders>
               <w:top w:val="single" w:sz="4" w:space="0" w:color="000000"/>
               <w:left w:val="single" w:sz="4" w:space="0" w:color="000000"/>
               <w:bottom w:val="single" w:sz="4" w:space="0" w:color="000000"/>
             </w:tcBorders>
             <w:shd w:val="clear" w:color="auto" w:fill="auto"/>
-          </w:tcPr>
-          <w:p>
-            <w:pPr>
-              <w:suppressAutoHyphens/>
-              <w:autoSpaceDE w:val="0"/>
-              <w:spacing w:after="0"/>
+            <w:vAlign w:val="center"/>
+          </w:tcPr>
+          <w:p>
+            <w:pPr>
+              <w:suppressAutoHyphens/>
+              <w:autoSpaceDE w:val="0"/>
+              <w:spacing w:after="0"/>
+              <w:jc w:val="center"/>
               <w:rPr>
                 <w:rFonts w:ascii="Times New Roman" w:eastAsia="Times New Roman" w:hAnsi="Times New Roman" w:cs="Times New Roman"/>
                 <w:sz w:val="24"/>
@@ -6705,7 +6817,7 @@
         </w:tc>
         <w:tc>
           <w:tcPr>
-            <w:tcW w:w="3214" w:type="dxa"/>
+            <w:tcW w:w="1667" w:type="pct"/>
             <w:tcBorders>
               <w:top w:val="single" w:sz="4" w:space="0" w:color="000000"/>
               <w:left w:val="single" w:sz="4" w:space="0" w:color="000000"/>
@@ -6713,12 +6825,14 @@
               <w:right w:val="single" w:sz="4" w:space="0" w:color="000000"/>
             </w:tcBorders>
             <w:shd w:val="clear" w:color="auto" w:fill="auto"/>
-          </w:tcPr>
-          <w:p>
-            <w:pPr>
-              <w:suppressAutoHyphens/>
-              <w:autoSpaceDE w:val="0"/>
-              <w:spacing w:after="0"/>
+            <w:vAlign w:val="center"/>
+          </w:tcPr>
+          <w:p>
+            <w:pPr>
+              <w:suppressAutoHyphens/>
+              <w:autoSpaceDE w:val="0"/>
+              <w:spacing w:after="0"/>
+              <w:jc w:val="center"/>
               <w:rPr>
                 <w:rFonts w:ascii="Times New Roman" w:eastAsia="Times New Roman" w:hAnsi="Times New Roman" w:cs="Times New Roman"/>
                 <w:sz w:val="20"/>
@@ -6741,19 +6855,21 @@
       <w:tr>
         <w:tc>
           <w:tcPr>
-            <w:tcW w:w="2295" w:type="dxa"/>
+            <w:tcW w:w="1666" w:type="pct"/>
             <w:tcBorders>
               <w:top w:val="single" w:sz="4" w:space="0" w:color="000000"/>
               <w:left w:val="single" w:sz="4" w:space="0" w:color="000000"/>
               <w:bottom w:val="single" w:sz="4" w:space="0" w:color="000000"/>
             </w:tcBorders>
             <w:shd w:val="clear" w:color="auto" w:fill="auto"/>
-          </w:tcPr>
-          <w:p>
-            <w:pPr>
-              <w:suppressAutoHyphens/>
-              <w:autoSpaceDE w:val="0"/>
-              <w:spacing w:after="0"/>
+            <w:vAlign w:val="center"/>
+          </w:tcPr>
+          <w:p>
+            <w:pPr>
+              <w:suppressAutoHyphens/>
+              <w:autoSpaceDE w:val="0"/>
+              <w:spacing w:after="0"/>
+              <w:jc w:val="center"/>
               <w:rPr>
                 <w:rFonts w:ascii="Times New Roman" w:eastAsia="Times New Roman" w:hAnsi="Times New Roman" w:cs="Times New Roman"/>
                 <w:sz w:val="24"/>
@@ -6774,19 +6890,21 @@
         </w:tc>
         <w:tc>
           <w:tcPr>
-            <w:tcW w:w="1945" w:type="dxa"/>
+            <w:tcW w:w="1666" w:type="pct"/>
             <w:tcBorders>
               <w:top w:val="single" w:sz="4" w:space="0" w:color="000000"/>
               <w:left w:val="single" w:sz="4" w:space="0" w:color="000000"/>
               <w:bottom w:val="single" w:sz="4" w:space="0" w:color="000000"/>
             </w:tcBorders>
             <w:shd w:val="clear" w:color="auto" w:fill="auto"/>
-          </w:tcPr>
-          <w:p>
-            <w:pPr>
-              <w:suppressAutoHyphens/>
-              <w:autoSpaceDE w:val="0"/>
-              <w:spacing w:after="0"/>
+            <w:vAlign w:val="center"/>
+          </w:tcPr>
+          <w:p>
+            <w:pPr>
+              <w:suppressAutoHyphens/>
+              <w:autoSpaceDE w:val="0"/>
+              <w:spacing w:after="0"/>
+              <w:jc w:val="center"/>
               <w:rPr>
                 <w:rFonts w:ascii="Times New Roman" w:eastAsia="Times New Roman" w:hAnsi="Times New Roman" w:cs="Times New Roman"/>
                 <w:sz w:val="24"/>
@@ -6807,7 +6925,7 @@
         </w:tc>
         <w:tc>
           <w:tcPr>
-            <w:tcW w:w="3214" w:type="dxa"/>
+            <w:tcW w:w="1667" w:type="pct"/>
             <w:tcBorders>
               <w:top w:val="single" w:sz="4" w:space="0" w:color="000000"/>
               <w:left w:val="single" w:sz="4" w:space="0" w:color="000000"/>
@@ -6815,12 +6933,14 @@
               <w:right w:val="single" w:sz="4" w:space="0" w:color="000000"/>
             </w:tcBorders>
             <w:shd w:val="clear" w:color="auto" w:fill="auto"/>
-          </w:tcPr>
-          <w:p>
-            <w:pPr>
-              <w:suppressAutoHyphens/>
-              <w:autoSpaceDE w:val="0"/>
-              <w:spacing w:after="0"/>
+            <w:vAlign w:val="center"/>
+          </w:tcPr>
+          <w:p>
+            <w:pPr>
+              <w:suppressAutoHyphens/>
+              <w:autoSpaceDE w:val="0"/>
+              <w:spacing w:after="0"/>
+              <w:jc w:val="center"/>
               <w:rPr>
                 <w:rFonts w:ascii="Times New Roman" w:eastAsia="Times New Roman" w:hAnsi="Times New Roman" w:cs="Times New Roman"/>
                 <w:sz w:val="20"/>
@@ -6845,19 +6965,21 @@
       <w:tr>
         <w:tc>
           <w:tcPr>
-            <w:tcW w:w="2295" w:type="dxa"/>
+            <w:tcW w:w="1666" w:type="pct"/>
             <w:tcBorders>
               <w:top w:val="single" w:sz="4" w:space="0" w:color="000000"/>
               <w:left w:val="single" w:sz="4" w:space="0" w:color="000000"/>
               <w:bottom w:val="single" w:sz="4" w:space="0" w:color="000000"/>
             </w:tcBorders>
             <w:shd w:val="clear" w:color="auto" w:fill="auto"/>
-          </w:tcPr>
-          <w:p>
-            <w:pPr>
-              <w:suppressAutoHyphens/>
-              <w:autoSpaceDE w:val="0"/>
-              <w:spacing w:after="0"/>
+            <w:vAlign w:val="center"/>
+          </w:tcPr>
+          <w:p>
+            <w:pPr>
+              <w:suppressAutoHyphens/>
+              <w:autoSpaceDE w:val="0"/>
+              <w:spacing w:after="0"/>
+              <w:jc w:val="center"/>
               <w:rPr>
                 <w:rFonts w:ascii="Times New Roman" w:eastAsia="Times New Roman" w:hAnsi="Times New Roman" w:cs="Times New Roman"/>
                 <w:sz w:val="24"/>
@@ -6878,19 +7000,21 @@
         </w:tc>
         <w:tc>
           <w:tcPr>
-            <w:tcW w:w="1945" w:type="dxa"/>
+            <w:tcW w:w="1666" w:type="pct"/>
             <w:tcBorders>
               <w:top w:val="single" w:sz="4" w:space="0" w:color="000000"/>
               <w:left w:val="single" w:sz="4" w:space="0" w:color="000000"/>
               <w:bottom w:val="single" w:sz="4" w:space="0" w:color="000000"/>
             </w:tcBorders>
             <w:shd w:val="clear" w:color="auto" w:fill="auto"/>
-          </w:tcPr>
-          <w:p>
-            <w:pPr>
-              <w:suppressAutoHyphens/>
-              <w:autoSpaceDE w:val="0"/>
-              <w:spacing w:after="0"/>
+            <w:vAlign w:val="center"/>
+          </w:tcPr>
+          <w:p>
+            <w:pPr>
+              <w:suppressAutoHyphens/>
+              <w:autoSpaceDE w:val="0"/>
+              <w:spacing w:after="0"/>
+              <w:jc w:val="center"/>
               <w:rPr>
                 <w:rFonts w:ascii="Times New Roman" w:eastAsia="Times New Roman" w:hAnsi="Times New Roman" w:cs="Times New Roman"/>
                 <w:sz w:val="24"/>
@@ -6911,7 +7035,7 @@
         </w:tc>
         <w:tc>
           <w:tcPr>
-            <w:tcW w:w="3214" w:type="dxa"/>
+            <w:tcW w:w="1667" w:type="pct"/>
             <w:tcBorders>
               <w:top w:val="single" w:sz="4" w:space="0" w:color="000000"/>
               <w:left w:val="single" w:sz="4" w:space="0" w:color="000000"/>
@@ -6919,12 +7043,14 @@
               <w:right w:val="single" w:sz="4" w:space="0" w:color="000000"/>
             </w:tcBorders>
             <w:shd w:val="clear" w:color="auto" w:fill="auto"/>
-          </w:tcPr>
-          <w:p>
-            <w:pPr>
-              <w:suppressAutoHyphens/>
-              <w:autoSpaceDE w:val="0"/>
-              <w:spacing w:after="0"/>
+            <w:vAlign w:val="center"/>
+          </w:tcPr>
+          <w:p>
+            <w:pPr>
+              <w:suppressAutoHyphens/>
+              <w:autoSpaceDE w:val="0"/>
+              <w:spacing w:after="0"/>
+              <w:jc w:val="center"/>
               <w:rPr>
                 <w:rFonts w:ascii="Times New Roman" w:eastAsia="Times New Roman" w:hAnsi="Times New Roman" w:cs="Times New Roman"/>
                 <w:sz w:val="20"/>
@@ -6949,19 +7075,21 @@
       <w:tr>
         <w:tc>
           <w:tcPr>
-            <w:tcW w:w="2295" w:type="dxa"/>
+            <w:tcW w:w="1666" w:type="pct"/>
             <w:tcBorders>
               <w:top w:val="single" w:sz="4" w:space="0" w:color="000000"/>
               <w:left w:val="single" w:sz="4" w:space="0" w:color="000000"/>
               <w:bottom w:val="single" w:sz="4" w:space="0" w:color="000000"/>
             </w:tcBorders>
             <w:shd w:val="clear" w:color="auto" w:fill="auto"/>
-          </w:tcPr>
-          <w:p>
-            <w:pPr>
-              <w:suppressAutoHyphens/>
-              <w:autoSpaceDE w:val="0"/>
-              <w:spacing w:after="0"/>
+            <w:vAlign w:val="center"/>
+          </w:tcPr>
+          <w:p>
+            <w:pPr>
+              <w:suppressAutoHyphens/>
+              <w:autoSpaceDE w:val="0"/>
+              <w:spacing w:after="0"/>
+              <w:jc w:val="center"/>
               <w:rPr>
                 <w:rFonts w:ascii="Times New Roman" w:eastAsia="Times New Roman" w:hAnsi="Times New Roman" w:cs="Times New Roman"/>
                 <w:sz w:val="24"/>
@@ -6976,25 +7104,27 @@
                 <w:szCs w:val="24"/>
                 <w:lang w:val="en-US" w:eastAsia="ar-SA"/>
               </w:rPr>
-              <w:t xml:space="preserve">=, &lt;&gt;, &lt;, &gt;, &lt;=, &gt;= </w:t>
-            </w:r>
-          </w:p>
-        </w:tc>
-        <w:tc>
-          <w:tcPr>
-            <w:tcW w:w="1945" w:type="dxa"/>
+              <w:t>=, &lt;&gt;, &lt;, &gt;, &lt;=, &gt;=</w:t>
+            </w:r>
+          </w:p>
+        </w:tc>
+        <w:tc>
+          <w:tcPr>
+            <w:tcW w:w="1666" w:type="pct"/>
             <w:tcBorders>
               <w:top w:val="single" w:sz="4" w:space="0" w:color="000000"/>
               <w:left w:val="single" w:sz="4" w:space="0" w:color="000000"/>
               <w:bottom w:val="single" w:sz="4" w:space="0" w:color="000000"/>
             </w:tcBorders>
             <w:shd w:val="clear" w:color="auto" w:fill="auto"/>
-          </w:tcPr>
-          <w:p>
-            <w:pPr>
-              <w:suppressAutoHyphens/>
-              <w:autoSpaceDE w:val="0"/>
-              <w:spacing w:after="0"/>
+            <w:vAlign w:val="center"/>
+          </w:tcPr>
+          <w:p>
+            <w:pPr>
+              <w:suppressAutoHyphens/>
+              <w:autoSpaceDE w:val="0"/>
+              <w:spacing w:after="0"/>
+              <w:jc w:val="center"/>
               <w:rPr>
                 <w:rFonts w:ascii="Times New Roman" w:eastAsia="Times New Roman" w:hAnsi="Times New Roman" w:cs="Times New Roman"/>
                 <w:sz w:val="24"/>
@@ -7015,7 +7145,7 @@
         </w:tc>
         <w:tc>
           <w:tcPr>
-            <w:tcW w:w="3214" w:type="dxa"/>
+            <w:tcW w:w="1667" w:type="pct"/>
             <w:tcBorders>
               <w:top w:val="single" w:sz="4" w:space="0" w:color="000000"/>
               <w:left w:val="single" w:sz="4" w:space="0" w:color="000000"/>
@@ -7023,12 +7153,14 @@
               <w:right w:val="single" w:sz="4" w:space="0" w:color="000000"/>
             </w:tcBorders>
             <w:shd w:val="clear" w:color="auto" w:fill="auto"/>
-          </w:tcPr>
-          <w:p>
-            <w:pPr>
-              <w:suppressAutoHyphens/>
-              <w:autoSpaceDE w:val="0"/>
-              <w:spacing w:after="0"/>
+            <w:vAlign w:val="center"/>
+          </w:tcPr>
+          <w:p>
+            <w:pPr>
+              <w:suppressAutoHyphens/>
+              <w:autoSpaceDE w:val="0"/>
+              <w:spacing w:after="0"/>
+              <w:jc w:val="center"/>
               <w:rPr>
                 <w:rFonts w:ascii="Times New Roman" w:eastAsia="Times New Roman" w:hAnsi="Times New Roman" w:cs="Times New Roman"/>
                 <w:sz w:val="20"/>
@@ -7071,19 +7203,21 @@
       <w:tr>
         <w:tc>
           <w:tcPr>
-            <w:tcW w:w="2295" w:type="dxa"/>
+            <w:tcW w:w="1666" w:type="pct"/>
             <w:tcBorders>
               <w:top w:val="single" w:sz="4" w:space="0" w:color="000000"/>
               <w:left w:val="single" w:sz="4" w:space="0" w:color="000000"/>
               <w:bottom w:val="single" w:sz="4" w:space="0" w:color="000000"/>
             </w:tcBorders>
             <w:shd w:val="clear" w:color="auto" w:fill="auto"/>
-          </w:tcPr>
-          <w:p>
-            <w:pPr>
-              <w:suppressAutoHyphens/>
-              <w:autoSpaceDE w:val="0"/>
-              <w:spacing w:after="0"/>
+            <w:vAlign w:val="center"/>
+          </w:tcPr>
+          <w:p>
+            <w:pPr>
+              <w:suppressAutoHyphens/>
+              <w:autoSpaceDE w:val="0"/>
+              <w:spacing w:after="0"/>
+              <w:jc w:val="center"/>
               <w:rPr>
                 <w:rFonts w:ascii="Times New Roman" w:eastAsia="Times New Roman" w:hAnsi="Times New Roman" w:cs="Times New Roman"/>
                 <w:sz w:val="24"/>
@@ -7104,19 +7238,21 @@
         </w:tc>
         <w:tc>
           <w:tcPr>
-            <w:tcW w:w="1945" w:type="dxa"/>
+            <w:tcW w:w="1666" w:type="pct"/>
             <w:tcBorders>
               <w:top w:val="single" w:sz="4" w:space="0" w:color="000000"/>
               <w:left w:val="single" w:sz="4" w:space="0" w:color="000000"/>
               <w:bottom w:val="single" w:sz="4" w:space="0" w:color="000000"/>
             </w:tcBorders>
             <w:shd w:val="clear" w:color="auto" w:fill="auto"/>
-          </w:tcPr>
-          <w:p>
-            <w:pPr>
-              <w:suppressAutoHyphens/>
-              <w:autoSpaceDE w:val="0"/>
-              <w:spacing w:after="0"/>
+            <w:vAlign w:val="center"/>
+          </w:tcPr>
+          <w:p>
+            <w:pPr>
+              <w:suppressAutoHyphens/>
+              <w:autoSpaceDE w:val="0"/>
+              <w:spacing w:after="0"/>
+              <w:jc w:val="center"/>
               <w:rPr>
                 <w:rFonts w:ascii="Times New Roman" w:eastAsia="Times New Roman" w:hAnsi="Times New Roman" w:cs="Times New Roman"/>
                 <w:sz w:val="24"/>
@@ -7137,7 +7273,7 @@
         </w:tc>
         <w:tc>
           <w:tcPr>
-            <w:tcW w:w="3214" w:type="dxa"/>
+            <w:tcW w:w="1667" w:type="pct"/>
             <w:tcBorders>
               <w:top w:val="single" w:sz="4" w:space="0" w:color="000000"/>
               <w:left w:val="single" w:sz="4" w:space="0" w:color="000000"/>
@@ -7145,12 +7281,14 @@
               <w:right w:val="single" w:sz="4" w:space="0" w:color="000000"/>
             </w:tcBorders>
             <w:shd w:val="clear" w:color="auto" w:fill="auto"/>
-          </w:tcPr>
-          <w:p>
-            <w:pPr>
-              <w:suppressAutoHyphens/>
-              <w:autoSpaceDE w:val="0"/>
-              <w:spacing w:after="0"/>
+            <w:vAlign w:val="center"/>
+          </w:tcPr>
+          <w:p>
+            <w:pPr>
+              <w:suppressAutoHyphens/>
+              <w:autoSpaceDE w:val="0"/>
+              <w:spacing w:after="0"/>
+              <w:jc w:val="center"/>
               <w:rPr>
                 <w:rFonts w:ascii="Times New Roman" w:eastAsia="Times New Roman" w:hAnsi="Times New Roman" w:cs="Times New Roman"/>
                 <w:sz w:val="20"/>
@@ -7182,7 +7320,6 @@
         </w:numPr>
         <w:rPr>
           <w:b w:val="0"/>
-          <w:i/>
           <w:u w:val="single"/>
           <w:lang w:val="en-US"/>
         </w:rPr>
@@ -7190,7 +7327,6 @@
       <w:r>
         <w:rPr>
           <w:b w:val="0"/>
-          <w:i/>
           <w:u w:val="single"/>
           <w:lang w:val="en-US"/>
         </w:rPr>
@@ -7202,12 +7338,14 @@
         <w:pStyle w:val="2"/>
         <w:ind w:left="360" w:firstLine="348"/>
         <w:rPr>
+          <w:b w:val="0"/>
           <w:u w:val="single"/>
           <w:lang w:val="en-US"/>
         </w:rPr>
       </w:pPr>
       <w:r>
         <w:rPr>
+          <w:b w:val="0"/>
           <w:u w:val="single"/>
           <w:lang w:val="en-US"/>
         </w:rPr>
@@ -7512,12 +7650,14 @@
         <w:pStyle w:val="2"/>
         <w:ind w:left="360" w:firstLine="348"/>
         <w:rPr>
+          <w:b w:val="0"/>
           <w:u w:val="single"/>
           <w:lang w:val="en-US"/>
         </w:rPr>
       </w:pPr>
       <w:r>
         <w:rPr>
+          <w:b w:val="0"/>
           <w:u w:val="single"/>
           <w:lang w:val="en-US"/>
         </w:rPr>
@@ -7930,7 +8070,8 @@
                 <w:szCs w:val="20"/>
                 <w:lang w:val="en-US" w:eastAsia="ar-SA"/>
               </w:rPr>
-              <w:t xml:space="preserve"> </w:t>
+              <w:br/>
+              <w:t xml:space="preserve">               </w:t>
             </w:r>
             <w:r>
               <w:rPr>
@@ -8054,7 +8195,6 @@
         </w:numPr>
         <w:rPr>
           <w:b w:val="0"/>
-          <w:i/>
           <w:u w:val="single"/>
           <w:lang w:val="en-US"/>
         </w:rPr>
@@ -8063,7 +8203,6 @@
       <w:r>
         <w:rPr>
           <w:b w:val="0"/>
-          <w:i/>
           <w:u w:val="single"/>
           <w:lang w:val="en-US"/>
         </w:rPr>
@@ -8097,7 +8236,6 @@
         </w:numPr>
         <w:rPr>
           <w:b w:val="0"/>
-          <w:i/>
           <w:u w:val="single"/>
           <w:lang w:val="en-US"/>
         </w:rPr>
@@ -8106,7 +8244,6 @@
       <w:r>
         <w:rPr>
           <w:b w:val="0"/>
-          <w:i/>
           <w:u w:val="single"/>
           <w:lang w:val="en-US"/>
         </w:rPr>
@@ -8145,7 +8282,6 @@
           <w:lang w:val="en-US" w:eastAsia="ar-SA"/>
         </w:rPr>
       </w:pPr>
-      <w:proofErr w:type="gramStart"/>
       <w:r>
         <w:rPr>
           <w:rFonts w:ascii="Times New Roman" w:eastAsia="Times New Roman" w:hAnsi="Times New Roman" w:cs="Times New Roman"/>
@@ -8154,9 +8290,8 @@
           <w:szCs w:val="20"/>
           <w:lang w:val="en-US" w:eastAsia="ar-SA"/>
         </w:rPr>
-        <w:t>integer</w:t>
-      </w:r>
-      <w:proofErr w:type="gramEnd"/>
+        <w:t>I</w:t>
+      </w:r>
       <w:r>
         <w:rPr>
           <w:rFonts w:ascii="Times New Roman" w:eastAsia="Times New Roman" w:hAnsi="Times New Roman" w:cs="Times New Roman"/>
@@ -8165,17 +8300,7 @@
           <w:szCs w:val="20"/>
           <w:lang w:val="en-US" w:eastAsia="ar-SA"/>
         </w:rPr>
-        <w:t xml:space="preserve"> </w:t>
-      </w:r>
-      <w:r>
-        <w:rPr>
-          <w:rFonts w:ascii="Wingdings" w:eastAsia="Times New Roman" w:hAnsi="Wingdings" w:cs="Wingdings"/>
-          <w:i/>
-          <w:sz w:val="24"/>
-          <w:szCs w:val="20"/>
-          <w:lang w:val="en-US" w:eastAsia="ar-SA"/>
-        </w:rPr>
-        <w:t></w:t>
+        <w:t>nteger</w:t>
       </w:r>
       <w:r>
         <w:rPr>
@@ -8185,8 +8310,38 @@
           <w:szCs w:val="20"/>
           <w:lang w:val="en-US" w:eastAsia="ar-SA"/>
         </w:rPr>
-        <w:t xml:space="preserve"> real</w:t>
-      </w:r>
+        <w:t xml:space="preserve"> </w:t>
+      </w:r>
+      <w:r>
+        <w:rPr>
+          <w:rFonts w:ascii="Times New Roman" w:eastAsia="Times New Roman" w:hAnsi="Times New Roman" w:cs="Times New Roman"/>
+          <w:sz w:val="24"/>
+          <w:szCs w:val="20"/>
+          <w:lang w:val="en-US" w:eastAsia="ar-SA"/>
+        </w:rPr>
+        <w:t>--</w:t>
+      </w:r>
+      <w:proofErr w:type="gramStart"/>
+      <w:r>
+        <w:rPr>
+          <w:rFonts w:ascii="Times New Roman" w:eastAsia="Times New Roman" w:hAnsi="Times New Roman" w:cs="Times New Roman"/>
+          <w:sz w:val="24"/>
+          <w:szCs w:val="20"/>
+          <w:lang w:val="en-US" w:eastAsia="ar-SA"/>
+        </w:rPr>
+        <w:t>&gt;</w:t>
+      </w:r>
+      <w:r>
+        <w:rPr>
+          <w:rFonts w:ascii="Times New Roman" w:eastAsia="Times New Roman" w:hAnsi="Times New Roman" w:cs="Times New Roman"/>
+          <w:i/>
+          <w:sz w:val="24"/>
+          <w:szCs w:val="20"/>
+          <w:lang w:val="en-US" w:eastAsia="ar-SA"/>
+        </w:rPr>
+        <w:t xml:space="preserve">  real</w:t>
+      </w:r>
+      <w:proofErr w:type="gramEnd"/>
     </w:p>
     <w:p>
       <w:pPr>
@@ -8202,6 +8357,7 @@
           <w:b w:val="0"/>
           <w:lang w:val="en-US"/>
         </w:rPr>
+        <w:lastRenderedPageBreak/>
         <w:t>If</w:t>
       </w:r>
       <w:r>
@@ -8277,21 +8433,21 @@
     </w:p>
     <w:tbl>
       <w:tblPr>
-        <w:tblW w:w="0" w:type="auto"/>
+        <w:tblW w:w="9072" w:type="dxa"/>
         <w:tblInd w:w="534" w:type="dxa"/>
         <w:tblLayout w:type="fixed"/>
         <w:tblLook w:val="0000"/>
       </w:tblPr>
       <w:tblGrid>
-        <w:gridCol w:w="1417"/>
-        <w:gridCol w:w="1985"/>
-        <w:gridCol w:w="1842"/>
+        <w:gridCol w:w="2268"/>
+        <w:gridCol w:w="2268"/>
+        <w:gridCol w:w="2268"/>
         <w:gridCol w:w="2268"/>
       </w:tblGrid>
       <w:tr>
         <w:tc>
           <w:tcPr>
-            <w:tcW w:w="1417" w:type="dxa"/>
+            <w:tcW w:w="2268" w:type="dxa"/>
             <w:tcBorders>
               <w:top w:val="single" w:sz="4" w:space="0" w:color="000000"/>
               <w:left w:val="single" w:sz="4" w:space="0" w:color="000000"/>
@@ -8329,7 +8485,7 @@
         </w:tc>
         <w:tc>
           <w:tcPr>
-            <w:tcW w:w="1985" w:type="dxa"/>
+            <w:tcW w:w="2268" w:type="dxa"/>
             <w:tcBorders>
               <w:top w:val="single" w:sz="4" w:space="0" w:color="000000"/>
               <w:left w:val="single" w:sz="4" w:space="0" w:color="000000"/>
@@ -8377,7 +8533,7 @@
         </w:tc>
         <w:tc>
           <w:tcPr>
-            <w:tcW w:w="1842" w:type="dxa"/>
+            <w:tcW w:w="2268" w:type="dxa"/>
             <w:tcBorders>
               <w:top w:val="single" w:sz="4" w:space="0" w:color="000000"/>
               <w:left w:val="single" w:sz="4" w:space="0" w:color="000000"/>
@@ -8451,7 +8607,7 @@
       <w:tr>
         <w:tc>
           <w:tcPr>
-            <w:tcW w:w="1417" w:type="dxa"/>
+            <w:tcW w:w="2268" w:type="dxa"/>
             <w:tcBorders>
               <w:top w:val="single" w:sz="4" w:space="0" w:color="000000"/>
               <w:left w:val="single" w:sz="4" w:space="0" w:color="000000"/>
@@ -8485,7 +8641,7 @@
         </w:tc>
         <w:tc>
           <w:tcPr>
-            <w:tcW w:w="1985" w:type="dxa"/>
+            <w:tcW w:w="2268" w:type="dxa"/>
             <w:tcBorders>
               <w:top w:val="single" w:sz="4" w:space="0" w:color="000000"/>
               <w:left w:val="single" w:sz="4" w:space="0" w:color="000000"/>
@@ -8519,7 +8675,7 @@
         </w:tc>
         <w:tc>
           <w:tcPr>
-            <w:tcW w:w="1842" w:type="dxa"/>
+            <w:tcW w:w="2268" w:type="dxa"/>
             <w:tcBorders>
               <w:top w:val="single" w:sz="4" w:space="0" w:color="000000"/>
               <w:left w:val="single" w:sz="4" w:space="0" w:color="000000"/>
@@ -8590,7 +8746,7 @@
       <w:tr>
         <w:tc>
           <w:tcPr>
-            <w:tcW w:w="1417" w:type="dxa"/>
+            <w:tcW w:w="2268" w:type="dxa"/>
             <w:tcBorders>
               <w:top w:val="single" w:sz="4" w:space="0" w:color="000000"/>
               <w:left w:val="single" w:sz="4" w:space="0" w:color="000000"/>
@@ -8624,7 +8780,7 @@
         </w:tc>
         <w:tc>
           <w:tcPr>
-            <w:tcW w:w="1985" w:type="dxa"/>
+            <w:tcW w:w="2268" w:type="dxa"/>
             <w:tcBorders>
               <w:top w:val="single" w:sz="4" w:space="0" w:color="000000"/>
               <w:left w:val="single" w:sz="4" w:space="0" w:color="000000"/>
@@ -8658,7 +8814,7 @@
         </w:tc>
         <w:tc>
           <w:tcPr>
-            <w:tcW w:w="1842" w:type="dxa"/>
+            <w:tcW w:w="2268" w:type="dxa"/>
             <w:tcBorders>
               <w:top w:val="single" w:sz="4" w:space="0" w:color="000000"/>
               <w:left w:val="single" w:sz="4" w:space="0" w:color="000000"/>
@@ -8729,7 +8885,7 @@
       <w:tr>
         <w:tc>
           <w:tcPr>
-            <w:tcW w:w="1417" w:type="dxa"/>
+            <w:tcW w:w="2268" w:type="dxa"/>
             <w:tcBorders>
               <w:top w:val="single" w:sz="4" w:space="0" w:color="000000"/>
               <w:left w:val="single" w:sz="4" w:space="0" w:color="000000"/>
@@ -8763,7 +8919,7 @@
         </w:tc>
         <w:tc>
           <w:tcPr>
-            <w:tcW w:w="1985" w:type="dxa"/>
+            <w:tcW w:w="2268" w:type="dxa"/>
             <w:tcBorders>
               <w:top w:val="single" w:sz="4" w:space="0" w:color="000000"/>
               <w:left w:val="single" w:sz="4" w:space="0" w:color="000000"/>
@@ -8797,7 +8953,7 @@
         </w:tc>
         <w:tc>
           <w:tcPr>
-            <w:tcW w:w="1842" w:type="dxa"/>
+            <w:tcW w:w="2268" w:type="dxa"/>
             <w:tcBorders>
               <w:top w:val="single" w:sz="4" w:space="0" w:color="000000"/>
               <w:left w:val="single" w:sz="4" w:space="0" w:color="000000"/>
@@ -8868,7 +9024,7 @@
       <w:tr>
         <w:tc>
           <w:tcPr>
-            <w:tcW w:w="1417" w:type="dxa"/>
+            <w:tcW w:w="2268" w:type="dxa"/>
             <w:tcBorders>
               <w:top w:val="single" w:sz="4" w:space="0" w:color="000000"/>
               <w:left w:val="single" w:sz="4" w:space="0" w:color="000000"/>
@@ -8902,7 +9058,7 @@
         </w:tc>
         <w:tc>
           <w:tcPr>
-            <w:tcW w:w="1985" w:type="dxa"/>
+            <w:tcW w:w="2268" w:type="dxa"/>
             <w:tcBorders>
               <w:top w:val="single" w:sz="4" w:space="0" w:color="000000"/>
               <w:left w:val="single" w:sz="4" w:space="0" w:color="000000"/>
@@ -8936,7 +9092,7 @@
         </w:tc>
         <w:tc>
           <w:tcPr>
-            <w:tcW w:w="1842" w:type="dxa"/>
+            <w:tcW w:w="2268" w:type="dxa"/>
             <w:tcBorders>
               <w:top w:val="single" w:sz="4" w:space="0" w:color="000000"/>
               <w:left w:val="single" w:sz="4" w:space="0" w:color="000000"/>
@@ -9007,7 +9163,7 @@
       <w:tr>
         <w:tc>
           <w:tcPr>
-            <w:tcW w:w="1417" w:type="dxa"/>
+            <w:tcW w:w="2268" w:type="dxa"/>
             <w:tcBorders>
               <w:top w:val="single" w:sz="4" w:space="0" w:color="000000"/>
               <w:left w:val="single" w:sz="4" w:space="0" w:color="000000"/>
@@ -9041,7 +9197,7 @@
         </w:tc>
         <w:tc>
           <w:tcPr>
-            <w:tcW w:w="1985" w:type="dxa"/>
+            <w:tcW w:w="2268" w:type="dxa"/>
             <w:tcBorders>
               <w:top w:val="single" w:sz="4" w:space="0" w:color="000000"/>
               <w:left w:val="single" w:sz="4" w:space="0" w:color="000000"/>
@@ -9075,7 +9231,7 @@
         </w:tc>
         <w:tc>
           <w:tcPr>
-            <w:tcW w:w="1842" w:type="dxa"/>
+            <w:tcW w:w="2268" w:type="dxa"/>
             <w:tcBorders>
               <w:top w:val="single" w:sz="4" w:space="0" w:color="000000"/>
               <w:left w:val="single" w:sz="4" w:space="0" w:color="000000"/>
@@ -9146,7 +9302,7 @@
       <w:tr>
         <w:tc>
           <w:tcPr>
-            <w:tcW w:w="1417" w:type="dxa"/>
+            <w:tcW w:w="2268" w:type="dxa"/>
             <w:tcBorders>
               <w:top w:val="single" w:sz="4" w:space="0" w:color="000000"/>
               <w:left w:val="single" w:sz="4" w:space="0" w:color="000000"/>
@@ -9180,7 +9336,7 @@
         </w:tc>
         <w:tc>
           <w:tcPr>
-            <w:tcW w:w="1985" w:type="dxa"/>
+            <w:tcW w:w="2268" w:type="dxa"/>
             <w:tcBorders>
               <w:top w:val="single" w:sz="4" w:space="0" w:color="000000"/>
               <w:left w:val="single" w:sz="4" w:space="0" w:color="000000"/>
@@ -9214,7 +9370,7 @@
         </w:tc>
         <w:tc>
           <w:tcPr>
-            <w:tcW w:w="1842" w:type="dxa"/>
+            <w:tcW w:w="2268" w:type="dxa"/>
             <w:tcBorders>
               <w:top w:val="single" w:sz="4" w:space="0" w:color="000000"/>
               <w:left w:val="single" w:sz="4" w:space="0" w:color="000000"/>
@@ -9285,7 +9441,7 @@
       <w:tr>
         <w:tc>
           <w:tcPr>
-            <w:tcW w:w="1417" w:type="dxa"/>
+            <w:tcW w:w="2268" w:type="dxa"/>
             <w:tcBorders>
               <w:top w:val="single" w:sz="4" w:space="0" w:color="000000"/>
               <w:left w:val="single" w:sz="4" w:space="0" w:color="000000"/>
@@ -9313,14 +9469,13 @@
                 <w:szCs w:val="20"/>
                 <w:lang w:val="en-US" w:eastAsia="ar-SA"/>
               </w:rPr>
-              <w:lastRenderedPageBreak/>
               <w:t>/</w:t>
             </w:r>
           </w:p>
         </w:tc>
         <w:tc>
           <w:tcPr>
-            <w:tcW w:w="1985" w:type="dxa"/>
+            <w:tcW w:w="2268" w:type="dxa"/>
             <w:tcBorders>
               <w:top w:val="single" w:sz="4" w:space="0" w:color="000000"/>
               <w:left w:val="single" w:sz="4" w:space="0" w:color="000000"/>
@@ -9354,7 +9509,7 @@
         </w:tc>
         <w:tc>
           <w:tcPr>
-            <w:tcW w:w="1842" w:type="dxa"/>
+            <w:tcW w:w="2268" w:type="dxa"/>
             <w:tcBorders>
               <w:top w:val="single" w:sz="4" w:space="0" w:color="000000"/>
               <w:left w:val="single" w:sz="4" w:space="0" w:color="000000"/>
@@ -9425,7 +9580,7 @@
       <w:tr>
         <w:tc>
           <w:tcPr>
-            <w:tcW w:w="1417" w:type="dxa"/>
+            <w:tcW w:w="2268" w:type="dxa"/>
             <w:tcBorders>
               <w:top w:val="single" w:sz="4" w:space="0" w:color="000000"/>
               <w:left w:val="single" w:sz="4" w:space="0" w:color="000000"/>
@@ -9459,7 +9614,7 @@
         </w:tc>
         <w:tc>
           <w:tcPr>
-            <w:tcW w:w="1985" w:type="dxa"/>
+            <w:tcW w:w="2268" w:type="dxa"/>
             <w:tcBorders>
               <w:top w:val="single" w:sz="4" w:space="0" w:color="000000"/>
               <w:left w:val="single" w:sz="4" w:space="0" w:color="000000"/>
@@ -9493,7 +9648,7 @@
         </w:tc>
         <w:tc>
           <w:tcPr>
-            <w:tcW w:w="1842" w:type="dxa"/>
+            <w:tcW w:w="2268" w:type="dxa"/>
             <w:tcBorders>
               <w:top w:val="single" w:sz="4" w:space="0" w:color="000000"/>
               <w:left w:val="single" w:sz="4" w:space="0" w:color="000000"/>
@@ -9588,32 +9743,34 @@
     </w:p>
     <w:tbl>
       <w:tblPr>
-        <w:tblW w:w="9213" w:type="dxa"/>
+        <w:tblW w:w="9072" w:type="dxa"/>
         <w:tblInd w:w="534" w:type="dxa"/>
         <w:tblLayout w:type="fixed"/>
         <w:tblLook w:val="0000"/>
       </w:tblPr>
       <w:tblGrid>
-        <w:gridCol w:w="1729"/>
-        <w:gridCol w:w="2809"/>
-        <w:gridCol w:w="4675"/>
+        <w:gridCol w:w="3024"/>
+        <w:gridCol w:w="3024"/>
+        <w:gridCol w:w="3024"/>
       </w:tblGrid>
       <w:tr>
         <w:tc>
           <w:tcPr>
-            <w:tcW w:w="1729" w:type="dxa"/>
+            <w:tcW w:w="3024" w:type="dxa"/>
             <w:tcBorders>
               <w:top w:val="single" w:sz="4" w:space="0" w:color="000000"/>
               <w:left w:val="single" w:sz="4" w:space="0" w:color="000000"/>
               <w:bottom w:val="single" w:sz="4" w:space="0" w:color="000000"/>
             </w:tcBorders>
             <w:shd w:val="clear" w:color="auto" w:fill="auto"/>
-          </w:tcPr>
-          <w:p>
-            <w:pPr>
-              <w:suppressAutoHyphens/>
-              <w:autoSpaceDE w:val="0"/>
-              <w:spacing w:after="0"/>
+            <w:vAlign w:val="center"/>
+          </w:tcPr>
+          <w:p>
+            <w:pPr>
+              <w:suppressAutoHyphens/>
+              <w:autoSpaceDE w:val="0"/>
+              <w:spacing w:after="0"/>
+              <w:jc w:val="center"/>
               <w:rPr>
                 <w:rFonts w:ascii="Times New Roman" w:eastAsia="Times New Roman" w:hAnsi="Times New Roman" w:cs="Times New Roman"/>
                 <w:b/>
@@ -9636,19 +9793,21 @@
         </w:tc>
         <w:tc>
           <w:tcPr>
-            <w:tcW w:w="2809" w:type="dxa"/>
+            <w:tcW w:w="3024" w:type="dxa"/>
             <w:tcBorders>
               <w:top w:val="single" w:sz="4" w:space="0" w:color="000000"/>
               <w:left w:val="single" w:sz="4" w:space="0" w:color="000000"/>
               <w:bottom w:val="single" w:sz="4" w:space="0" w:color="000000"/>
             </w:tcBorders>
             <w:shd w:val="clear" w:color="auto" w:fill="auto"/>
-          </w:tcPr>
-          <w:p>
-            <w:pPr>
-              <w:suppressAutoHyphens/>
-              <w:autoSpaceDE w:val="0"/>
-              <w:spacing w:after="0"/>
+            <w:vAlign w:val="center"/>
+          </w:tcPr>
+          <w:p>
+            <w:pPr>
+              <w:suppressAutoHyphens/>
+              <w:autoSpaceDE w:val="0"/>
+              <w:spacing w:after="0"/>
+              <w:jc w:val="center"/>
               <w:rPr>
                 <w:rFonts w:ascii="Times New Roman" w:eastAsia="Times New Roman" w:hAnsi="Times New Roman" w:cs="Times New Roman"/>
                 <w:b/>
@@ -9671,7 +9830,7 @@
         </w:tc>
         <w:tc>
           <w:tcPr>
-            <w:tcW w:w="4675" w:type="dxa"/>
+            <w:tcW w:w="3024" w:type="dxa"/>
             <w:tcBorders>
               <w:top w:val="single" w:sz="4" w:space="0" w:color="000000"/>
               <w:left w:val="single" w:sz="4" w:space="0" w:color="000000"/>
@@ -9679,12 +9838,14 @@
               <w:right w:val="single" w:sz="4" w:space="0" w:color="000000"/>
             </w:tcBorders>
             <w:shd w:val="clear" w:color="auto" w:fill="auto"/>
-          </w:tcPr>
-          <w:p>
-            <w:pPr>
-              <w:suppressAutoHyphens/>
-              <w:autoSpaceDE w:val="0"/>
-              <w:spacing w:after="0"/>
+            <w:vAlign w:val="center"/>
+          </w:tcPr>
+          <w:p>
+            <w:pPr>
+              <w:suppressAutoHyphens/>
+              <w:autoSpaceDE w:val="0"/>
+              <w:spacing w:after="0"/>
+              <w:jc w:val="center"/>
               <w:rPr>
                 <w:rFonts w:ascii="Times New Roman" w:eastAsia="Times New Roman" w:hAnsi="Times New Roman" w:cs="Times New Roman"/>
                 <w:sz w:val="24"/>
@@ -9700,7 +9861,7 @@
                 <w:szCs w:val="18"/>
                 <w:lang w:val="en-US" w:eastAsia="ar-SA"/>
               </w:rPr>
-              <w:t xml:space="preserve">The variable type after executing operator </w:t>
+              <w:t>The variable type after executing operator</w:t>
             </w:r>
           </w:p>
         </w:tc>
@@ -9708,19 +9869,21 @@
       <w:tr>
         <w:tc>
           <w:tcPr>
-            <w:tcW w:w="1729" w:type="dxa"/>
+            <w:tcW w:w="3024" w:type="dxa"/>
             <w:tcBorders>
               <w:top w:val="single" w:sz="4" w:space="0" w:color="000000"/>
               <w:left w:val="single" w:sz="4" w:space="0" w:color="000000"/>
               <w:bottom w:val="single" w:sz="4" w:space="0" w:color="000000"/>
             </w:tcBorders>
             <w:shd w:val="clear" w:color="auto" w:fill="auto"/>
-          </w:tcPr>
-          <w:p>
-            <w:pPr>
-              <w:suppressAutoHyphens/>
-              <w:autoSpaceDE w:val="0"/>
-              <w:spacing w:after="0"/>
+            <w:vAlign w:val="center"/>
+          </w:tcPr>
+          <w:p>
+            <w:pPr>
+              <w:suppressAutoHyphens/>
+              <w:autoSpaceDE w:val="0"/>
+              <w:spacing w:after="0"/>
+              <w:jc w:val="center"/>
               <w:rPr>
                 <w:rFonts w:ascii="Times New Roman" w:eastAsia="Times New Roman" w:hAnsi="Times New Roman" w:cs="Times New Roman"/>
                 <w:sz w:val="24"/>
@@ -9741,19 +9904,21 @@
         </w:tc>
         <w:tc>
           <w:tcPr>
-            <w:tcW w:w="2809" w:type="dxa"/>
+            <w:tcW w:w="3024" w:type="dxa"/>
             <w:tcBorders>
               <w:top w:val="single" w:sz="4" w:space="0" w:color="000000"/>
               <w:left w:val="single" w:sz="4" w:space="0" w:color="000000"/>
               <w:bottom w:val="single" w:sz="4" w:space="0" w:color="000000"/>
             </w:tcBorders>
             <w:shd w:val="clear" w:color="auto" w:fill="auto"/>
-          </w:tcPr>
-          <w:p>
-            <w:pPr>
-              <w:suppressAutoHyphens/>
-              <w:autoSpaceDE w:val="0"/>
-              <w:spacing w:after="0"/>
+            <w:vAlign w:val="center"/>
+          </w:tcPr>
+          <w:p>
+            <w:pPr>
+              <w:suppressAutoHyphens/>
+              <w:autoSpaceDE w:val="0"/>
+              <w:spacing w:after="0"/>
+              <w:jc w:val="center"/>
               <w:rPr>
                 <w:rFonts w:ascii="Times New Roman" w:eastAsia="Times New Roman" w:hAnsi="Times New Roman" w:cs="Times New Roman"/>
                 <w:sz w:val="24"/>
@@ -9774,7 +9939,7 @@
         </w:tc>
         <w:tc>
           <w:tcPr>
-            <w:tcW w:w="4675" w:type="dxa"/>
+            <w:tcW w:w="3024" w:type="dxa"/>
             <w:tcBorders>
               <w:top w:val="single" w:sz="4" w:space="0" w:color="000000"/>
               <w:left w:val="single" w:sz="4" w:space="0" w:color="000000"/>
@@ -9782,12 +9947,14 @@
               <w:right w:val="single" w:sz="4" w:space="0" w:color="000000"/>
             </w:tcBorders>
             <w:shd w:val="clear" w:color="auto" w:fill="auto"/>
-          </w:tcPr>
-          <w:p>
-            <w:pPr>
-              <w:suppressAutoHyphens/>
-              <w:autoSpaceDE w:val="0"/>
-              <w:spacing w:after="0"/>
+            <w:vAlign w:val="center"/>
+          </w:tcPr>
+          <w:p>
+            <w:pPr>
+              <w:suppressAutoHyphens/>
+              <w:autoSpaceDE w:val="0"/>
+              <w:spacing w:after="0"/>
+              <w:jc w:val="center"/>
               <w:rPr>
                 <w:rFonts w:ascii="Times New Roman" w:eastAsia="Times New Roman" w:hAnsi="Times New Roman" w:cs="Times New Roman"/>
                 <w:sz w:val="24"/>
@@ -9810,19 +9977,21 @@
       <w:tr>
         <w:tc>
           <w:tcPr>
-            <w:tcW w:w="1729" w:type="dxa"/>
+            <w:tcW w:w="3024" w:type="dxa"/>
             <w:tcBorders>
               <w:top w:val="single" w:sz="4" w:space="0" w:color="000000"/>
               <w:left w:val="single" w:sz="4" w:space="0" w:color="000000"/>
               <w:bottom w:val="single" w:sz="4" w:space="0" w:color="000000"/>
             </w:tcBorders>
             <w:shd w:val="clear" w:color="auto" w:fill="auto"/>
-          </w:tcPr>
-          <w:p>
-            <w:pPr>
-              <w:suppressAutoHyphens/>
-              <w:autoSpaceDE w:val="0"/>
-              <w:spacing w:after="0"/>
+            <w:vAlign w:val="center"/>
+          </w:tcPr>
+          <w:p>
+            <w:pPr>
+              <w:suppressAutoHyphens/>
+              <w:autoSpaceDE w:val="0"/>
+              <w:spacing w:after="0"/>
+              <w:jc w:val="center"/>
               <w:rPr>
                 <w:rFonts w:ascii="Times New Roman" w:eastAsia="Times New Roman" w:hAnsi="Times New Roman" w:cs="Times New Roman"/>
                 <w:sz w:val="24"/>
@@ -9843,19 +10012,21 @@
         </w:tc>
         <w:tc>
           <w:tcPr>
-            <w:tcW w:w="2809" w:type="dxa"/>
+            <w:tcW w:w="3024" w:type="dxa"/>
             <w:tcBorders>
               <w:top w:val="single" w:sz="4" w:space="0" w:color="000000"/>
               <w:left w:val="single" w:sz="4" w:space="0" w:color="000000"/>
               <w:bottom w:val="single" w:sz="4" w:space="0" w:color="000000"/>
             </w:tcBorders>
             <w:shd w:val="clear" w:color="auto" w:fill="auto"/>
-          </w:tcPr>
-          <w:p>
-            <w:pPr>
-              <w:suppressAutoHyphens/>
-              <w:autoSpaceDE w:val="0"/>
-              <w:spacing w:after="0"/>
+            <w:vAlign w:val="center"/>
+          </w:tcPr>
+          <w:p>
+            <w:pPr>
+              <w:suppressAutoHyphens/>
+              <w:autoSpaceDE w:val="0"/>
+              <w:spacing w:after="0"/>
+              <w:jc w:val="center"/>
               <w:rPr>
                 <w:rFonts w:ascii="Times New Roman" w:eastAsia="Times New Roman" w:hAnsi="Times New Roman" w:cs="Times New Roman"/>
                 <w:sz w:val="24"/>
@@ -9876,7 +10047,7 @@
         </w:tc>
         <w:tc>
           <w:tcPr>
-            <w:tcW w:w="4675" w:type="dxa"/>
+            <w:tcW w:w="3024" w:type="dxa"/>
             <w:tcBorders>
               <w:top w:val="single" w:sz="4" w:space="0" w:color="000000"/>
               <w:left w:val="single" w:sz="4" w:space="0" w:color="000000"/>
@@ -9884,12 +10055,14 @@
               <w:right w:val="single" w:sz="4" w:space="0" w:color="000000"/>
             </w:tcBorders>
             <w:shd w:val="clear" w:color="auto" w:fill="auto"/>
-          </w:tcPr>
-          <w:p>
-            <w:pPr>
-              <w:suppressAutoHyphens/>
-              <w:autoSpaceDE w:val="0"/>
-              <w:spacing w:after="0"/>
+            <w:vAlign w:val="center"/>
+          </w:tcPr>
+          <w:p>
+            <w:pPr>
+              <w:suppressAutoHyphens/>
+              <w:autoSpaceDE w:val="0"/>
+              <w:spacing w:after="0"/>
+              <w:jc w:val="center"/>
               <w:rPr>
                 <w:rFonts w:ascii="Times New Roman" w:eastAsia="Times New Roman" w:hAnsi="Times New Roman" w:cs="Times New Roman"/>
                 <w:sz w:val="24"/>
@@ -9912,19 +10085,21 @@
       <w:tr>
         <w:tc>
           <w:tcPr>
-            <w:tcW w:w="1729" w:type="dxa"/>
+            <w:tcW w:w="3024" w:type="dxa"/>
             <w:tcBorders>
               <w:top w:val="single" w:sz="4" w:space="0" w:color="000000"/>
               <w:left w:val="single" w:sz="4" w:space="0" w:color="000000"/>
               <w:bottom w:val="single" w:sz="4" w:space="0" w:color="000000"/>
             </w:tcBorders>
             <w:shd w:val="clear" w:color="auto" w:fill="auto"/>
-          </w:tcPr>
-          <w:p>
-            <w:pPr>
-              <w:suppressAutoHyphens/>
-              <w:autoSpaceDE w:val="0"/>
-              <w:spacing w:after="0"/>
+            <w:vAlign w:val="center"/>
+          </w:tcPr>
+          <w:p>
+            <w:pPr>
+              <w:suppressAutoHyphens/>
+              <w:autoSpaceDE w:val="0"/>
+              <w:spacing w:after="0"/>
+              <w:jc w:val="center"/>
               <w:rPr>
                 <w:rFonts w:ascii="Times New Roman" w:eastAsia="Times New Roman" w:hAnsi="Times New Roman" w:cs="Times New Roman"/>
                 <w:sz w:val="24"/>
@@ -9945,19 +10120,21 @@
         </w:tc>
         <w:tc>
           <w:tcPr>
-            <w:tcW w:w="2809" w:type="dxa"/>
+            <w:tcW w:w="3024" w:type="dxa"/>
             <w:tcBorders>
               <w:top w:val="single" w:sz="4" w:space="0" w:color="000000"/>
               <w:left w:val="single" w:sz="4" w:space="0" w:color="000000"/>
               <w:bottom w:val="single" w:sz="4" w:space="0" w:color="000000"/>
             </w:tcBorders>
             <w:shd w:val="clear" w:color="auto" w:fill="auto"/>
-          </w:tcPr>
-          <w:p>
-            <w:pPr>
-              <w:suppressAutoHyphens/>
-              <w:autoSpaceDE w:val="0"/>
-              <w:spacing w:after="0"/>
+            <w:vAlign w:val="center"/>
+          </w:tcPr>
+          <w:p>
+            <w:pPr>
+              <w:suppressAutoHyphens/>
+              <w:autoSpaceDE w:val="0"/>
+              <w:spacing w:after="0"/>
+              <w:jc w:val="center"/>
               <w:rPr>
                 <w:rFonts w:ascii="Times New Roman" w:eastAsia="Times New Roman" w:hAnsi="Times New Roman" w:cs="Times New Roman"/>
                 <w:sz w:val="24"/>
@@ -9978,7 +10155,7 @@
         </w:tc>
         <w:tc>
           <w:tcPr>
-            <w:tcW w:w="4675" w:type="dxa"/>
+            <w:tcW w:w="3024" w:type="dxa"/>
             <w:tcBorders>
               <w:top w:val="single" w:sz="4" w:space="0" w:color="000000"/>
               <w:left w:val="single" w:sz="4" w:space="0" w:color="000000"/>
@@ -9986,12 +10163,14 @@
               <w:right w:val="single" w:sz="4" w:space="0" w:color="000000"/>
             </w:tcBorders>
             <w:shd w:val="clear" w:color="auto" w:fill="auto"/>
-          </w:tcPr>
-          <w:p>
-            <w:pPr>
-              <w:suppressAutoHyphens/>
-              <w:autoSpaceDE w:val="0"/>
-              <w:spacing w:after="0"/>
+            <w:vAlign w:val="center"/>
+          </w:tcPr>
+          <w:p>
+            <w:pPr>
+              <w:suppressAutoHyphens/>
+              <w:autoSpaceDE w:val="0"/>
+              <w:spacing w:after="0"/>
+              <w:jc w:val="center"/>
               <w:rPr>
                 <w:rFonts w:ascii="Times New Roman" w:eastAsia="Times New Roman" w:hAnsi="Times New Roman" w:cs="Times New Roman"/>
                 <w:sz w:val="24"/>
@@ -10033,20 +10212,20 @@
     </w:p>
     <w:tbl>
       <w:tblPr>
-        <w:tblW w:w="0" w:type="auto"/>
+        <w:tblW w:w="9087" w:type="dxa"/>
         <w:tblInd w:w="519" w:type="dxa"/>
         <w:tblLayout w:type="fixed"/>
         <w:tblLook w:val="0000"/>
       </w:tblPr>
       <w:tblGrid>
-        <w:gridCol w:w="1297"/>
-        <w:gridCol w:w="1297"/>
-        <w:gridCol w:w="2364"/>
+        <w:gridCol w:w="3029"/>
+        <w:gridCol w:w="3029"/>
+        <w:gridCol w:w="3029"/>
       </w:tblGrid>
       <w:tr>
         <w:tc>
           <w:tcPr>
-            <w:tcW w:w="1297" w:type="dxa"/>
+            <w:tcW w:w="3029" w:type="dxa"/>
             <w:tcBorders>
               <w:top w:val="single" w:sz="4" w:space="0" w:color="000000"/>
               <w:left w:val="single" w:sz="4" w:space="0" w:color="000000"/>
@@ -10083,7 +10262,7 @@
         </w:tc>
         <w:tc>
           <w:tcPr>
-            <w:tcW w:w="1297" w:type="dxa"/>
+            <w:tcW w:w="3029" w:type="dxa"/>
             <w:tcBorders>
               <w:top w:val="single" w:sz="4" w:space="0" w:color="000000"/>
               <w:left w:val="single" w:sz="4" w:space="0" w:color="000000"/>
@@ -10120,7 +10299,7 @@
         </w:tc>
         <w:tc>
           <w:tcPr>
-            <w:tcW w:w="2364" w:type="dxa"/>
+            <w:tcW w:w="3029" w:type="dxa"/>
             <w:tcBorders>
               <w:top w:val="single" w:sz="4" w:space="0" w:color="000000"/>
               <w:left w:val="single" w:sz="4" w:space="0" w:color="000000"/>
@@ -10159,7 +10338,7 @@
       <w:tr>
         <w:tc>
           <w:tcPr>
-            <w:tcW w:w="1297" w:type="dxa"/>
+            <w:tcW w:w="3029" w:type="dxa"/>
             <w:tcBorders>
               <w:top w:val="single" w:sz="4" w:space="0" w:color="000000"/>
               <w:left w:val="single" w:sz="4" w:space="0" w:color="000000"/>
@@ -10194,7 +10373,7 @@
         </w:tc>
         <w:tc>
           <w:tcPr>
-            <w:tcW w:w="1297" w:type="dxa"/>
+            <w:tcW w:w="3029" w:type="dxa"/>
             <w:tcBorders>
               <w:top w:val="single" w:sz="4" w:space="0" w:color="000000"/>
               <w:left w:val="single" w:sz="4" w:space="0" w:color="000000"/>
@@ -10229,7 +10408,7 @@
         </w:tc>
         <w:tc>
           <w:tcPr>
-            <w:tcW w:w="2364" w:type="dxa"/>
+            <w:tcW w:w="3029" w:type="dxa"/>
             <w:tcBorders>
               <w:top w:val="single" w:sz="4" w:space="0" w:color="000000"/>
               <w:left w:val="single" w:sz="4" w:space="0" w:color="000000"/>
@@ -10267,7 +10446,7 @@
       <w:tr>
         <w:tc>
           <w:tcPr>
-            <w:tcW w:w="1297" w:type="dxa"/>
+            <w:tcW w:w="3029" w:type="dxa"/>
             <w:tcBorders>
               <w:top w:val="single" w:sz="4" w:space="0" w:color="000000"/>
               <w:left w:val="single" w:sz="4" w:space="0" w:color="000000"/>
@@ -10302,7 +10481,7 @@
         </w:tc>
         <w:tc>
           <w:tcPr>
-            <w:tcW w:w="1297" w:type="dxa"/>
+            <w:tcW w:w="3029" w:type="dxa"/>
             <w:tcBorders>
               <w:top w:val="single" w:sz="4" w:space="0" w:color="000000"/>
               <w:left w:val="single" w:sz="4" w:space="0" w:color="000000"/>
@@ -10337,7 +10516,7 @@
         </w:tc>
         <w:tc>
           <w:tcPr>
-            <w:tcW w:w="2364" w:type="dxa"/>
+            <w:tcW w:w="3029" w:type="dxa"/>
             <w:tcBorders>
               <w:top w:val="single" w:sz="4" w:space="0" w:color="000000"/>
               <w:left w:val="single" w:sz="4" w:space="0" w:color="000000"/>
@@ -10375,7 +10554,7 @@
       <w:tr>
         <w:tc>
           <w:tcPr>
-            <w:tcW w:w="1297" w:type="dxa"/>
+            <w:tcW w:w="3029" w:type="dxa"/>
             <w:tcBorders>
               <w:top w:val="single" w:sz="4" w:space="0" w:color="000000"/>
               <w:left w:val="single" w:sz="4" w:space="0" w:color="000000"/>
@@ -10410,7 +10589,7 @@
         </w:tc>
         <w:tc>
           <w:tcPr>
-            <w:tcW w:w="1297" w:type="dxa"/>
+            <w:tcW w:w="3029" w:type="dxa"/>
             <w:tcBorders>
               <w:top w:val="single" w:sz="4" w:space="0" w:color="000000"/>
               <w:left w:val="single" w:sz="4" w:space="0" w:color="000000"/>
@@ -10445,7 +10624,7 @@
         </w:tc>
         <w:tc>
           <w:tcPr>
-            <w:tcW w:w="2364" w:type="dxa"/>
+            <w:tcW w:w="3029" w:type="dxa"/>
             <w:tcBorders>
               <w:top w:val="single" w:sz="4" w:space="0" w:color="000000"/>
               <w:left w:val="single" w:sz="4" w:space="0" w:color="000000"/>
@@ -10475,7 +10654,7 @@
                 <w:szCs w:val="20"/>
                 <w:lang w:val="en-US" w:eastAsia="ar-SA"/>
               </w:rPr>
-              <w:t xml:space="preserve">Operand1 </w:t>
+              <w:t>Operand1--&gt;</w:t>
             </w:r>
             <w:r>
               <w:rPr>
@@ -10484,7 +10663,7 @@
                 <w:szCs w:val="20"/>
                 <w:lang w:val="en-US" w:eastAsia="ar-SA"/>
               </w:rPr>
-              <w:t> real</w:t>
+              <w:t xml:space="preserve"> real</w:t>
             </w:r>
           </w:p>
         </w:tc>
@@ -10492,7 +10671,7 @@
       <w:tr>
         <w:tc>
           <w:tcPr>
-            <w:tcW w:w="1297" w:type="dxa"/>
+            <w:tcW w:w="3029" w:type="dxa"/>
             <w:tcBorders>
               <w:top w:val="single" w:sz="4" w:space="0" w:color="000000"/>
               <w:left w:val="single" w:sz="4" w:space="0" w:color="000000"/>
@@ -10527,7 +10706,7 @@
         </w:tc>
         <w:tc>
           <w:tcPr>
-            <w:tcW w:w="1297" w:type="dxa"/>
+            <w:tcW w:w="3029" w:type="dxa"/>
             <w:tcBorders>
               <w:top w:val="single" w:sz="4" w:space="0" w:color="000000"/>
               <w:left w:val="single" w:sz="4" w:space="0" w:color="000000"/>
@@ -10562,7 +10741,7 @@
         </w:tc>
         <w:tc>
           <w:tcPr>
-            <w:tcW w:w="2364" w:type="dxa"/>
+            <w:tcW w:w="3029" w:type="dxa"/>
             <w:tcBorders>
               <w:top w:val="single" w:sz="4" w:space="0" w:color="000000"/>
               <w:left w:val="single" w:sz="4" w:space="0" w:color="000000"/>
@@ -10592,7 +10771,7 @@
                 <w:szCs w:val="20"/>
                 <w:lang w:val="en-US" w:eastAsia="ar-SA"/>
               </w:rPr>
-              <w:t xml:space="preserve">Operand2 </w:t>
+              <w:t>Operand2 --&gt;</w:t>
             </w:r>
             <w:r>
               <w:rPr>
@@ -10601,7 +10780,7 @@
                 <w:szCs w:val="20"/>
                 <w:lang w:val="en-US" w:eastAsia="ar-SA"/>
               </w:rPr>
-              <w:t> real</w:t>
+              <w:t xml:space="preserve"> real</w:t>
             </w:r>
           </w:p>
         </w:tc>
@@ -10624,7 +10803,6 @@
         </w:numPr>
         <w:rPr>
           <w:b w:val="0"/>
-          <w:i/>
           <w:u w:val="single"/>
           <w:lang w:val="en-US"/>
         </w:rPr>
@@ -10632,7 +10810,6 @@
       <w:r>
         <w:rPr>
           <w:b w:val="0"/>
-          <w:i/>
           <w:u w:val="single"/>
           <w:lang w:val="en-US"/>
         </w:rPr>
@@ -10642,7 +10819,6 @@
       <w:r>
         <w:rPr>
           <w:b w:val="0"/>
-          <w:i/>
           <w:u w:val="single"/>
           <w:lang w:val="en-US"/>
         </w:rPr>
@@ -10659,7 +10835,6 @@
         </w:numPr>
         <w:rPr>
           <w:b w:val="0"/>
-          <w:i/>
           <w:u w:val="single"/>
           <w:lang w:val="en-US"/>
         </w:rPr>
@@ -10668,7 +10843,6 @@
       <w:r>
         <w:rPr>
           <w:b w:val="0"/>
-          <w:i/>
           <w:u w:val="single"/>
           <w:lang w:val="en-US"/>
         </w:rPr>
@@ -10761,7 +10935,6 @@
         </w:numPr>
         <w:rPr>
           <w:b w:val="0"/>
-          <w:i/>
           <w:u w:val="single"/>
           <w:lang w:val="en-US"/>
         </w:rPr>
@@ -10770,7 +10943,6 @@
       <w:r>
         <w:rPr>
           <w:b w:val="0"/>
-          <w:i/>
           <w:u w:val="single"/>
           <w:lang w:val="en-US"/>
         </w:rPr>
@@ -10953,7 +11125,6 @@
         </w:numPr>
         <w:rPr>
           <w:b w:val="0"/>
-          <w:i/>
           <w:u w:val="single"/>
           <w:lang w:val="en-US"/>
         </w:rPr>
@@ -10962,7 +11133,6 @@
       <w:r>
         <w:rPr>
           <w:b w:val="0"/>
-          <w:i/>
           <w:u w:val="single"/>
           <w:lang w:val="en-US"/>
         </w:rPr>
@@ -11162,6 +11332,7 @@
           <w:b w:val="0"/>
           <w:lang w:val="en-US"/>
         </w:rPr>
+        <w:lastRenderedPageBreak/>
         <w:t>The operator outputs the standard output stream.</w:t>
       </w:r>
     </w:p>
@@ -11174,7 +11345,6 @@
         </w:numPr>
         <w:rPr>
           <w:b w:val="0"/>
-          <w:i/>
           <w:u w:val="single"/>
           <w:lang w:val="en-US"/>
         </w:rPr>
@@ -11183,7 +11353,6 @@
       <w:r>
         <w:rPr>
           <w:b w:val="0"/>
-          <w:i/>
           <w:u w:val="single"/>
           <w:lang w:val="en-US"/>
         </w:rPr>
@@ -11326,7 +11495,6 @@
           <w:b w:val="0"/>
           <w:lang w:val="en-US"/>
         </w:rPr>
-        <w:lastRenderedPageBreak/>
         <w:t>The input operator reads from standard input (keyboard). The identifier cannot be a constant name.</w:t>
       </w:r>
     </w:p>
@@ -11339,7 +11507,6 @@
         </w:numPr>
         <w:rPr>
           <w:b w:val="0"/>
-          <w:i/>
           <w:u w:val="single"/>
           <w:lang w:val="en-US"/>
         </w:rPr>
@@ -11348,7 +11515,6 @@
       <w:r>
         <w:rPr>
           <w:b w:val="0"/>
-          <w:i/>
           <w:u w:val="single"/>
           <w:lang w:val="en-US"/>
         </w:rPr>
@@ -11515,7 +11681,6 @@
         </w:numPr>
         <w:rPr>
           <w:b w:val="0"/>
-          <w:i/>
           <w:u w:val="single"/>
           <w:lang w:val="en-US"/>
         </w:rPr>
@@ -11524,7 +11689,6 @@
       <w:r>
         <w:rPr>
           <w:b w:val="0"/>
-          <w:i/>
           <w:u w:val="single"/>
           <w:lang w:val="en-US"/>
         </w:rPr>
@@ -11699,7 +11863,43 @@
                 <w:szCs w:val="20"/>
                 <w:lang w:val="en-US"/>
               </w:rPr>
-              <w:t>&gt;  [' else '&lt;</w:t>
+              <w:t xml:space="preserve">&gt;  [' else </w:t>
+            </w:r>
+            <w:r>
+              <w:rPr>
+                <w:rFonts w:ascii="Times New Roman" w:hAnsi="Times New Roman" w:cs="Times New Roman"/>
+                <w:sz w:val="20"/>
+                <w:szCs w:val="20"/>
+                <w:lang w:val="en-US"/>
+              </w:rPr>
+              <w:t xml:space="preserve">              </w:t>
+            </w:r>
+            <w:r>
+              <w:rPr>
+                <w:rFonts w:ascii="Times New Roman" w:hAnsi="Times New Roman" w:cs="Times New Roman"/>
+                <w:sz w:val="20"/>
+                <w:szCs w:val="20"/>
+                <w:lang w:val="en-US"/>
+              </w:rPr>
+              <w:br/>
+            </w:r>
+            <w:r>
+              <w:rPr>
+                <w:rFonts w:ascii="Times New Roman" w:eastAsia="Times New Roman" w:hAnsi="Times New Roman" w:cs="Times New Roman"/>
+                <w:sz w:val="20"/>
+                <w:szCs w:val="20"/>
+                <w:lang w:val="en-US" w:eastAsia="ar-SA"/>
+              </w:rPr>
+              <w:t xml:space="preserve">               </w:t>
+            </w:r>
+            <w:r>
+              <w:rPr>
+                <w:rFonts w:ascii="Times New Roman" w:hAnsi="Times New Roman" w:cs="Times New Roman"/>
+                <w:sz w:val="20"/>
+                <w:szCs w:val="20"/>
+                <w:lang w:val="en-US"/>
+              </w:rPr>
+              <w:t>'&lt;</w:t>
             </w:r>
             <w:r>
               <w:rPr>
@@ -11848,7 +12048,6 @@
         </w:numPr>
         <w:rPr>
           <w:b w:val="0"/>
-          <w:i/>
           <w:u w:val="single"/>
           <w:lang w:val="en-US"/>
         </w:rPr>
@@ -11856,7 +12055,6 @@
       <w:r>
         <w:rPr>
           <w:b w:val="0"/>
-          <w:i/>
           <w:u w:val="single"/>
           <w:lang w:val="en-US"/>
         </w:rPr>
@@ -12122,7 +12320,6 @@
         </w:numPr>
         <w:rPr>
           <w:b w:val="0"/>
-          <w:i/>
           <w:u w:val="single"/>
           <w:lang w:val="en-US"/>
         </w:rPr>
@@ -12131,7 +12328,6 @@
       <w:r>
         <w:rPr>
           <w:b w:val="0"/>
-          <w:i/>
           <w:u w:val="single"/>
           <w:lang w:val="en-US"/>
         </w:rPr>
@@ -12341,7 +12537,6 @@
         </w:numPr>
         <w:rPr>
           <w:b w:val="0"/>
-          <w:i/>
           <w:u w:val="single"/>
           <w:lang w:val="en-US"/>
         </w:rPr>
@@ -12350,7 +12545,6 @@
       <w:r>
         <w:rPr>
           <w:b w:val="0"/>
-          <w:i/>
           <w:u w:val="single"/>
           <w:lang w:val="en-US"/>
         </w:rPr>
@@ -12627,7 +12821,6 @@
         </w:numPr>
         <w:rPr>
           <w:b w:val="0"/>
-          <w:i/>
           <w:u w:val="single"/>
           <w:lang w:val="en-US"/>
         </w:rPr>
@@ -12636,7 +12829,6 @@
       <w:r>
         <w:rPr>
           <w:b w:val="0"/>
-          <w:i/>
           <w:u w:val="single"/>
           <w:lang w:val="en-US"/>
         </w:rPr>
@@ -12870,7 +13062,26 @@
                 <w:szCs w:val="20"/>
                 <w:lang w:val="en-US" w:eastAsia="ar-SA"/>
               </w:rPr>
-              <w:t>&gt;', '&lt;identifier &gt;|&lt;</w:t>
+              <w:t xml:space="preserve">&gt;', </w:t>
+            </w:r>
+            <w:r>
+              <w:rPr>
+                <w:rFonts w:ascii="Times New Roman" w:eastAsia="Times New Roman" w:hAnsi="Times New Roman" w:cs="Times New Roman"/>
+                <w:sz w:val="20"/>
+                <w:szCs w:val="20"/>
+                <w:lang w:val="en-US" w:eastAsia="ar-SA"/>
+              </w:rPr>
+              <w:br/>
+              <w:t xml:space="preserve">               </w:t>
+            </w:r>
+            <w:r>
+              <w:rPr>
+                <w:rFonts w:ascii="Times New Roman" w:eastAsia="Times New Roman" w:hAnsi="Times New Roman" w:cs="Times New Roman"/>
+                <w:sz w:val="20"/>
+                <w:szCs w:val="20"/>
+                <w:lang w:val="en-US" w:eastAsia="ar-SA"/>
+              </w:rPr>
+              <w:t>'&lt;identifier &gt;|&lt;</w:t>
             </w:r>
             <w:r>
               <w:rPr>
@@ -12916,6 +13127,7 @@
           <w:b w:val="0"/>
           <w:lang w:val="en-US"/>
         </w:rPr>
+        <w:lastRenderedPageBreak/>
         <w:t>The operator returns the modified string. If the substring is not found, the original string is returned.</w:t>
       </w:r>
     </w:p>
@@ -12928,7 +13140,6 @@
         </w:numPr>
         <w:rPr>
           <w:b w:val="0"/>
-          <w:i/>
           <w:u w:val="single"/>
           <w:lang w:val="en-US"/>
         </w:rPr>
@@ -12937,7 +13148,6 @@
       <w:r>
         <w:rPr>
           <w:b w:val="0"/>
-          <w:i/>
           <w:u w:val="single"/>
           <w:lang w:val="en-US"/>
         </w:rPr>
@@ -13173,7 +13383,6 @@
           <w:b w:val="0"/>
           <w:lang w:val="en-US"/>
         </w:rPr>
-        <w:lastRenderedPageBreak/>
         <w:t>The operator returns the index of element from which to start the substring, otherwise -1 is returned.</w:t>
       </w:r>
     </w:p>
@@ -13199,7 +13408,6 @@
         </w:numPr>
         <w:rPr>
           <w:b w:val="0"/>
-          <w:i/>
           <w:u w:val="single"/>
           <w:lang w:val="en-US"/>
         </w:rPr>
@@ -13208,7 +13416,6 @@
       <w:r>
         <w:rPr>
           <w:b w:val="0"/>
-          <w:i/>
           <w:u w:val="single"/>
           <w:lang w:val="en-US"/>
         </w:rPr>
@@ -13463,22 +13670,26 @@
                 <w:szCs w:val="20"/>
                 <w:lang w:val="en-US" w:eastAsia="ar-SA"/>
               </w:rPr>
-              <w:t>', '&lt;</w:t>
-            </w:r>
-            <w:r>
-              <w:rPr>
-                <w:lang w:val="en-US"/>
-              </w:rPr>
-              <w:t xml:space="preserve"> </w:t>
-            </w:r>
-            <w:r>
-              <w:rPr>
-                <w:rFonts w:ascii="Times New Roman" w:eastAsia="Times New Roman" w:hAnsi="Times New Roman" w:cs="Times New Roman"/>
-                <w:sz w:val="20"/>
-                <w:szCs w:val="20"/>
-                <w:lang w:val="en-US" w:eastAsia="ar-SA"/>
-              </w:rPr>
-              <w:t>identifier&gt;|&lt;</w:t>
+              <w:t xml:space="preserve">', </w:t>
+            </w:r>
+            <w:r>
+              <w:rPr>
+                <w:rFonts w:ascii="Times New Roman" w:eastAsia="Times New Roman" w:hAnsi="Times New Roman" w:cs="Times New Roman"/>
+                <w:sz w:val="20"/>
+                <w:szCs w:val="20"/>
+                <w:lang w:val="en-US" w:eastAsia="ar-SA"/>
+              </w:rPr>
+              <w:br/>
+              <w:t xml:space="preserve">               </w:t>
+            </w:r>
+            <w:r>
+              <w:rPr>
+                <w:rFonts w:ascii="Times New Roman" w:eastAsia="Times New Roman" w:hAnsi="Times New Roman" w:cs="Times New Roman"/>
+                <w:sz w:val="20"/>
+                <w:szCs w:val="20"/>
+                <w:lang w:val="en-US" w:eastAsia="ar-SA"/>
+              </w:rPr>
+              <w:t>'&lt;identifier&gt;|&lt;</w:t>
             </w:r>
             <w:proofErr w:type="spellStart"/>
             <w:r>
@@ -13550,7 +13761,6 @@
         </w:numPr>
         <w:rPr>
           <w:b w:val="0"/>
-          <w:i/>
           <w:u w:val="single"/>
           <w:lang w:val="en-US"/>
         </w:rPr>
@@ -13559,7 +13769,6 @@
       <w:r>
         <w:rPr>
           <w:b w:val="0"/>
-          <w:i/>
           <w:u w:val="single"/>
           <w:lang w:val="en-US"/>
         </w:rPr>
@@ -13586,6 +13795,7 @@
       <w:r>
         <w:rPr>
           <w:b w:val="0"/>
+          <w:lang w:val="en-US"/>
         </w:rPr>
         <w:t>:</w:t>
       </w:r>
@@ -13873,7 +14083,6 @@
         </w:numPr>
         <w:rPr>
           <w:b w:val="0"/>
-          <w:i/>
           <w:u w:val="single"/>
           <w:lang w:val="en-US"/>
         </w:rPr>
@@ -13882,7 +14091,6 @@
       <w:r>
         <w:rPr>
           <w:b w:val="0"/>
-          <w:i/>
           <w:u w:val="single"/>
           <w:lang w:val="en-US"/>
         </w:rPr>
@@ -14018,7 +14226,26 @@
                 <w:szCs w:val="20"/>
                 <w:lang w:val="en-US" w:eastAsia="ar-SA"/>
               </w:rPr>
-              <w:t>&gt; ['else' &lt;</w:t>
+              <w:t xml:space="preserve">&gt; ['else' </w:t>
+            </w:r>
+            <w:r>
+              <w:rPr>
+                <w:rFonts w:ascii="Times New Roman" w:eastAsia="Times New Roman" w:hAnsi="Times New Roman" w:cs="Times New Roman"/>
+                <w:sz w:val="20"/>
+                <w:szCs w:val="20"/>
+                <w:lang w:val="en-US" w:eastAsia="ar-SA"/>
+              </w:rPr>
+              <w:br/>
+              <w:t xml:space="preserve">               </w:t>
+            </w:r>
+            <w:r>
+              <w:rPr>
+                <w:rFonts w:ascii="Times New Roman" w:eastAsia="Times New Roman" w:hAnsi="Times New Roman" w:cs="Times New Roman"/>
+                <w:sz w:val="20"/>
+                <w:szCs w:val="20"/>
+                <w:lang w:val="en-US" w:eastAsia="ar-SA"/>
+              </w:rPr>
+              <w:t>&lt;</w:t>
             </w:r>
             <w:proofErr w:type="spellStart"/>
             <w:r>
@@ -14121,7 +14348,6 @@
         </w:numPr>
         <w:rPr>
           <w:b w:val="0"/>
-          <w:i/>
           <w:u w:val="single"/>
           <w:lang w:val="en-US"/>
         </w:rPr>
@@ -14130,7 +14356,6 @@
       <w:r>
         <w:rPr>
           <w:b w:val="0"/>
-          <w:i/>
           <w:u w:val="single"/>
           <w:lang w:val="en-US"/>
         </w:rPr>
@@ -14293,7 +14518,26 @@
                 <w:szCs w:val="20"/>
                 <w:lang w:val="en-US" w:eastAsia="ar-SA"/>
               </w:rPr>
-              <w:t xml:space="preserve"> &gt; ’)’ &lt;</w:t>
+              <w:t xml:space="preserve"> &gt; ’)’ </w:t>
+            </w:r>
+            <w:r>
+              <w:rPr>
+                <w:rFonts w:ascii="Times New Roman" w:eastAsia="Times New Roman" w:hAnsi="Times New Roman" w:cs="Times New Roman"/>
+                <w:sz w:val="20"/>
+                <w:szCs w:val="20"/>
+                <w:lang w:val="en-US" w:eastAsia="ar-SA"/>
+              </w:rPr>
+              <w:br/>
+              <w:t xml:space="preserve">               </w:t>
+            </w:r>
+            <w:r>
+              <w:rPr>
+                <w:rFonts w:ascii="Times New Roman" w:eastAsia="Times New Roman" w:hAnsi="Times New Roman" w:cs="Times New Roman"/>
+                <w:sz w:val="20"/>
+                <w:szCs w:val="20"/>
+                <w:lang w:val="en-US" w:eastAsia="ar-SA"/>
+              </w:rPr>
+              <w:t>&lt;</w:t>
             </w:r>
             <w:r>
               <w:rPr>
@@ -14811,13 +15055,26 @@
                 <w:szCs w:val="20"/>
                 <w:lang w:val="en-US" w:eastAsia="ar-SA"/>
               </w:rPr>
-              <w:t>_1&gt; | &lt;</w:t>
-            </w:r>
-            <w:r>
-              <w:rPr>
-                <w:lang w:val="en-US"/>
-              </w:rPr>
-              <w:t xml:space="preserve"> </w:t>
+              <w:t xml:space="preserve">_1&gt; | </w:t>
+            </w:r>
+            <w:r>
+              <w:rPr>
+                <w:rFonts w:ascii="Times New Roman" w:eastAsia="Times New Roman" w:hAnsi="Times New Roman" w:cs="Times New Roman"/>
+                <w:sz w:val="20"/>
+                <w:szCs w:val="20"/>
+                <w:lang w:val="en-US" w:eastAsia="ar-SA"/>
+              </w:rPr>
+              <w:br/>
+              <w:t xml:space="preserve">               </w:t>
+            </w:r>
+            <w:r>
+              <w:rPr>
+                <w:rFonts w:ascii="Times New Roman" w:eastAsia="Times New Roman" w:hAnsi="Times New Roman" w:cs="Times New Roman"/>
+                <w:sz w:val="20"/>
+                <w:szCs w:val="20"/>
+                <w:lang w:val="en-US" w:eastAsia="ar-SA"/>
+              </w:rPr>
+              <w:t>&lt;</w:t>
             </w:r>
             <w:proofErr w:type="spellStart"/>
             <w:r>
@@ -14998,96 +15255,6 @@
           <w:rFonts w:ascii="Times New Roman" w:eastAsia="Times New Roman" w:hAnsi="Times New Roman" w:cs="Times New Roman"/>
           <w:sz w:val="20"/>
           <w:szCs w:val="20"/>
-          <w:lang w:val="en-US" w:eastAsia="ar-SA"/>
-        </w:rPr>
-      </w:pPr>
-    </w:p>
-    <w:p>
-      <w:pPr>
-        <w:suppressAutoHyphens/>
-        <w:autoSpaceDE w:val="0"/>
-        <w:spacing w:after="0"/>
-        <w:rPr>
-          <w:rFonts w:ascii="Times New Roman" w:eastAsia="Times New Roman" w:hAnsi="Times New Roman" w:cs="Times New Roman"/>
-          <w:b/>
-          <w:bCs/>
-          <w:sz w:val="28"/>
-          <w:szCs w:val="28"/>
-          <w:lang w:val="en-US" w:eastAsia="ar-SA"/>
-        </w:rPr>
-      </w:pPr>
-    </w:p>
-    <w:p>
-      <w:pPr>
-        <w:suppressAutoHyphens/>
-        <w:autoSpaceDE w:val="0"/>
-        <w:spacing w:after="0"/>
-        <w:rPr>
-          <w:rFonts w:ascii="Times New Roman" w:eastAsia="Times New Roman" w:hAnsi="Times New Roman" w:cs="Times New Roman"/>
-          <w:b/>
-          <w:bCs/>
-          <w:sz w:val="28"/>
-          <w:szCs w:val="28"/>
-          <w:lang w:val="en-US" w:eastAsia="ar-SA"/>
-        </w:rPr>
-      </w:pPr>
-    </w:p>
-    <w:p>
-      <w:pPr>
-        <w:suppressAutoHyphens/>
-        <w:autoSpaceDE w:val="0"/>
-        <w:spacing w:after="0"/>
-        <w:rPr>
-          <w:rFonts w:ascii="Times New Roman" w:eastAsia="Times New Roman" w:hAnsi="Times New Roman" w:cs="Times New Roman"/>
-          <w:b/>
-          <w:bCs/>
-          <w:sz w:val="28"/>
-          <w:szCs w:val="28"/>
-          <w:lang w:val="en-US" w:eastAsia="ar-SA"/>
-        </w:rPr>
-      </w:pPr>
-    </w:p>
-    <w:p>
-      <w:pPr>
-        <w:suppressAutoHyphens/>
-        <w:autoSpaceDE w:val="0"/>
-        <w:spacing w:after="0"/>
-        <w:rPr>
-          <w:rFonts w:ascii="Times New Roman" w:eastAsia="Times New Roman" w:hAnsi="Times New Roman" w:cs="Times New Roman"/>
-          <w:b/>
-          <w:bCs/>
-          <w:sz w:val="28"/>
-          <w:szCs w:val="28"/>
-          <w:lang w:val="en-US" w:eastAsia="ar-SA"/>
-        </w:rPr>
-      </w:pPr>
-    </w:p>
-    <w:p>
-      <w:pPr>
-        <w:suppressAutoHyphens/>
-        <w:autoSpaceDE w:val="0"/>
-        <w:spacing w:after="0"/>
-        <w:rPr>
-          <w:rFonts w:ascii="Times New Roman" w:eastAsia="Times New Roman" w:hAnsi="Times New Roman" w:cs="Times New Roman"/>
-          <w:b/>
-          <w:bCs/>
-          <w:sz w:val="28"/>
-          <w:szCs w:val="28"/>
-          <w:lang w:val="en-US" w:eastAsia="ar-SA"/>
-        </w:rPr>
-      </w:pPr>
-    </w:p>
-    <w:p>
-      <w:pPr>
-        <w:suppressAutoHyphens/>
-        <w:autoSpaceDE w:val="0"/>
-        <w:spacing w:after="0"/>
-        <w:rPr>
-          <w:rFonts w:ascii="Times New Roman" w:eastAsia="Times New Roman" w:hAnsi="Times New Roman" w:cs="Times New Roman"/>
-          <w:b/>
-          <w:bCs/>
-          <w:sz w:val="28"/>
-          <w:szCs w:val="28"/>
           <w:lang w:val="en-US" w:eastAsia="ar-SA"/>
         </w:rPr>
       </w:pPr>
@@ -15101,7 +15268,6 @@
         </w:numPr>
         <w:rPr>
           <w:b w:val="0"/>
-          <w:i/>
           <w:u w:val="single"/>
           <w:lang w:val="en-US"/>
         </w:rPr>
@@ -15110,7 +15276,6 @@
       <w:r>
         <w:rPr>
           <w:b w:val="0"/>
-          <w:i/>
           <w:u w:val="single"/>
           <w:lang w:val="en-US"/>
         </w:rPr>
@@ -15459,15 +15624,17 @@
               <w:jc w:val="center"/>
               <w:rPr>
                 <w:rFonts w:ascii="Times New Roman" w:eastAsia="Times New Roman" w:hAnsi="Times New Roman" w:cs="Times New Roman"/>
-                <w:color w:val="000000"/>
-                <w:sz w:val="20"/>
-                <w:szCs w:val="20"/>
-                <w:lang w:val="en-US" w:eastAsia="ar-SA"/>
-              </w:rPr>
-            </w:pPr>
-            <w:r>
-              <w:rPr>
-                <w:rFonts w:ascii="Times New Roman" w:eastAsia="Times New Roman" w:hAnsi="Times New Roman" w:cs="Times New Roman"/>
+                <w:b/>
+                <w:color w:val="000000"/>
+                <w:sz w:val="20"/>
+                <w:szCs w:val="20"/>
+                <w:lang w:val="en-US" w:eastAsia="ar-SA"/>
+              </w:rPr>
+            </w:pPr>
+            <w:r>
+              <w:rPr>
+                <w:rFonts w:ascii="Times New Roman" w:eastAsia="Times New Roman" w:hAnsi="Times New Roman" w:cs="Times New Roman"/>
+                <w:b/>
                 <w:color w:val="000000"/>
                 <w:sz w:val="20"/>
                 <w:szCs w:val="20"/>
@@ -15618,15 +15785,17 @@
               <w:jc w:val="center"/>
               <w:rPr>
                 <w:rFonts w:ascii="Times New Roman" w:eastAsia="Times New Roman" w:hAnsi="Times New Roman" w:cs="Times New Roman"/>
-                <w:color w:val="000000"/>
-                <w:sz w:val="20"/>
-                <w:szCs w:val="20"/>
-                <w:lang w:val="en-US" w:eastAsia="ar-SA"/>
-              </w:rPr>
-            </w:pPr>
-            <w:r>
-              <w:rPr>
-                <w:rFonts w:ascii="Times New Roman" w:eastAsia="Times New Roman" w:hAnsi="Times New Roman" w:cs="Times New Roman"/>
+                <w:b/>
+                <w:color w:val="000000"/>
+                <w:sz w:val="20"/>
+                <w:szCs w:val="20"/>
+                <w:lang w:val="en-US" w:eastAsia="ar-SA"/>
+              </w:rPr>
+            </w:pPr>
+            <w:r>
+              <w:rPr>
+                <w:rFonts w:ascii="Times New Roman" w:eastAsia="Times New Roman" w:hAnsi="Times New Roman" w:cs="Times New Roman"/>
+                <w:b/>
                 <w:color w:val="000000"/>
                 <w:sz w:val="20"/>
                 <w:szCs w:val="20"/>
@@ -15726,15 +15895,17 @@
               <w:jc w:val="center"/>
               <w:rPr>
                 <w:rFonts w:ascii="Times New Roman" w:eastAsia="Times New Roman" w:hAnsi="Times New Roman" w:cs="Times New Roman"/>
-                <w:color w:val="000000"/>
-                <w:sz w:val="20"/>
-                <w:szCs w:val="20"/>
-                <w:lang w:val="en-US" w:eastAsia="ar-SA"/>
-              </w:rPr>
-            </w:pPr>
-            <w:r>
-              <w:rPr>
-                <w:rFonts w:ascii="Times New Roman" w:eastAsia="Times New Roman" w:hAnsi="Times New Roman" w:cs="Times New Roman"/>
+                <w:b/>
+                <w:color w:val="000000"/>
+                <w:sz w:val="20"/>
+                <w:szCs w:val="20"/>
+                <w:lang w:val="en-US" w:eastAsia="ar-SA"/>
+              </w:rPr>
+            </w:pPr>
+            <w:r>
+              <w:rPr>
+                <w:rFonts w:ascii="Times New Roman" w:eastAsia="Times New Roman" w:hAnsi="Times New Roman" w:cs="Times New Roman"/>
+                <w:b/>
                 <w:color w:val="000000"/>
                 <w:sz w:val="20"/>
                 <w:szCs w:val="20"/>
@@ -15837,15 +16008,17 @@
               <w:jc w:val="center"/>
               <w:rPr>
                 <w:rFonts w:ascii="Times New Roman" w:eastAsia="Times New Roman" w:hAnsi="Times New Roman" w:cs="Times New Roman"/>
-                <w:color w:val="000000"/>
-                <w:sz w:val="20"/>
-                <w:szCs w:val="20"/>
-                <w:lang w:val="en-US" w:eastAsia="ar-SA"/>
-              </w:rPr>
-            </w:pPr>
-            <w:r>
-              <w:rPr>
-                <w:rFonts w:ascii="Times New Roman" w:eastAsia="Times New Roman" w:hAnsi="Times New Roman" w:cs="Times New Roman"/>
+                <w:b/>
+                <w:color w:val="000000"/>
+                <w:sz w:val="20"/>
+                <w:szCs w:val="20"/>
+                <w:lang w:val="en-US" w:eastAsia="ar-SA"/>
+              </w:rPr>
+            </w:pPr>
+            <w:r>
+              <w:rPr>
+                <w:rFonts w:ascii="Times New Roman" w:eastAsia="Times New Roman" w:hAnsi="Times New Roman" w:cs="Times New Roman"/>
+                <w:b/>
                 <w:color w:val="000000"/>
                 <w:sz w:val="20"/>
                 <w:szCs w:val="20"/>
@@ -15967,6 +16140,7 @@
               <w:jc w:val="center"/>
               <w:rPr>
                 <w:rFonts w:ascii="Times New Roman" w:eastAsia="Times New Roman" w:hAnsi="Times New Roman" w:cs="Times New Roman"/>
+                <w:b/>
                 <w:color w:val="000000"/>
                 <w:sz w:val="20"/>
                 <w:szCs w:val="20"/>
@@ -15976,6 +16150,7 @@
             <w:r>
               <w:rPr>
                 <w:rFonts w:ascii="Times New Roman" w:eastAsia="Times New Roman" w:hAnsi="Times New Roman" w:cs="Times New Roman"/>
+                <w:b/>
                 <w:color w:val="000000"/>
                 <w:sz w:val="20"/>
                 <w:szCs w:val="20"/>
@@ -16107,15 +16282,17 @@
               <w:jc w:val="center"/>
               <w:rPr>
                 <w:rFonts w:ascii="Times New Roman" w:eastAsia="Times New Roman" w:hAnsi="Times New Roman" w:cs="Times New Roman"/>
-                <w:color w:val="000000"/>
-                <w:sz w:val="20"/>
-                <w:szCs w:val="20"/>
-                <w:lang w:val="en-US" w:eastAsia="ar-SA"/>
-              </w:rPr>
-            </w:pPr>
-            <w:r>
-              <w:rPr>
-                <w:rFonts w:ascii="Times New Roman" w:eastAsia="Times New Roman" w:hAnsi="Times New Roman" w:cs="Times New Roman"/>
+                <w:b/>
+                <w:color w:val="000000"/>
+                <w:sz w:val="20"/>
+                <w:szCs w:val="20"/>
+                <w:lang w:val="en-US" w:eastAsia="ar-SA"/>
+              </w:rPr>
+            </w:pPr>
+            <w:r>
+              <w:rPr>
+                <w:rFonts w:ascii="Times New Roman" w:eastAsia="Times New Roman" w:hAnsi="Times New Roman" w:cs="Times New Roman"/>
+                <w:b/>
                 <w:color w:val="000000"/>
                 <w:sz w:val="20"/>
                 <w:szCs w:val="20"/>
@@ -16210,15 +16387,17 @@
               <w:jc w:val="center"/>
               <w:rPr>
                 <w:rFonts w:ascii="Times New Roman" w:eastAsia="Times New Roman" w:hAnsi="Times New Roman" w:cs="Times New Roman"/>
-                <w:color w:val="000000"/>
-                <w:sz w:val="20"/>
-                <w:szCs w:val="20"/>
-                <w:lang w:val="en-US" w:eastAsia="ar-SA"/>
-              </w:rPr>
-            </w:pPr>
-            <w:r>
-              <w:rPr>
-                <w:rFonts w:ascii="Times New Roman" w:eastAsia="Times New Roman" w:hAnsi="Times New Roman" w:cs="Times New Roman"/>
+                <w:b/>
+                <w:color w:val="000000"/>
+                <w:sz w:val="20"/>
+                <w:szCs w:val="20"/>
+                <w:lang w:val="en-US" w:eastAsia="ar-SA"/>
+              </w:rPr>
+            </w:pPr>
+            <w:r>
+              <w:rPr>
+                <w:rFonts w:ascii="Times New Roman" w:eastAsia="Times New Roman" w:hAnsi="Times New Roman" w:cs="Times New Roman"/>
+                <w:b/>
                 <w:color w:val="000000"/>
                 <w:sz w:val="20"/>
                 <w:szCs w:val="20"/>
@@ -16318,15 +16497,17 @@
               <w:jc w:val="center"/>
               <w:rPr>
                 <w:rFonts w:ascii="Times New Roman" w:eastAsia="Times New Roman" w:hAnsi="Times New Roman" w:cs="Times New Roman"/>
-                <w:color w:val="000000"/>
-                <w:sz w:val="20"/>
-                <w:szCs w:val="20"/>
-                <w:lang w:val="en-US" w:eastAsia="ar-SA"/>
-              </w:rPr>
-            </w:pPr>
-            <w:r>
-              <w:rPr>
-                <w:rFonts w:ascii="Times New Roman" w:eastAsia="Times New Roman" w:hAnsi="Times New Roman" w:cs="Times New Roman"/>
+                <w:b/>
+                <w:color w:val="000000"/>
+                <w:sz w:val="20"/>
+                <w:szCs w:val="20"/>
+                <w:lang w:val="en-US" w:eastAsia="ar-SA"/>
+              </w:rPr>
+            </w:pPr>
+            <w:r>
+              <w:rPr>
+                <w:rFonts w:ascii="Times New Roman" w:eastAsia="Times New Roman" w:hAnsi="Times New Roman" w:cs="Times New Roman"/>
+                <w:b/>
                 <w:color w:val="000000"/>
                 <w:sz w:val="20"/>
                 <w:szCs w:val="20"/>
@@ -16421,15 +16602,17 @@
               <w:jc w:val="center"/>
               <w:rPr>
                 <w:rFonts w:ascii="Times New Roman" w:eastAsia="Times New Roman" w:hAnsi="Times New Roman" w:cs="Times New Roman"/>
-                <w:color w:val="000000"/>
-                <w:sz w:val="20"/>
-                <w:szCs w:val="20"/>
-                <w:lang w:val="en-US" w:eastAsia="ar-SA"/>
-              </w:rPr>
-            </w:pPr>
-            <w:r>
-              <w:rPr>
-                <w:rFonts w:ascii="Times New Roman" w:eastAsia="Times New Roman" w:hAnsi="Times New Roman" w:cs="Times New Roman"/>
+                <w:b/>
+                <w:color w:val="000000"/>
+                <w:sz w:val="20"/>
+                <w:szCs w:val="20"/>
+                <w:lang w:val="en-US" w:eastAsia="ar-SA"/>
+              </w:rPr>
+            </w:pPr>
+            <w:r>
+              <w:rPr>
+                <w:rFonts w:ascii="Times New Roman" w:eastAsia="Times New Roman" w:hAnsi="Times New Roman" w:cs="Times New Roman"/>
+                <w:b/>
                 <w:color w:val="000000"/>
                 <w:sz w:val="20"/>
                 <w:szCs w:val="20"/>
@@ -16519,15 +16702,17 @@
               <w:jc w:val="center"/>
               <w:rPr>
                 <w:rFonts w:ascii="Times New Roman" w:eastAsia="Times New Roman" w:hAnsi="Times New Roman" w:cs="Times New Roman"/>
-                <w:color w:val="000000"/>
-                <w:sz w:val="20"/>
-                <w:szCs w:val="20"/>
-                <w:lang w:val="en-US" w:eastAsia="ar-SA"/>
-              </w:rPr>
-            </w:pPr>
-            <w:r>
-              <w:rPr>
-                <w:rFonts w:ascii="Times New Roman" w:eastAsia="Times New Roman" w:hAnsi="Times New Roman" w:cs="Times New Roman"/>
+                <w:b/>
+                <w:color w:val="000000"/>
+                <w:sz w:val="20"/>
+                <w:szCs w:val="20"/>
+                <w:lang w:val="en-US" w:eastAsia="ar-SA"/>
+              </w:rPr>
+            </w:pPr>
+            <w:r>
+              <w:rPr>
+                <w:rFonts w:ascii="Times New Roman" w:eastAsia="Times New Roman" w:hAnsi="Times New Roman" w:cs="Times New Roman"/>
+                <w:b/>
                 <w:color w:val="000000"/>
                 <w:sz w:val="20"/>
                 <w:szCs w:val="20"/>
@@ -16630,15 +16815,17 @@
               <w:jc w:val="center"/>
               <w:rPr>
                 <w:rFonts w:ascii="Times New Roman" w:eastAsia="Times New Roman" w:hAnsi="Times New Roman" w:cs="Times New Roman"/>
-                <w:color w:val="000000"/>
-                <w:sz w:val="20"/>
-                <w:szCs w:val="20"/>
-                <w:lang w:val="en-US" w:eastAsia="ar-SA"/>
-              </w:rPr>
-            </w:pPr>
-            <w:r>
-              <w:rPr>
-                <w:rFonts w:ascii="Times New Roman" w:eastAsia="Times New Roman" w:hAnsi="Times New Roman" w:cs="Times New Roman"/>
+                <w:b/>
+                <w:color w:val="000000"/>
+                <w:sz w:val="20"/>
+                <w:szCs w:val="20"/>
+                <w:lang w:val="en-US" w:eastAsia="ar-SA"/>
+              </w:rPr>
+            </w:pPr>
+            <w:r>
+              <w:rPr>
+                <w:rFonts w:ascii="Times New Roman" w:eastAsia="Times New Roman" w:hAnsi="Times New Roman" w:cs="Times New Roman"/>
+                <w:b/>
                 <w:color w:val="000000"/>
                 <w:sz w:val="20"/>
                 <w:szCs w:val="20"/>
@@ -16728,15 +16915,17 @@
               <w:jc w:val="center"/>
               <w:rPr>
                 <w:rFonts w:ascii="Times New Roman" w:eastAsia="Times New Roman" w:hAnsi="Times New Roman" w:cs="Times New Roman"/>
-                <w:color w:val="000000"/>
-                <w:sz w:val="20"/>
-                <w:szCs w:val="20"/>
-                <w:lang w:val="en-US" w:eastAsia="ar-SA"/>
-              </w:rPr>
-            </w:pPr>
-            <w:r>
-              <w:rPr>
-                <w:rFonts w:ascii="Times New Roman" w:eastAsia="Times New Roman" w:hAnsi="Times New Roman" w:cs="Times New Roman"/>
+                <w:b/>
+                <w:color w:val="000000"/>
+                <w:sz w:val="20"/>
+                <w:szCs w:val="20"/>
+                <w:lang w:val="en-US" w:eastAsia="ar-SA"/>
+              </w:rPr>
+            </w:pPr>
+            <w:r>
+              <w:rPr>
+                <w:rFonts w:ascii="Times New Roman" w:eastAsia="Times New Roman" w:hAnsi="Times New Roman" w:cs="Times New Roman"/>
+                <w:b/>
                 <w:color w:val="000000"/>
                 <w:sz w:val="20"/>
                 <w:szCs w:val="20"/>
@@ -16831,15 +17020,17 @@
               <w:jc w:val="center"/>
               <w:rPr>
                 <w:rFonts w:ascii="Times New Roman" w:eastAsia="Times New Roman" w:hAnsi="Times New Roman" w:cs="Times New Roman"/>
-                <w:color w:val="000000"/>
-                <w:sz w:val="20"/>
-                <w:szCs w:val="20"/>
-                <w:lang w:val="en-US" w:eastAsia="ar-SA"/>
-              </w:rPr>
-            </w:pPr>
-            <w:r>
-              <w:rPr>
-                <w:rFonts w:ascii="Times New Roman" w:eastAsia="Times New Roman" w:hAnsi="Times New Roman" w:cs="Times New Roman"/>
+                <w:b/>
+                <w:color w:val="000000"/>
+                <w:sz w:val="20"/>
+                <w:szCs w:val="20"/>
+                <w:lang w:val="en-US" w:eastAsia="ar-SA"/>
+              </w:rPr>
+            </w:pPr>
+            <w:r>
+              <w:rPr>
+                <w:rFonts w:ascii="Times New Roman" w:eastAsia="Times New Roman" w:hAnsi="Times New Roman" w:cs="Times New Roman"/>
+                <w:b/>
                 <w:color w:val="000000"/>
                 <w:sz w:val="20"/>
                 <w:szCs w:val="20"/>
@@ -16929,15 +17120,17 @@
               <w:jc w:val="center"/>
               <w:rPr>
                 <w:rFonts w:ascii="Times New Roman" w:eastAsia="Times New Roman" w:hAnsi="Times New Roman" w:cs="Times New Roman"/>
-                <w:color w:val="000000"/>
-                <w:sz w:val="20"/>
-                <w:szCs w:val="20"/>
-                <w:lang w:val="en-US" w:eastAsia="ar-SA"/>
-              </w:rPr>
-            </w:pPr>
-            <w:r>
-              <w:rPr>
-                <w:rFonts w:ascii="Times New Roman" w:eastAsia="Times New Roman" w:hAnsi="Times New Roman" w:cs="Times New Roman"/>
+                <w:b/>
+                <w:color w:val="000000"/>
+                <w:sz w:val="20"/>
+                <w:szCs w:val="20"/>
+                <w:lang w:val="en-US" w:eastAsia="ar-SA"/>
+              </w:rPr>
+            </w:pPr>
+            <w:r>
+              <w:rPr>
+                <w:rFonts w:ascii="Times New Roman" w:eastAsia="Times New Roman" w:hAnsi="Times New Roman" w:cs="Times New Roman"/>
+                <w:b/>
                 <w:color w:val="000000"/>
                 <w:sz w:val="20"/>
                 <w:szCs w:val="20"/>
@@ -17032,15 +17225,17 @@
               <w:jc w:val="center"/>
               <w:rPr>
                 <w:rFonts w:ascii="Times New Roman" w:eastAsia="Times New Roman" w:hAnsi="Times New Roman" w:cs="Times New Roman"/>
-                <w:color w:val="000000"/>
-                <w:sz w:val="20"/>
-                <w:szCs w:val="20"/>
-                <w:lang w:val="en-US" w:eastAsia="ar-SA"/>
-              </w:rPr>
-            </w:pPr>
-            <w:r>
-              <w:rPr>
-                <w:rFonts w:ascii="Times New Roman" w:eastAsia="Times New Roman" w:hAnsi="Times New Roman" w:cs="Times New Roman"/>
+                <w:b/>
+                <w:color w:val="000000"/>
+                <w:sz w:val="20"/>
+                <w:szCs w:val="20"/>
+                <w:lang w:val="en-US" w:eastAsia="ar-SA"/>
+              </w:rPr>
+            </w:pPr>
+            <w:r>
+              <w:rPr>
+                <w:rFonts w:ascii="Times New Roman" w:eastAsia="Times New Roman" w:hAnsi="Times New Roman" w:cs="Times New Roman"/>
+                <w:b/>
                 <w:color w:val="000000"/>
                 <w:sz w:val="20"/>
                 <w:szCs w:val="20"/>
@@ -17131,6 +17326,7 @@
               <w:jc w:val="center"/>
               <w:rPr>
                 <w:rFonts w:ascii="Times New Roman" w:eastAsia="Times New Roman" w:hAnsi="Times New Roman" w:cs="Times New Roman"/>
+                <w:b/>
                 <w:color w:val="000000"/>
                 <w:sz w:val="20"/>
                 <w:szCs w:val="20"/>
@@ -17214,15 +17410,17 @@
               <w:jc w:val="center"/>
               <w:rPr>
                 <w:rFonts w:ascii="Times New Roman" w:eastAsia="Times New Roman" w:hAnsi="Times New Roman" w:cs="Times New Roman"/>
-                <w:color w:val="000000"/>
-                <w:sz w:val="20"/>
-                <w:szCs w:val="20"/>
-                <w:lang w:val="en-US" w:eastAsia="ar-SA"/>
-              </w:rPr>
-            </w:pPr>
-            <w:r>
-              <w:rPr>
-                <w:rFonts w:ascii="Times New Roman" w:eastAsia="Times New Roman" w:hAnsi="Times New Roman" w:cs="Times New Roman"/>
+                <w:b/>
+                <w:color w:val="000000"/>
+                <w:sz w:val="20"/>
+                <w:szCs w:val="20"/>
+                <w:lang w:val="en-US" w:eastAsia="ar-SA"/>
+              </w:rPr>
+            </w:pPr>
+            <w:r>
+              <w:rPr>
+                <w:rFonts w:ascii="Times New Roman" w:eastAsia="Times New Roman" w:hAnsi="Times New Roman" w:cs="Times New Roman"/>
+                <w:b/>
                 <w:color w:val="000000"/>
                 <w:sz w:val="20"/>
                 <w:szCs w:val="20"/>
@@ -17314,6 +17512,7 @@
               <w:jc w:val="center"/>
               <w:rPr>
                 <w:rFonts w:ascii="Times New Roman" w:eastAsia="Times New Roman" w:hAnsi="Times New Roman" w:cs="Times New Roman"/>
+                <w:b/>
                 <w:color w:val="000000"/>
                 <w:sz w:val="20"/>
                 <w:szCs w:val="20"/>
@@ -17323,6 +17522,7 @@
             <w:r>
               <w:rPr>
                 <w:rFonts w:ascii="Times New Roman" w:eastAsia="Times New Roman" w:hAnsi="Times New Roman" w:cs="Times New Roman"/>
+                <w:b/>
                 <w:color w:val="000000"/>
                 <w:sz w:val="20"/>
                 <w:szCs w:val="20"/>
@@ -17454,15 +17654,17 @@
               <w:jc w:val="center"/>
               <w:rPr>
                 <w:rFonts w:ascii="Times New Roman" w:eastAsia="Times New Roman" w:hAnsi="Times New Roman" w:cs="Times New Roman"/>
-                <w:color w:val="000000"/>
-                <w:sz w:val="20"/>
-                <w:szCs w:val="20"/>
-                <w:lang w:val="en-US" w:eastAsia="ar-SA"/>
-              </w:rPr>
-            </w:pPr>
-            <w:r>
-              <w:rPr>
-                <w:rFonts w:ascii="Times New Roman" w:eastAsia="Times New Roman" w:hAnsi="Times New Roman" w:cs="Times New Roman"/>
+                <w:b/>
+                <w:color w:val="000000"/>
+                <w:sz w:val="20"/>
+                <w:szCs w:val="20"/>
+                <w:lang w:val="en-US" w:eastAsia="ar-SA"/>
+              </w:rPr>
+            </w:pPr>
+            <w:r>
+              <w:rPr>
+                <w:rFonts w:ascii="Times New Roman" w:eastAsia="Times New Roman" w:hAnsi="Times New Roman" w:cs="Times New Roman"/>
+                <w:b/>
                 <w:color w:val="000000"/>
                 <w:sz w:val="20"/>
                 <w:szCs w:val="20"/>
@@ -17473,6 +17675,7 @@
             <w:r>
               <w:rPr>
                 <w:rFonts w:ascii="Times New Roman" w:eastAsia="Times New Roman" w:hAnsi="Times New Roman" w:cs="Times New Roman"/>
+                <w:b/>
                 <w:color w:val="000000"/>
                 <w:sz w:val="20"/>
                 <w:szCs w:val="20"/>
@@ -17562,15 +17765,17 @@
               <w:jc w:val="center"/>
               <w:rPr>
                 <w:rFonts w:ascii="Times New Roman" w:eastAsia="Times New Roman" w:hAnsi="Times New Roman" w:cs="Times New Roman"/>
-                <w:color w:val="000000"/>
-                <w:sz w:val="20"/>
-                <w:szCs w:val="20"/>
-                <w:lang w:val="en-US" w:eastAsia="ar-SA"/>
-              </w:rPr>
-            </w:pPr>
-            <w:r>
-              <w:rPr>
-                <w:rFonts w:ascii="Times New Roman" w:eastAsia="Times New Roman" w:hAnsi="Times New Roman" w:cs="Times New Roman"/>
+                <w:b/>
+                <w:color w:val="000000"/>
+                <w:sz w:val="20"/>
+                <w:szCs w:val="20"/>
+                <w:lang w:val="en-US" w:eastAsia="ar-SA"/>
+              </w:rPr>
+            </w:pPr>
+            <w:r>
+              <w:rPr>
+                <w:rFonts w:ascii="Times New Roman" w:eastAsia="Times New Roman" w:hAnsi="Times New Roman" w:cs="Times New Roman"/>
+                <w:b/>
                 <w:color w:val="000000"/>
                 <w:sz w:val="20"/>
                 <w:szCs w:val="20"/>
@@ -17581,6 +17786,7 @@
             <w:r>
               <w:rPr>
                 <w:rFonts w:ascii="Times New Roman" w:eastAsia="Times New Roman" w:hAnsi="Times New Roman" w:cs="Times New Roman"/>
+                <w:b/>
                 <w:color w:val="000000"/>
                 <w:sz w:val="20"/>
                 <w:szCs w:val="20"/>
@@ -17695,15 +17901,17 @@
               <w:jc w:val="center"/>
               <w:rPr>
                 <w:rFonts w:ascii="Times New Roman" w:eastAsia="Times New Roman" w:hAnsi="Times New Roman" w:cs="Times New Roman"/>
-                <w:color w:val="000000"/>
-                <w:sz w:val="20"/>
-                <w:szCs w:val="20"/>
-                <w:lang w:val="en-US" w:eastAsia="ar-SA"/>
-              </w:rPr>
-            </w:pPr>
-            <w:r>
-              <w:rPr>
-                <w:rFonts w:ascii="Times New Roman" w:eastAsia="Times New Roman" w:hAnsi="Times New Roman" w:cs="Times New Roman"/>
+                <w:b/>
+                <w:color w:val="000000"/>
+                <w:sz w:val="20"/>
+                <w:szCs w:val="20"/>
+                <w:lang w:val="en-US" w:eastAsia="ar-SA"/>
+              </w:rPr>
+            </w:pPr>
+            <w:r>
+              <w:rPr>
+                <w:rFonts w:ascii="Times New Roman" w:eastAsia="Times New Roman" w:hAnsi="Times New Roman" w:cs="Times New Roman"/>
+                <w:b/>
                 <w:color w:val="000000"/>
                 <w:sz w:val="20"/>
                 <w:szCs w:val="20"/>
@@ -17714,6 +17922,7 @@
             <w:r>
               <w:rPr>
                 <w:rFonts w:ascii="Times New Roman" w:eastAsia="Times New Roman" w:hAnsi="Times New Roman" w:cs="Times New Roman"/>
+                <w:b/>
                 <w:color w:val="000000"/>
                 <w:sz w:val="20"/>
                 <w:szCs w:val="20"/>
@@ -17846,15 +18055,17 @@
               <w:jc w:val="center"/>
               <w:rPr>
                 <w:rFonts w:ascii="Times New Roman" w:eastAsia="Times New Roman" w:hAnsi="Times New Roman" w:cs="Times New Roman"/>
-                <w:color w:val="000000"/>
-                <w:sz w:val="20"/>
-                <w:szCs w:val="20"/>
-                <w:lang w:val="en-US" w:eastAsia="ar-SA"/>
-              </w:rPr>
-            </w:pPr>
-            <w:r>
-              <w:rPr>
-                <w:rFonts w:ascii="Times New Roman" w:eastAsia="Times New Roman" w:hAnsi="Times New Roman" w:cs="Times New Roman"/>
+                <w:b/>
+                <w:color w:val="000000"/>
+                <w:sz w:val="20"/>
+                <w:szCs w:val="20"/>
+                <w:lang w:val="en-US" w:eastAsia="ar-SA"/>
+              </w:rPr>
+            </w:pPr>
+            <w:r>
+              <w:rPr>
+                <w:rFonts w:ascii="Times New Roman" w:eastAsia="Times New Roman" w:hAnsi="Times New Roman" w:cs="Times New Roman"/>
+                <w:b/>
                 <w:color w:val="000000"/>
                 <w:sz w:val="20"/>
                 <w:szCs w:val="20"/>
@@ -17979,15 +18190,17 @@
               <w:jc w:val="center"/>
               <w:rPr>
                 <w:rFonts w:ascii="Times New Roman" w:eastAsia="Times New Roman" w:hAnsi="Times New Roman" w:cs="Times New Roman"/>
-                <w:color w:val="000000"/>
-                <w:sz w:val="20"/>
-                <w:szCs w:val="20"/>
-                <w:lang w:val="en-US" w:eastAsia="ar-SA"/>
-              </w:rPr>
-            </w:pPr>
-            <w:r>
-              <w:rPr>
-                <w:rFonts w:ascii="Times New Roman" w:eastAsia="Times New Roman" w:hAnsi="Times New Roman" w:cs="Times New Roman"/>
+                <w:b/>
+                <w:color w:val="000000"/>
+                <w:sz w:val="20"/>
+                <w:szCs w:val="20"/>
+                <w:lang w:val="en-US" w:eastAsia="ar-SA"/>
+              </w:rPr>
+            </w:pPr>
+            <w:r>
+              <w:rPr>
+                <w:rFonts w:ascii="Times New Roman" w:eastAsia="Times New Roman" w:hAnsi="Times New Roman" w:cs="Times New Roman"/>
+                <w:b/>
                 <w:color w:val="000000"/>
                 <w:sz w:val="20"/>
                 <w:szCs w:val="20"/>
@@ -17998,6 +18211,7 @@
             <w:r>
               <w:rPr>
                 <w:rFonts w:ascii="Times New Roman" w:eastAsia="Times New Roman" w:hAnsi="Times New Roman" w:cs="Times New Roman"/>
+                <w:b/>
                 <w:color w:val="000000"/>
                 <w:sz w:val="20"/>
                 <w:szCs w:val="20"/>
@@ -18122,15 +18336,17 @@
               <w:jc w:val="center"/>
               <w:rPr>
                 <w:rFonts w:ascii="Times New Roman" w:eastAsia="Times New Roman" w:hAnsi="Times New Roman" w:cs="Times New Roman"/>
-                <w:color w:val="000000"/>
-                <w:sz w:val="20"/>
-                <w:szCs w:val="20"/>
-                <w:lang w:val="en-US" w:eastAsia="ar-SA"/>
-              </w:rPr>
-            </w:pPr>
-            <w:r>
-              <w:rPr>
-                <w:rFonts w:ascii="Times New Roman" w:eastAsia="Times New Roman" w:hAnsi="Times New Roman" w:cs="Times New Roman"/>
+                <w:b/>
+                <w:color w:val="000000"/>
+                <w:sz w:val="20"/>
+                <w:szCs w:val="20"/>
+                <w:lang w:val="en-US" w:eastAsia="ar-SA"/>
+              </w:rPr>
+            </w:pPr>
+            <w:r>
+              <w:rPr>
+                <w:rFonts w:ascii="Times New Roman" w:eastAsia="Times New Roman" w:hAnsi="Times New Roman" w:cs="Times New Roman"/>
+                <w:b/>
                 <w:color w:val="000000"/>
                 <w:sz w:val="20"/>
                 <w:szCs w:val="20"/>
@@ -18141,6 +18357,7 @@
             <w:r>
               <w:rPr>
                 <w:rFonts w:ascii="Times New Roman" w:eastAsia="Times New Roman" w:hAnsi="Times New Roman" w:cs="Times New Roman"/>
+                <w:b/>
                 <w:color w:val="000000"/>
                 <w:sz w:val="20"/>
                 <w:szCs w:val="20"/>
@@ -18230,15 +18447,17 @@
               <w:jc w:val="center"/>
               <w:rPr>
                 <w:rFonts w:ascii="Times New Roman" w:eastAsia="Times New Roman" w:hAnsi="Times New Roman" w:cs="Times New Roman"/>
-                <w:color w:val="000000"/>
-                <w:sz w:val="20"/>
-                <w:szCs w:val="20"/>
-                <w:lang w:val="en-US" w:eastAsia="ar-SA"/>
-              </w:rPr>
-            </w:pPr>
-            <w:r>
-              <w:rPr>
-                <w:rFonts w:ascii="Times New Roman" w:eastAsia="Times New Roman" w:hAnsi="Times New Roman" w:cs="Times New Roman"/>
+                <w:b/>
+                <w:color w:val="000000"/>
+                <w:sz w:val="20"/>
+                <w:szCs w:val="20"/>
+                <w:lang w:val="en-US" w:eastAsia="ar-SA"/>
+              </w:rPr>
+            </w:pPr>
+            <w:r>
+              <w:rPr>
+                <w:rFonts w:ascii="Times New Roman" w:eastAsia="Times New Roman" w:hAnsi="Times New Roman" w:cs="Times New Roman"/>
+                <w:b/>
                 <w:color w:val="000000"/>
                 <w:sz w:val="20"/>
                 <w:szCs w:val="20"/>
@@ -18388,15 +18607,17 @@
               <w:jc w:val="center"/>
               <w:rPr>
                 <w:rFonts w:ascii="Times New Roman" w:eastAsia="Times New Roman" w:hAnsi="Times New Roman" w:cs="Times New Roman"/>
-                <w:color w:val="000000"/>
-                <w:sz w:val="20"/>
-                <w:szCs w:val="20"/>
-                <w:lang w:val="en-US" w:eastAsia="ar-SA"/>
-              </w:rPr>
-            </w:pPr>
-            <w:r>
-              <w:rPr>
-                <w:rFonts w:ascii="Times New Roman" w:eastAsia="Times New Roman" w:hAnsi="Times New Roman" w:cs="Times New Roman"/>
+                <w:b/>
+                <w:color w:val="000000"/>
+                <w:sz w:val="20"/>
+                <w:szCs w:val="20"/>
+                <w:lang w:val="en-US" w:eastAsia="ar-SA"/>
+              </w:rPr>
+            </w:pPr>
+            <w:r>
+              <w:rPr>
+                <w:rFonts w:ascii="Times New Roman" w:eastAsia="Times New Roman" w:hAnsi="Times New Roman" w:cs="Times New Roman"/>
+                <w:b/>
                 <w:color w:val="000000"/>
                 <w:sz w:val="20"/>
                 <w:szCs w:val="20"/>
@@ -18482,17 +18703,28 @@
             <w:pPr>
               <w:suppressAutoHyphens/>
               <w:autoSpaceDE w:val="0"/>
-              <w:snapToGrid w:val="0"/>
               <w:spacing w:after="0"/>
               <w:jc w:val="center"/>
               <w:rPr>
                 <w:rFonts w:ascii="Times New Roman" w:eastAsia="Times New Roman" w:hAnsi="Times New Roman" w:cs="Times New Roman"/>
-                <w:color w:val="000000"/>
-                <w:sz w:val="20"/>
-                <w:szCs w:val="20"/>
-                <w:lang w:val="en-US" w:eastAsia="ar-SA"/>
-              </w:rPr>
-            </w:pPr>
+                <w:b/>
+                <w:color w:val="000000"/>
+                <w:sz w:val="20"/>
+                <w:szCs w:val="20"/>
+                <w:lang w:val="en-US" w:eastAsia="ar-SA"/>
+              </w:rPr>
+            </w:pPr>
+            <w:r>
+              <w:rPr>
+                <w:rFonts w:ascii="Times New Roman" w:eastAsia="Times New Roman" w:hAnsi="Times New Roman" w:cs="Times New Roman"/>
+                <w:b/>
+                <w:color w:val="000000"/>
+                <w:sz w:val="20"/>
+                <w:szCs w:val="20"/>
+                <w:lang w:val="en-US" w:eastAsia="ar-SA"/>
+              </w:rPr>
+              <w:t>=</w:t>
+            </w:r>
           </w:p>
         </w:tc>
         <w:tc>
@@ -18509,16 +18741,26 @@
             <w:pPr>
               <w:suppressAutoHyphens/>
               <w:autoSpaceDE w:val="0"/>
-              <w:snapToGrid w:val="0"/>
-              <w:spacing w:after="0"/>
-              <w:rPr>
-                <w:rFonts w:ascii="Times New Roman" w:eastAsia="Times New Roman" w:hAnsi="Times New Roman" w:cs="Times New Roman"/>
-                <w:color w:val="000000"/>
-                <w:sz w:val="20"/>
-                <w:szCs w:val="20"/>
-                <w:lang w:eastAsia="ar-SA"/>
-              </w:rPr>
-            </w:pPr>
+              <w:spacing w:after="0"/>
+              <w:jc w:val="both"/>
+              <w:rPr>
+                <w:rFonts w:ascii="Times New Roman" w:eastAsia="Times New Roman" w:hAnsi="Times New Roman" w:cs="Times New Roman"/>
+                <w:color w:val="000000"/>
+                <w:sz w:val="20"/>
+                <w:szCs w:val="20"/>
+                <w:lang w:val="en-US" w:eastAsia="ar-SA"/>
+              </w:rPr>
+            </w:pPr>
+            <w:r>
+              <w:rPr>
+                <w:rFonts w:ascii="Times New Roman" w:eastAsia="Times New Roman" w:hAnsi="Times New Roman" w:cs="Times New Roman"/>
+                <w:color w:val="000000"/>
+                <w:sz w:val="20"/>
+                <w:szCs w:val="20"/>
+                <w:lang w:val="en-US" w:eastAsia="ar-SA"/>
+              </w:rPr>
+              <w:t>=</w:t>
+            </w:r>
           </w:p>
         </w:tc>
         <w:tc>
@@ -18569,15 +18811,17 @@
               <w:jc w:val="center"/>
               <w:rPr>
                 <w:rFonts w:ascii="Times New Roman" w:eastAsia="Times New Roman" w:hAnsi="Times New Roman" w:cs="Times New Roman"/>
-                <w:color w:val="000000"/>
-                <w:sz w:val="20"/>
-                <w:szCs w:val="20"/>
-                <w:lang w:val="en-US" w:eastAsia="ar-SA"/>
-              </w:rPr>
-            </w:pPr>
-            <w:r>
-              <w:rPr>
-                <w:rFonts w:ascii="Times New Roman" w:eastAsia="Times New Roman" w:hAnsi="Times New Roman" w:cs="Times New Roman"/>
+                <w:b/>
+                <w:color w:val="000000"/>
+                <w:sz w:val="20"/>
+                <w:szCs w:val="20"/>
+                <w:lang w:val="en-US" w:eastAsia="ar-SA"/>
+              </w:rPr>
+            </w:pPr>
+            <w:r>
+              <w:rPr>
+                <w:rFonts w:ascii="Times New Roman" w:eastAsia="Times New Roman" w:hAnsi="Times New Roman" w:cs="Times New Roman"/>
+                <w:b/>
                 <w:color w:val="000000"/>
                 <w:sz w:val="20"/>
                 <w:szCs w:val="20"/>
@@ -18663,17 +18907,28 @@
             <w:pPr>
               <w:suppressAutoHyphens/>
               <w:autoSpaceDE w:val="0"/>
-              <w:snapToGrid w:val="0"/>
               <w:spacing w:after="0"/>
               <w:jc w:val="center"/>
               <w:rPr>
                 <w:rFonts w:ascii="Times New Roman" w:eastAsia="Times New Roman" w:hAnsi="Times New Roman" w:cs="Times New Roman"/>
-                <w:color w:val="000000"/>
-                <w:sz w:val="20"/>
-                <w:szCs w:val="20"/>
-                <w:lang w:val="en-US" w:eastAsia="ar-SA"/>
-              </w:rPr>
-            </w:pPr>
+                <w:b/>
+                <w:color w:val="000000"/>
+                <w:sz w:val="20"/>
+                <w:szCs w:val="20"/>
+                <w:lang w:val="en-US" w:eastAsia="ar-SA"/>
+              </w:rPr>
+            </w:pPr>
+            <w:r>
+              <w:rPr>
+                <w:rFonts w:ascii="Times New Roman" w:eastAsia="Times New Roman" w:hAnsi="Times New Roman" w:cs="Times New Roman"/>
+                <w:b/>
+                <w:color w:val="000000"/>
+                <w:sz w:val="20"/>
+                <w:szCs w:val="20"/>
+                <w:lang w:val="en-US" w:eastAsia="ar-SA"/>
+              </w:rPr>
+              <w:t>(</w:t>
+            </w:r>
           </w:p>
         </w:tc>
         <w:tc>
@@ -18690,7 +18945,6 @@
             <w:pPr>
               <w:suppressAutoHyphens/>
               <w:autoSpaceDE w:val="0"/>
-              <w:snapToGrid w:val="0"/>
               <w:spacing w:after="0"/>
               <w:jc w:val="both"/>
               <w:rPr>
@@ -18701,6 +18955,16 @@
                 <w:lang w:val="en-US" w:eastAsia="ar-SA"/>
               </w:rPr>
             </w:pPr>
+            <w:r>
+              <w:rPr>
+                <w:rFonts w:ascii="Times New Roman" w:eastAsia="Times New Roman" w:hAnsi="Times New Roman" w:cs="Times New Roman"/>
+                <w:color w:val="000000"/>
+                <w:sz w:val="20"/>
+                <w:szCs w:val="20"/>
+                <w:lang w:val="en-US" w:eastAsia="ar-SA"/>
+              </w:rPr>
+              <w:t>(</w:t>
+            </w:r>
           </w:p>
         </w:tc>
         <w:tc>
@@ -18752,15 +19016,17 @@
               <w:jc w:val="center"/>
               <w:rPr>
                 <w:rFonts w:ascii="Times New Roman" w:eastAsia="Times New Roman" w:hAnsi="Times New Roman" w:cs="Times New Roman"/>
-                <w:color w:val="000000"/>
-                <w:sz w:val="20"/>
-                <w:szCs w:val="20"/>
-                <w:lang w:val="en-US" w:eastAsia="ar-SA"/>
-              </w:rPr>
-            </w:pPr>
-            <w:r>
-              <w:rPr>
-                <w:rFonts w:ascii="Times New Roman" w:eastAsia="Times New Roman" w:hAnsi="Times New Roman" w:cs="Times New Roman"/>
+                <w:b/>
+                <w:color w:val="000000"/>
+                <w:sz w:val="20"/>
+                <w:szCs w:val="20"/>
+                <w:lang w:val="en-US" w:eastAsia="ar-SA"/>
+              </w:rPr>
+            </w:pPr>
+            <w:r>
+              <w:rPr>
+                <w:rFonts w:ascii="Times New Roman" w:eastAsia="Times New Roman" w:hAnsi="Times New Roman" w:cs="Times New Roman"/>
+                <w:b/>
                 <w:color w:val="000000"/>
                 <w:sz w:val="20"/>
                 <w:szCs w:val="20"/>
@@ -18850,21 +19116,23 @@
               <w:jc w:val="center"/>
               <w:rPr>
                 <w:rFonts w:ascii="Times New Roman" w:eastAsia="Times New Roman" w:hAnsi="Times New Roman" w:cs="Times New Roman"/>
-                <w:color w:val="000000"/>
-                <w:sz w:val="20"/>
-                <w:szCs w:val="20"/>
-                <w:lang w:val="en-US" w:eastAsia="ar-SA"/>
-              </w:rPr>
-            </w:pPr>
-            <w:r>
-              <w:rPr>
-                <w:rFonts w:ascii="Times New Roman" w:eastAsia="Times New Roman" w:hAnsi="Times New Roman" w:cs="Times New Roman"/>
-                <w:color w:val="000000"/>
-                <w:sz w:val="20"/>
-                <w:szCs w:val="20"/>
-                <w:lang w:val="en-US" w:eastAsia="ar-SA"/>
-              </w:rPr>
-              <w:t>=</w:t>
+                <w:b/>
+                <w:color w:val="000000"/>
+                <w:sz w:val="20"/>
+                <w:szCs w:val="20"/>
+                <w:lang w:val="en-US" w:eastAsia="ar-SA"/>
+              </w:rPr>
+            </w:pPr>
+            <w:r>
+              <w:rPr>
+                <w:rFonts w:ascii="Times New Roman" w:eastAsia="Times New Roman" w:hAnsi="Times New Roman" w:cs="Times New Roman"/>
+                <w:b/>
+                <w:color w:val="000000"/>
+                <w:sz w:val="20"/>
+                <w:szCs w:val="20"/>
+                <w:lang w:val="en-US" w:eastAsia="ar-SA"/>
+              </w:rPr>
+              <w:t>)</w:t>
             </w:r>
           </w:p>
         </w:tc>
@@ -18900,7 +19168,7 @@
                 <w:szCs w:val="20"/>
                 <w:lang w:val="en-US" w:eastAsia="ar-SA"/>
               </w:rPr>
-              <w:t>=</w:t>
+              <w:t>)</w:t>
             </w:r>
           </w:p>
         </w:tc>
@@ -18953,15 +19221,17 @@
               <w:jc w:val="center"/>
               <w:rPr>
                 <w:rFonts w:ascii="Times New Roman" w:eastAsia="Times New Roman" w:hAnsi="Times New Roman" w:cs="Times New Roman"/>
-                <w:color w:val="000000"/>
-                <w:sz w:val="20"/>
-                <w:szCs w:val="20"/>
-                <w:lang w:val="en-US" w:eastAsia="ar-SA"/>
-              </w:rPr>
-            </w:pPr>
-            <w:r>
-              <w:rPr>
-                <w:rFonts w:ascii="Times New Roman" w:eastAsia="Times New Roman" w:hAnsi="Times New Roman" w:cs="Times New Roman"/>
+                <w:b/>
+                <w:color w:val="000000"/>
+                <w:sz w:val="20"/>
+                <w:szCs w:val="20"/>
+                <w:lang w:val="en-US" w:eastAsia="ar-SA"/>
+              </w:rPr>
+            </w:pPr>
+            <w:r>
+              <w:rPr>
+                <w:rFonts w:ascii="Times New Roman" w:eastAsia="Times New Roman" w:hAnsi="Times New Roman" w:cs="Times New Roman"/>
+                <w:b/>
                 <w:color w:val="000000"/>
                 <w:sz w:val="20"/>
                 <w:szCs w:val="20"/>
@@ -19053,21 +19323,23 @@
               <w:jc w:val="center"/>
               <w:rPr>
                 <w:rFonts w:ascii="Times New Roman" w:eastAsia="Times New Roman" w:hAnsi="Times New Roman" w:cs="Times New Roman"/>
-                <w:color w:val="000000"/>
-                <w:sz w:val="20"/>
-                <w:szCs w:val="20"/>
-                <w:lang w:val="en-US" w:eastAsia="ar-SA"/>
-              </w:rPr>
-            </w:pPr>
-            <w:r>
-              <w:rPr>
-                <w:rFonts w:ascii="Times New Roman" w:eastAsia="Times New Roman" w:hAnsi="Times New Roman" w:cs="Times New Roman"/>
-                <w:color w:val="000000"/>
-                <w:sz w:val="20"/>
-                <w:szCs w:val="20"/>
-                <w:lang w:val="en-US" w:eastAsia="ar-SA"/>
-              </w:rPr>
-              <w:t>(</w:t>
+                <w:b/>
+                <w:color w:val="000000"/>
+                <w:sz w:val="20"/>
+                <w:szCs w:val="20"/>
+                <w:lang w:val="en-US" w:eastAsia="ar-SA"/>
+              </w:rPr>
+            </w:pPr>
+            <w:r>
+              <w:rPr>
+                <w:rFonts w:ascii="Times New Roman" w:eastAsia="Times New Roman" w:hAnsi="Times New Roman" w:cs="Times New Roman"/>
+                <w:b/>
+                <w:color w:val="000000"/>
+                <w:sz w:val="20"/>
+                <w:szCs w:val="20"/>
+                <w:lang w:val="en-US" w:eastAsia="ar-SA"/>
+              </w:rPr>
+              <w:t>;</w:t>
             </w:r>
           </w:p>
         </w:tc>
@@ -19103,7 +19375,7 @@
                 <w:szCs w:val="20"/>
                 <w:lang w:val="en-US" w:eastAsia="ar-SA"/>
               </w:rPr>
-              <w:t>(</w:t>
+              <w:t>;</w:t>
             </w:r>
           </w:p>
         </w:tc>
@@ -19156,15 +19428,17 @@
               <w:jc w:val="center"/>
               <w:rPr>
                 <w:rFonts w:ascii="Times New Roman" w:eastAsia="Times New Roman" w:hAnsi="Times New Roman" w:cs="Times New Roman"/>
-                <w:color w:val="000000"/>
-                <w:sz w:val="20"/>
-                <w:szCs w:val="20"/>
-                <w:lang w:val="en-US" w:eastAsia="ar-SA"/>
-              </w:rPr>
-            </w:pPr>
-            <w:r>
-              <w:rPr>
-                <w:rFonts w:ascii="Times New Roman" w:eastAsia="Times New Roman" w:hAnsi="Times New Roman" w:cs="Times New Roman"/>
+                <w:b/>
+                <w:color w:val="000000"/>
+                <w:sz w:val="20"/>
+                <w:szCs w:val="20"/>
+                <w:lang w:val="en-US" w:eastAsia="ar-SA"/>
+              </w:rPr>
+            </w:pPr>
+            <w:r>
+              <w:rPr>
+                <w:rFonts w:ascii="Times New Roman" w:eastAsia="Times New Roman" w:hAnsi="Times New Roman" w:cs="Times New Roman"/>
+                <w:b/>
                 <w:color w:val="000000"/>
                 <w:sz w:val="20"/>
                 <w:szCs w:val="20"/>
@@ -19254,21 +19528,23 @@
               <w:jc w:val="center"/>
               <w:rPr>
                 <w:rFonts w:ascii="Times New Roman" w:eastAsia="Times New Roman" w:hAnsi="Times New Roman" w:cs="Times New Roman"/>
-                <w:color w:val="000000"/>
-                <w:sz w:val="20"/>
-                <w:szCs w:val="20"/>
-                <w:lang w:val="en-US" w:eastAsia="ar-SA"/>
-              </w:rPr>
-            </w:pPr>
-            <w:r>
-              <w:rPr>
-                <w:rFonts w:ascii="Times New Roman" w:eastAsia="Times New Roman" w:hAnsi="Times New Roman" w:cs="Times New Roman"/>
-                <w:color w:val="000000"/>
-                <w:sz w:val="20"/>
-                <w:szCs w:val="20"/>
-                <w:lang w:val="en-US" w:eastAsia="ar-SA"/>
-              </w:rPr>
-              <w:t>)</w:t>
+                <w:b/>
+                <w:color w:val="000000"/>
+                <w:sz w:val="20"/>
+                <w:szCs w:val="20"/>
+                <w:lang w:val="en-US" w:eastAsia="ar-SA"/>
+              </w:rPr>
+            </w:pPr>
+            <w:r>
+              <w:rPr>
+                <w:rFonts w:ascii="Times New Roman" w:eastAsia="Times New Roman" w:hAnsi="Times New Roman" w:cs="Times New Roman"/>
+                <w:b/>
+                <w:color w:val="000000"/>
+                <w:sz w:val="20"/>
+                <w:szCs w:val="20"/>
+                <w:lang w:val="en-US" w:eastAsia="ar-SA"/>
+              </w:rPr>
+              <w:t>,</w:t>
             </w:r>
           </w:p>
         </w:tc>
@@ -19304,7 +19580,7 @@
                 <w:szCs w:val="20"/>
                 <w:lang w:val="en-US" w:eastAsia="ar-SA"/>
               </w:rPr>
-              <w:t>)</w:t>
+              <w:t>,</w:t>
             </w:r>
           </w:p>
         </w:tc>
@@ -19360,15 +19636,17 @@
               <w:jc w:val="center"/>
               <w:rPr>
                 <w:rFonts w:ascii="Times New Roman" w:eastAsia="Times New Roman" w:hAnsi="Times New Roman" w:cs="Times New Roman"/>
-                <w:color w:val="000000"/>
-                <w:sz w:val="20"/>
-                <w:szCs w:val="20"/>
-                <w:lang w:val="en-US" w:eastAsia="ar-SA"/>
-              </w:rPr>
-            </w:pPr>
-            <w:r>
-              <w:rPr>
-                <w:rFonts w:ascii="Times New Roman" w:eastAsia="Times New Roman" w:hAnsi="Times New Roman" w:cs="Times New Roman"/>
+                <w:b/>
+                <w:color w:val="000000"/>
+                <w:sz w:val="20"/>
+                <w:szCs w:val="20"/>
+                <w:lang w:val="en-US" w:eastAsia="ar-SA"/>
+              </w:rPr>
+            </w:pPr>
+            <w:r>
+              <w:rPr>
+                <w:rFonts w:ascii="Times New Roman" w:eastAsia="Times New Roman" w:hAnsi="Times New Roman" w:cs="Times New Roman"/>
+                <w:b/>
                 <w:color w:val="000000"/>
                 <w:sz w:val="20"/>
                 <w:szCs w:val="20"/>
@@ -19454,26 +19732,18 @@
             <w:pPr>
               <w:suppressAutoHyphens/>
               <w:autoSpaceDE w:val="0"/>
+              <w:snapToGrid w:val="0"/>
               <w:spacing w:after="0"/>
               <w:jc w:val="center"/>
               <w:rPr>
                 <w:rFonts w:ascii="Times New Roman" w:eastAsia="Times New Roman" w:hAnsi="Times New Roman" w:cs="Times New Roman"/>
-                <w:color w:val="000000"/>
-                <w:sz w:val="20"/>
-                <w:szCs w:val="20"/>
-                <w:lang w:val="en-US" w:eastAsia="ar-SA"/>
-              </w:rPr>
-            </w:pPr>
-            <w:r>
-              <w:rPr>
-                <w:rFonts w:ascii="Times New Roman" w:eastAsia="Times New Roman" w:hAnsi="Times New Roman" w:cs="Times New Roman"/>
-                <w:color w:val="000000"/>
-                <w:sz w:val="20"/>
-                <w:szCs w:val="20"/>
-                <w:lang w:val="en-US" w:eastAsia="ar-SA"/>
-              </w:rPr>
-              <w:t>;</w:t>
-            </w:r>
+                <w:b/>
+                <w:color w:val="000000"/>
+                <w:sz w:val="20"/>
+                <w:szCs w:val="20"/>
+                <w:lang w:val="en-US" w:eastAsia="ar-SA"/>
+              </w:rPr>
+            </w:pPr>
           </w:p>
         </w:tc>
         <w:tc>
@@ -19490,6 +19760,7 @@
             <w:pPr>
               <w:suppressAutoHyphens/>
               <w:autoSpaceDE w:val="0"/>
+              <w:snapToGrid w:val="0"/>
               <w:spacing w:after="0"/>
               <w:jc w:val="both"/>
               <w:rPr>
@@ -19500,16 +19771,6 @@
                 <w:lang w:val="en-US" w:eastAsia="ar-SA"/>
               </w:rPr>
             </w:pPr>
-            <w:r>
-              <w:rPr>
-                <w:rFonts w:ascii="Times New Roman" w:eastAsia="Times New Roman" w:hAnsi="Times New Roman" w:cs="Times New Roman"/>
-                <w:color w:val="000000"/>
-                <w:sz w:val="20"/>
-                <w:szCs w:val="20"/>
-                <w:lang w:val="en-US" w:eastAsia="ar-SA"/>
-              </w:rPr>
-              <w:t>;</w:t>
-            </w:r>
           </w:p>
         </w:tc>
         <w:tc>
@@ -19564,15 +19825,17 @@
               <w:jc w:val="center"/>
               <w:rPr>
                 <w:rFonts w:ascii="Times New Roman" w:eastAsia="Times New Roman" w:hAnsi="Times New Roman" w:cs="Times New Roman"/>
-                <w:color w:val="000000"/>
-                <w:sz w:val="20"/>
-                <w:szCs w:val="20"/>
-                <w:lang w:val="en-US" w:eastAsia="ar-SA"/>
-              </w:rPr>
-            </w:pPr>
-            <w:r>
-              <w:rPr>
-                <w:rFonts w:ascii="Times New Roman" w:eastAsia="Times New Roman" w:hAnsi="Times New Roman" w:cs="Times New Roman"/>
+                <w:b/>
+                <w:color w:val="000000"/>
+                <w:sz w:val="20"/>
+                <w:szCs w:val="20"/>
+                <w:lang w:val="en-US" w:eastAsia="ar-SA"/>
+              </w:rPr>
+            </w:pPr>
+            <w:r>
+              <w:rPr>
+                <w:rFonts w:ascii="Times New Roman" w:eastAsia="Times New Roman" w:hAnsi="Times New Roman" w:cs="Times New Roman"/>
+                <w:b/>
                 <w:color w:val="000000"/>
                 <w:sz w:val="20"/>
                 <w:szCs w:val="20"/>
@@ -19662,21 +19925,23 @@
               <w:jc w:val="center"/>
               <w:rPr>
                 <w:rFonts w:ascii="Times New Roman" w:eastAsia="Times New Roman" w:hAnsi="Times New Roman" w:cs="Times New Roman"/>
-                <w:color w:val="000000"/>
-                <w:sz w:val="20"/>
-                <w:szCs w:val="20"/>
-                <w:lang w:val="en-US" w:eastAsia="ar-SA"/>
-              </w:rPr>
-            </w:pPr>
-            <w:r>
-              <w:rPr>
-                <w:rFonts w:ascii="Times New Roman" w:eastAsia="Times New Roman" w:hAnsi="Times New Roman" w:cs="Times New Roman"/>
-                <w:color w:val="000000"/>
-                <w:sz w:val="20"/>
-                <w:szCs w:val="20"/>
-                <w:lang w:val="en-US" w:eastAsia="ar-SA"/>
-              </w:rPr>
-              <w:t>,</w:t>
+                <w:b/>
+                <w:color w:val="000000"/>
+                <w:sz w:val="20"/>
+                <w:szCs w:val="20"/>
+                <w:lang w:eastAsia="ar-SA"/>
+              </w:rPr>
+            </w:pPr>
+            <w:r>
+              <w:rPr>
+                <w:rFonts w:ascii="Times New Roman" w:eastAsia="Times New Roman" w:hAnsi="Times New Roman" w:cs="Times New Roman"/>
+                <w:b/>
+                <w:color w:val="000000"/>
+                <w:sz w:val="20"/>
+                <w:szCs w:val="20"/>
+                <w:lang w:eastAsia="ar-SA"/>
+              </w:rPr>
+              <w:t>:</w:t>
             </w:r>
           </w:p>
         </w:tc>
@@ -19710,9 +19975,9 @@
                 <w:color w:val="000000"/>
                 <w:sz w:val="20"/>
                 <w:szCs w:val="20"/>
-                <w:lang w:val="en-US" w:eastAsia="ar-SA"/>
-              </w:rPr>
-              <w:t>,</w:t>
+                <w:lang w:eastAsia="ar-SA"/>
+              </w:rPr>
+              <w:t>:</w:t>
             </w:r>
           </w:p>
         </w:tc>
@@ -19768,15 +20033,17 @@
               <w:jc w:val="center"/>
               <w:rPr>
                 <w:rFonts w:ascii="Times New Roman" w:eastAsia="Times New Roman" w:hAnsi="Times New Roman" w:cs="Times New Roman"/>
-                <w:color w:val="000000"/>
-                <w:sz w:val="20"/>
-                <w:szCs w:val="20"/>
-                <w:lang w:val="en-US" w:eastAsia="ar-SA"/>
-              </w:rPr>
-            </w:pPr>
-            <w:r>
-              <w:rPr>
-                <w:rFonts w:ascii="Times New Roman" w:eastAsia="Times New Roman" w:hAnsi="Times New Roman" w:cs="Times New Roman"/>
+                <w:b/>
+                <w:color w:val="000000"/>
+                <w:sz w:val="20"/>
+                <w:szCs w:val="20"/>
+                <w:lang w:val="en-US" w:eastAsia="ar-SA"/>
+              </w:rPr>
+            </w:pPr>
+            <w:r>
+              <w:rPr>
+                <w:rFonts w:ascii="Times New Roman" w:eastAsia="Times New Roman" w:hAnsi="Times New Roman" w:cs="Times New Roman"/>
+                <w:b/>
                 <w:color w:val="000000"/>
                 <w:sz w:val="20"/>
                 <w:szCs w:val="20"/>
@@ -19954,15 +20221,17 @@
               <w:jc w:val="center"/>
               <w:rPr>
                 <w:rFonts w:ascii="Times New Roman" w:eastAsia="Times New Roman" w:hAnsi="Times New Roman" w:cs="Times New Roman"/>
-                <w:color w:val="000000"/>
-                <w:sz w:val="20"/>
-                <w:szCs w:val="20"/>
-                <w:lang w:val="en-US" w:eastAsia="ar-SA"/>
-              </w:rPr>
-            </w:pPr>
-            <w:r>
-              <w:rPr>
-                <w:rFonts w:ascii="Times New Roman" w:eastAsia="Times New Roman" w:hAnsi="Times New Roman" w:cs="Times New Roman"/>
+                <w:b/>
+                <w:color w:val="000000"/>
+                <w:sz w:val="20"/>
+                <w:szCs w:val="20"/>
+                <w:lang w:val="en-US" w:eastAsia="ar-SA"/>
+              </w:rPr>
+            </w:pPr>
+            <w:r>
+              <w:rPr>
+                <w:rFonts w:ascii="Times New Roman" w:eastAsia="Times New Roman" w:hAnsi="Times New Roman" w:cs="Times New Roman"/>
+                <w:b/>
                 <w:color w:val="000000"/>
                 <w:sz w:val="20"/>
                 <w:szCs w:val="20"/>
@@ -20060,16 +20329,6 @@
                 <w:lang w:eastAsia="ar-SA"/>
               </w:rPr>
             </w:pPr>
-            <w:r>
-              <w:rPr>
-                <w:rFonts w:ascii="Times New Roman" w:eastAsia="Times New Roman" w:hAnsi="Times New Roman" w:cs="Times New Roman"/>
-                <w:color w:val="000000"/>
-                <w:sz w:val="20"/>
-                <w:szCs w:val="20"/>
-                <w:lang w:eastAsia="ar-SA"/>
-              </w:rPr>
-              <w:t>:</w:t>
-            </w:r>
           </w:p>
         </w:tc>
         <w:tc>
@@ -20096,16 +20355,6 @@
                 <w:lang w:val="en-US" w:eastAsia="ar-SA"/>
               </w:rPr>
             </w:pPr>
-            <w:r>
-              <w:rPr>
-                <w:rFonts w:ascii="Times New Roman" w:eastAsia="Times New Roman" w:hAnsi="Times New Roman" w:cs="Times New Roman"/>
-                <w:color w:val="000000"/>
-                <w:sz w:val="20"/>
-                <w:szCs w:val="20"/>
-                <w:lang w:eastAsia="ar-SA"/>
-              </w:rPr>
-              <w:t>:</w:t>
-            </w:r>
           </w:p>
         </w:tc>
         <w:tc>
@@ -20160,15 +20409,17 @@
               <w:jc w:val="center"/>
               <w:rPr>
                 <w:rFonts w:ascii="Times New Roman" w:eastAsia="Times New Roman" w:hAnsi="Times New Roman" w:cs="Times New Roman"/>
-                <w:color w:val="000000"/>
-                <w:sz w:val="20"/>
-                <w:szCs w:val="20"/>
-                <w:lang w:val="en-US" w:eastAsia="ar-SA"/>
-              </w:rPr>
-            </w:pPr>
-            <w:r>
-              <w:rPr>
-                <w:rFonts w:ascii="Times New Roman" w:eastAsia="Times New Roman" w:hAnsi="Times New Roman" w:cs="Times New Roman"/>
+                <w:b/>
+                <w:color w:val="000000"/>
+                <w:sz w:val="20"/>
+                <w:szCs w:val="20"/>
+                <w:lang w:val="en-US" w:eastAsia="ar-SA"/>
+              </w:rPr>
+            </w:pPr>
+            <w:r>
+              <w:rPr>
+                <w:rFonts w:ascii="Times New Roman" w:eastAsia="Times New Roman" w:hAnsi="Times New Roman" w:cs="Times New Roman"/>
+                <w:b/>
                 <w:color w:val="000000"/>
                 <w:sz w:val="20"/>
                 <w:szCs w:val="20"/>
@@ -20346,15 +20597,17 @@
               <w:jc w:val="center"/>
               <w:rPr>
                 <w:rFonts w:ascii="Times New Roman" w:eastAsia="Times New Roman" w:hAnsi="Times New Roman" w:cs="Times New Roman"/>
-                <w:color w:val="000000"/>
-                <w:sz w:val="20"/>
-                <w:szCs w:val="20"/>
-                <w:lang w:val="en-US" w:eastAsia="ar-SA"/>
-              </w:rPr>
-            </w:pPr>
-            <w:r>
-              <w:rPr>
-                <w:rFonts w:ascii="Times New Roman" w:eastAsia="Times New Roman" w:hAnsi="Times New Roman" w:cs="Times New Roman"/>
+                <w:b/>
+                <w:color w:val="000000"/>
+                <w:sz w:val="20"/>
+                <w:szCs w:val="20"/>
+                <w:lang w:val="en-US" w:eastAsia="ar-SA"/>
+              </w:rPr>
+            </w:pPr>
+            <w:r>
+              <w:rPr>
+                <w:rFonts w:ascii="Times New Roman" w:eastAsia="Times New Roman" w:hAnsi="Times New Roman" w:cs="Times New Roman"/>
+                <w:b/>
                 <w:color w:val="000000"/>
                 <w:sz w:val="20"/>
                 <w:szCs w:val="20"/>
@@ -20534,15 +20787,17 @@
               <w:jc w:val="center"/>
               <w:rPr>
                 <w:rFonts w:ascii="Times New Roman" w:eastAsia="Times New Roman" w:hAnsi="Times New Roman" w:cs="Times New Roman"/>
-                <w:color w:val="000000"/>
-                <w:sz w:val="20"/>
-                <w:szCs w:val="20"/>
-                <w:lang w:val="en-US" w:eastAsia="ar-SA"/>
-              </w:rPr>
-            </w:pPr>
-            <w:r>
-              <w:rPr>
-                <w:rFonts w:ascii="Times New Roman" w:eastAsia="Times New Roman" w:hAnsi="Times New Roman" w:cs="Times New Roman"/>
+                <w:b/>
+                <w:color w:val="000000"/>
+                <w:sz w:val="20"/>
+                <w:szCs w:val="20"/>
+                <w:lang w:val="en-US" w:eastAsia="ar-SA"/>
+              </w:rPr>
+            </w:pPr>
+            <w:r>
+              <w:rPr>
+                <w:rFonts w:ascii="Times New Roman" w:eastAsia="Times New Roman" w:hAnsi="Times New Roman" w:cs="Times New Roman"/>
+                <w:b/>
                 <w:color w:val="000000"/>
                 <w:sz w:val="20"/>
                 <w:szCs w:val="20"/>
@@ -20720,15 +20975,17 @@
               <w:jc w:val="center"/>
               <w:rPr>
                 <w:rFonts w:ascii="Times New Roman" w:eastAsia="Times New Roman" w:hAnsi="Times New Roman" w:cs="Times New Roman"/>
-                <w:color w:val="000000"/>
-                <w:sz w:val="20"/>
-                <w:szCs w:val="20"/>
-                <w:lang w:val="en-US" w:eastAsia="ar-SA"/>
-              </w:rPr>
-            </w:pPr>
-            <w:r>
-              <w:rPr>
-                <w:rFonts w:ascii="Times New Roman" w:eastAsia="Times New Roman" w:hAnsi="Times New Roman" w:cs="Times New Roman"/>
+                <w:b/>
+                <w:color w:val="000000"/>
+                <w:sz w:val="20"/>
+                <w:szCs w:val="20"/>
+                <w:lang w:val="en-US" w:eastAsia="ar-SA"/>
+              </w:rPr>
+            </w:pPr>
+            <w:r>
+              <w:rPr>
+                <w:rFonts w:ascii="Times New Roman" w:eastAsia="Times New Roman" w:hAnsi="Times New Roman" w:cs="Times New Roman"/>
+                <w:b/>
                 <w:color w:val="000000"/>
                 <w:sz w:val="20"/>
                 <w:szCs w:val="20"/>
@@ -20906,15 +21163,17 @@
               <w:jc w:val="center"/>
               <w:rPr>
                 <w:rFonts w:ascii="Times New Roman" w:eastAsia="Times New Roman" w:hAnsi="Times New Roman" w:cs="Times New Roman"/>
-                <w:color w:val="000000"/>
-                <w:sz w:val="20"/>
-                <w:szCs w:val="20"/>
-                <w:lang w:val="en-US" w:eastAsia="ar-SA"/>
-              </w:rPr>
-            </w:pPr>
-            <w:r>
-              <w:rPr>
-                <w:rFonts w:ascii="Times New Roman" w:eastAsia="Times New Roman" w:hAnsi="Times New Roman" w:cs="Times New Roman"/>
+                <w:b/>
+                <w:color w:val="000000"/>
+                <w:sz w:val="20"/>
+                <w:szCs w:val="20"/>
+                <w:lang w:val="en-US" w:eastAsia="ar-SA"/>
+              </w:rPr>
+            </w:pPr>
+            <w:r>
+              <w:rPr>
+                <w:rFonts w:ascii="Times New Roman" w:eastAsia="Times New Roman" w:hAnsi="Times New Roman" w:cs="Times New Roman"/>
+                <w:b/>
                 <w:color w:val="000000"/>
                 <w:sz w:val="20"/>
                 <w:szCs w:val="20"/>
@@ -21094,15 +21353,17 @@
               <w:jc w:val="center"/>
               <w:rPr>
                 <w:rFonts w:ascii="Times New Roman" w:eastAsia="Times New Roman" w:hAnsi="Times New Roman" w:cs="Times New Roman"/>
-                <w:color w:val="000000"/>
-                <w:sz w:val="20"/>
-                <w:szCs w:val="20"/>
-                <w:lang w:val="en-US" w:eastAsia="ar-SA"/>
-              </w:rPr>
-            </w:pPr>
-            <w:r>
-              <w:rPr>
-                <w:rFonts w:ascii="Times New Roman" w:eastAsia="Times New Roman" w:hAnsi="Times New Roman" w:cs="Times New Roman"/>
+                <w:b/>
+                <w:color w:val="000000"/>
+                <w:sz w:val="20"/>
+                <w:szCs w:val="20"/>
+                <w:lang w:val="en-US" w:eastAsia="ar-SA"/>
+              </w:rPr>
+            </w:pPr>
+            <w:r>
+              <w:rPr>
+                <w:rFonts w:ascii="Times New Roman" w:eastAsia="Times New Roman" w:hAnsi="Times New Roman" w:cs="Times New Roman"/>
+                <w:b/>
                 <w:color w:val="000000"/>
                 <w:sz w:val="20"/>
                 <w:szCs w:val="20"/>
@@ -21280,15 +21541,17 @@
               <w:jc w:val="center"/>
               <w:rPr>
                 <w:rFonts w:ascii="Times New Roman" w:eastAsia="Times New Roman" w:hAnsi="Times New Roman" w:cs="Times New Roman"/>
-                <w:color w:val="000000"/>
-                <w:sz w:val="20"/>
-                <w:szCs w:val="20"/>
-                <w:lang w:val="en-US" w:eastAsia="ar-SA"/>
-              </w:rPr>
-            </w:pPr>
-            <w:r>
-              <w:rPr>
-                <w:rFonts w:ascii="Times New Roman" w:eastAsia="Times New Roman" w:hAnsi="Times New Roman" w:cs="Times New Roman"/>
+                <w:b/>
+                <w:color w:val="000000"/>
+                <w:sz w:val="20"/>
+                <w:szCs w:val="20"/>
+                <w:lang w:val="en-US" w:eastAsia="ar-SA"/>
+              </w:rPr>
+            </w:pPr>
+            <w:r>
+              <w:rPr>
+                <w:rFonts w:ascii="Times New Roman" w:eastAsia="Times New Roman" w:hAnsi="Times New Roman" w:cs="Times New Roman"/>
+                <w:b/>
                 <w:color w:val="000000"/>
                 <w:sz w:val="20"/>
                 <w:szCs w:val="20"/>
@@ -21466,15 +21729,17 @@
               <w:jc w:val="center"/>
               <w:rPr>
                 <w:rFonts w:ascii="Times New Roman" w:eastAsia="Times New Roman" w:hAnsi="Times New Roman" w:cs="Times New Roman"/>
-                <w:color w:val="000000"/>
-                <w:sz w:val="20"/>
-                <w:szCs w:val="20"/>
-                <w:lang w:val="en-US" w:eastAsia="ar-SA"/>
-              </w:rPr>
-            </w:pPr>
-            <w:r>
-              <w:rPr>
-                <w:rFonts w:ascii="Times New Roman" w:eastAsia="Times New Roman" w:hAnsi="Times New Roman" w:cs="Times New Roman"/>
+                <w:b/>
+                <w:color w:val="000000"/>
+                <w:sz w:val="20"/>
+                <w:szCs w:val="20"/>
+                <w:lang w:val="en-US" w:eastAsia="ar-SA"/>
+              </w:rPr>
+            </w:pPr>
+            <w:r>
+              <w:rPr>
+                <w:rFonts w:ascii="Times New Roman" w:eastAsia="Times New Roman" w:hAnsi="Times New Roman" w:cs="Times New Roman"/>
+                <w:b/>
                 <w:color w:val="000000"/>
                 <w:sz w:val="20"/>
                 <w:szCs w:val="20"/>
@@ -21653,15 +21918,17 @@
               <w:jc w:val="center"/>
               <w:rPr>
                 <w:rFonts w:ascii="Times New Roman" w:eastAsia="Times New Roman" w:hAnsi="Times New Roman" w:cs="Times New Roman"/>
-                <w:color w:val="000000"/>
-                <w:sz w:val="20"/>
-                <w:szCs w:val="20"/>
-                <w:lang w:val="en-US" w:eastAsia="ar-SA"/>
-              </w:rPr>
-            </w:pPr>
-            <w:r>
-              <w:rPr>
-                <w:rFonts w:ascii="Times New Roman" w:eastAsia="Times New Roman" w:hAnsi="Times New Roman" w:cs="Times New Roman"/>
+                <w:b/>
+                <w:color w:val="000000"/>
+                <w:sz w:val="20"/>
+                <w:szCs w:val="20"/>
+                <w:lang w:val="en-US" w:eastAsia="ar-SA"/>
+              </w:rPr>
+            </w:pPr>
+            <w:r>
+              <w:rPr>
+                <w:rFonts w:ascii="Times New Roman" w:eastAsia="Times New Roman" w:hAnsi="Times New Roman" w:cs="Times New Roman"/>
+                <w:b/>
                 <w:color w:val="000000"/>
                 <w:sz w:val="20"/>
                 <w:szCs w:val="20"/>
@@ -21752,15 +22019,17 @@
               <w:jc w:val="center"/>
               <w:rPr>
                 <w:rFonts w:ascii="Times New Roman" w:eastAsia="Times New Roman" w:hAnsi="Times New Roman" w:cs="Times New Roman"/>
-                <w:color w:val="000000"/>
-                <w:sz w:val="20"/>
-                <w:szCs w:val="20"/>
-                <w:lang w:val="en-US" w:eastAsia="ar-SA"/>
-              </w:rPr>
-            </w:pPr>
-            <w:r>
-              <w:rPr>
-                <w:rFonts w:ascii="Times New Roman" w:eastAsia="Times New Roman" w:hAnsi="Times New Roman" w:cs="Times New Roman"/>
+                <w:b/>
+                <w:color w:val="000000"/>
+                <w:sz w:val="20"/>
+                <w:szCs w:val="20"/>
+                <w:lang w:val="en-US" w:eastAsia="ar-SA"/>
+              </w:rPr>
+            </w:pPr>
+            <w:r>
+              <w:rPr>
+                <w:rFonts w:ascii="Times New Roman" w:eastAsia="Times New Roman" w:hAnsi="Times New Roman" w:cs="Times New Roman"/>
+                <w:b/>
                 <w:color w:val="000000"/>
                 <w:sz w:val="20"/>
                 <w:szCs w:val="20"/>
@@ -21902,15 +22171,17 @@
               <w:jc w:val="center"/>
               <w:rPr>
                 <w:rFonts w:ascii="Times New Roman" w:eastAsia="Times New Roman" w:hAnsi="Times New Roman" w:cs="Times New Roman"/>
-                <w:color w:val="000000"/>
-                <w:sz w:val="20"/>
-                <w:szCs w:val="20"/>
-                <w:lang w:val="en-US" w:eastAsia="ar-SA"/>
-              </w:rPr>
-            </w:pPr>
-            <w:r>
-              <w:rPr>
-                <w:rFonts w:ascii="Times New Roman" w:eastAsia="Times New Roman" w:hAnsi="Times New Roman" w:cs="Times New Roman"/>
+                <w:b/>
+                <w:color w:val="000000"/>
+                <w:sz w:val="20"/>
+                <w:szCs w:val="20"/>
+                <w:lang w:val="en-US" w:eastAsia="ar-SA"/>
+              </w:rPr>
+            </w:pPr>
+            <w:r>
+              <w:rPr>
+                <w:rFonts w:ascii="Times New Roman" w:eastAsia="Times New Roman" w:hAnsi="Times New Roman" w:cs="Times New Roman"/>
+                <w:b/>
                 <w:color w:val="000000"/>
                 <w:sz w:val="20"/>
                 <w:szCs w:val="20"/>
@@ -22002,15 +22273,17 @@
               <w:jc w:val="center"/>
               <w:rPr>
                 <w:rFonts w:ascii="Times New Roman" w:eastAsia="Times New Roman" w:hAnsi="Times New Roman" w:cs="Times New Roman"/>
-                <w:color w:val="000000"/>
-                <w:sz w:val="20"/>
-                <w:szCs w:val="20"/>
-                <w:lang w:val="en-US" w:eastAsia="ar-SA"/>
-              </w:rPr>
-            </w:pPr>
-            <w:r>
-              <w:rPr>
-                <w:rFonts w:ascii="Times New Roman" w:eastAsia="Times New Roman" w:hAnsi="Times New Roman" w:cs="Times New Roman"/>
+                <w:b/>
+                <w:color w:val="000000"/>
+                <w:sz w:val="20"/>
+                <w:szCs w:val="20"/>
+                <w:lang w:val="en-US" w:eastAsia="ar-SA"/>
+              </w:rPr>
+            </w:pPr>
+            <w:r>
+              <w:rPr>
+                <w:rFonts w:ascii="Times New Roman" w:eastAsia="Times New Roman" w:hAnsi="Times New Roman" w:cs="Times New Roman"/>
+                <w:b/>
                 <w:color w:val="000000"/>
                 <w:sz w:val="20"/>
                 <w:szCs w:val="20"/>
@@ -22151,7 +22424,6 @@
         </w:numPr>
         <w:rPr>
           <w:b w:val="0"/>
-          <w:i/>
           <w:u w:val="single"/>
           <w:lang w:val="en-US"/>
         </w:rPr>
@@ -22159,7 +22431,6 @@
       <w:r>
         <w:rPr>
           <w:b w:val="0"/>
-          <w:i/>
           <w:u w:val="single"/>
           <w:lang w:val="en-US"/>
         </w:rPr>
@@ -22170,7 +22441,6 @@
       <w:r>
         <w:rPr>
           <w:b w:val="0"/>
-          <w:i/>
           <w:u w:val="single"/>
           <w:lang w:val="en-US"/>
         </w:rPr>
@@ -22180,7 +22450,6 @@
       <w:r>
         <w:rPr>
           <w:b w:val="0"/>
-          <w:i/>
           <w:u w:val="single"/>
           <w:lang w:val="en-US"/>
         </w:rPr>
@@ -22396,7 +22665,6 @@
         </w:numPr>
         <w:rPr>
           <w:b w:val="0"/>
-          <w:i/>
           <w:u w:val="single"/>
           <w:lang w:val="en-US"/>
         </w:rPr>
@@ -22404,7 +22672,6 @@
       <w:r>
         <w:rPr>
           <w:b w:val="0"/>
-          <w:i/>
           <w:u w:val="single"/>
           <w:lang w:val="en-US"/>
         </w:rPr>
@@ -22442,7 +22709,7 @@
                     </pic:cNvPicPr>
                   </pic:nvPicPr>
                   <pic:blipFill>
-                    <a:blip r:embed="rId5" cstate="print"/>
+                    <a:blip r:embed="rId6" cstate="print"/>
                     <a:srcRect/>
                     <a:stretch>
                       <a:fillRect/>
@@ -22484,7 +22751,6 @@
         </w:numPr>
         <w:rPr>
           <w:b w:val="0"/>
-          <w:i/>
           <w:u w:val="single"/>
           <w:lang w:val="en-US"/>
         </w:rPr>
@@ -22492,7 +22758,6 @@
       <w:r>
         <w:rPr>
           <w:b w:val="0"/>
-          <w:i/>
           <w:u w:val="single"/>
           <w:lang w:val="en-US"/>
         </w:rPr>
@@ -22503,7 +22768,6 @@
       <w:r>
         <w:rPr>
           <w:b w:val="0"/>
-          <w:i/>
           <w:u w:val="single"/>
           <w:lang w:val="en-US"/>
         </w:rPr>
@@ -23063,7 +23327,6 @@
         </w:numPr>
         <w:rPr>
           <w:b w:val="0"/>
-          <w:i/>
           <w:u w:val="single"/>
           <w:lang w:val="en-US"/>
         </w:rPr>
@@ -23071,7 +23334,6 @@
       <w:r>
         <w:rPr>
           <w:b w:val="0"/>
-          <w:i/>
           <w:u w:val="single"/>
           <w:lang w:val="en-US"/>
         </w:rPr>
@@ -28538,4 +28800,16 @@
   <a:objectDefaults/>
   <a:extraClrSchemeLst/>
 </a:theme>
+</file>
+
+<file path=customXml/item1.xml><?xml version="1.0" encoding="utf-8"?>
+<b:Sources xmlns:b="http://schemas.openxmlformats.org/officeDocument/2006/bibliography" xmlns="http://schemas.openxmlformats.org/officeDocument/2006/bibliography" SelectedStyle="\APA.XSL" StyleName="APA"/>
+</file>
+
+<file path=customXml/itemProps1.xml><?xml version="1.0" encoding="utf-8"?>
+<ds:datastoreItem xmlns:ds="http://schemas.openxmlformats.org/officeDocument/2006/customXml" ds:itemID="{6C762AE5-4342-4085-B4D7-BB90FD8C5B43}">
+  <ds:schemaRefs>
+    <ds:schemaRef ds:uri="http://schemas.openxmlformats.org/officeDocument/2006/bibliography"/>
+  </ds:schemaRefs>
+</ds:datastoreItem>
 </file>